--- a/論文複審/以生成對抗網路為基礎將室內設計三維模型轉換之研究 - 複製.docx
+++ b/論文複審/以生成對抗網路為基礎將室內設計三維模型轉換之研究 - 複製.docx
@@ -6228,9 +6228,6 @@
         <w:spacing w:line="360" w:lineRule="auto"/>
         <w:ind w:firstLine="480"/>
         <w:jc w:val="both"/>
-        <w:rPr>
-          <w:rFonts w:hint="eastAsia"/>
-        </w:rPr>
       </w:pPr>
       <w:r>
         <w:t>Pix2pix</w:t>
@@ -13216,7 +13213,7 @@
         </w:rPr>
         <w:lastRenderedPageBreak/>
         <w:pict w14:anchorId="1E06EA71">
-          <v:shape id="_x0000_i1029" type="#_x0000_t75" style="width:315.6pt;height:388.8pt">
+          <v:shape id="_x0000_i1027" type="#_x0000_t75" style="width:315.6pt;height:388.8pt">
             <v:imagedata r:id="rId22" o:title="1655295764120"/>
           </v:shape>
         </w:pict>
@@ -13227,7 +13224,6 @@
         <w:pStyle w:val="ac"/>
         <w:jc w:val="center"/>
         <w:rPr>
-          <w:rFonts w:hint="eastAsia"/>
           <w:i w:val="0"/>
           <w:iCs w:val="0"/>
           <w:color w:val="000000" w:themeColor="text1"/>
@@ -13770,7 +13766,6 @@
         <w:spacing w:line="360" w:lineRule="auto"/>
         <w:jc w:val="center"/>
         <w:rPr>
-          <w:rFonts w:hint="eastAsia"/>
           <w:szCs w:val="18"/>
         </w:rPr>
       </w:pPr>
@@ -14065,13 +14060,7 @@
       <w:bookmarkEnd w:id="30"/>
     </w:p>
     <w:p/>
-    <w:p>
-      <w:pPr>
-        <w:rPr>
-          <w:rFonts w:hint="eastAsia"/>
-        </w:rPr>
-      </w:pPr>
-    </w:p>
+    <w:p/>
     <w:p>
       <w:pPr>
         <w:pStyle w:val="2"/>
@@ -14708,7 +14697,7 @@
         <w:rPr>
           <w:rFonts w:ascii="標楷體" w:hAnsi="標楷體" w:hint="eastAsia"/>
         </w:rPr>
-        <w:t>層後接一個批次標準化與斜率為0.2的激</w:t>
+        <w:t>層後接一個批次標準化與激</w:t>
       </w:r>
       <w:proofErr w:type="gramStart"/>
       <w:r>
@@ -14931,14 +14920,14 @@
         <w:rPr>
           <w:rFonts w:ascii="標楷體" w:hAnsi="標楷體" w:hint="eastAsia"/>
         </w:rPr>
-        <w:t>生成器轉</w:t>
+        <w:t>生成器轉換之後都會有一個對應的判別器，它會負責判斷生成器生成出來的圖片真偽，最後會比</w:t>
       </w:r>
       <w:r>
         <w:rPr>
           <w:rFonts w:ascii="標楷體" w:hAnsi="標楷體" w:hint="eastAsia"/>
         </w:rPr>
         <w:lastRenderedPageBreak/>
-        <w:t>換之後都會有一個對應的判別器，它會負責判斷生成器生成出來的圖片真偽，最後會比較原圖與復原過後的圖片的相似程度，使其滿足</w:t>
+        <w:t>較原圖與復原過後的圖片的相似程度，使其滿足</w:t>
       </w:r>
       <w:r>
         <w:rPr>
@@ -15029,7 +15018,7 @@
           <w:rFonts w:ascii="標楷體" w:hAnsi="標楷體"/>
         </w:rPr>
         <w:pict w14:anchorId="32BE00FD">
-          <v:shape id="_x0000_i1027" type="#_x0000_t75" style="width:320.4pt;height:43.8pt">
+          <v:shape id="_x0000_i1029" type="#_x0000_t75" style="width:320.4pt;height:43.8pt">
             <v:imagedata r:id="rId24" o:title="1652855519656"/>
           </v:shape>
         </w:pict>
@@ -15389,7 +15378,19 @@
         <w:rPr>
           <w:rFonts w:ascii="標楷體" w:hAnsi="標楷體" w:hint="eastAsia"/>
         </w:rPr>
-        <w:t>的架構，將每張圖片切成多個70x70的小圖片，並判斷各小塊影像的真實機率最後進行平均，本次實驗的學習率設定為0.0002，batch size設定為1。圖片輸入的大小設定為256x256，</w:t>
+        <w:t>的架構，將每張圖片切成多個70x70</w:t>
+      </w:r>
+      <w:r>
+        <w:rPr>
+          <w:rFonts w:ascii="標楷體" w:hAnsi="標楷體" w:hint="eastAsia"/>
+        </w:rPr>
+        <w:t>的小圖片，並判斷各小塊影像的真實機率最後進行平均</w:t>
+      </w:r>
+      <w:r>
+        <w:rPr>
+          <w:rFonts w:ascii="標楷體" w:hAnsi="標楷體" w:hint="eastAsia"/>
+        </w:rPr>
+        <w:t>。圖片輸入的大小設定為256x256，</w:t>
       </w:r>
       <w:r>
         <w:rPr>
@@ -15463,19 +15464,197 @@
         <w:rPr>
           <w:rFonts w:ascii="標楷體" w:hAnsi="標楷體"/>
         </w:rPr>
-        <w:t>兩種不同的模型進行訓練，這兩種模型皆會以不同的Epoch來訓練模型，</w:t>
+        <w:t>兩種不同的模型進行訓練，這兩種模型</w:t>
       </w:r>
       <w:r>
         <w:rPr>
           <w:rFonts w:ascii="標楷體" w:hAnsi="標楷體"/>
         </w:rPr>
-        <w:t>太少的Epoch會造成模型</w:t>
+        <w:t>使用的O</w:t>
+      </w:r>
+      <w:r>
+        <w:rPr>
+          <w:rFonts w:ascii="標楷體" w:hAnsi="標楷體" w:hint="eastAsia"/>
+        </w:rPr>
+        <w:t>p</w:t>
+      </w:r>
+      <w:r>
+        <w:rPr>
+          <w:rFonts w:ascii="標楷體" w:hAnsi="標楷體"/>
+        </w:rPr>
+        <w:t>timizer是Adam</w:t>
       </w:r>
       <w:proofErr w:type="gramStart"/>
       <w:r>
         <w:rPr>
           <w:rFonts w:ascii="標楷體" w:hAnsi="標楷體"/>
         </w:rPr>
+        <w:t>優化器</w:t>
+      </w:r>
+      <w:proofErr w:type="gramEnd"/>
+      <w:r>
+        <w:rPr>
+          <w:rFonts w:ascii="標楷體" w:hAnsi="標楷體"/>
+        </w:rPr>
+        <w:t>。一般來說，</w:t>
+      </w:r>
+      <w:proofErr w:type="gramStart"/>
+      <w:r>
+        <w:rPr>
+          <w:rFonts w:ascii="標楷體" w:hAnsi="標楷體"/>
+        </w:rPr>
+        <w:t>優化器</w:t>
+      </w:r>
+      <w:proofErr w:type="gramEnd"/>
+      <w:r>
+        <w:rPr>
+          <w:rFonts w:ascii="標楷體" w:hAnsi="標楷體"/>
+        </w:rPr>
+        <w:t>的學習率(learning rate)會影響模型訓練的好壞，太高的學習率會造成模型</w:t>
+      </w:r>
+      <w:proofErr w:type="gramStart"/>
+      <w:r>
+        <w:rPr>
+          <w:rFonts w:ascii="標楷體" w:hAnsi="標楷體"/>
+        </w:rPr>
+        <w:t>的過擬合</w:t>
+      </w:r>
+      <w:proofErr w:type="gramEnd"/>
+      <w:r>
+        <w:rPr>
+          <w:rFonts w:ascii="標楷體" w:hAnsi="標楷體"/>
+        </w:rPr>
+        <w:t>，太小則會花費過多時間學習。本研究使用的</w:t>
+      </w:r>
+      <w:r>
+        <w:rPr>
+          <w:rFonts w:ascii="標楷體" w:hAnsi="標楷體" w:hint="eastAsia"/>
+        </w:rPr>
+        <w:t>l</w:t>
+      </w:r>
+      <w:r>
+        <w:rPr>
+          <w:rFonts w:ascii="標楷體" w:hAnsi="標楷體"/>
+        </w:rPr>
+        <w:t xml:space="preserve">earning rate為0.0002，Batch </w:t>
+      </w:r>
+      <w:r>
+        <w:rPr>
+          <w:rFonts w:ascii="標楷體" w:hAnsi="標楷體" w:hint="eastAsia"/>
+        </w:rPr>
+        <w:t>s</w:t>
+      </w:r>
+      <w:r>
+        <w:rPr>
+          <w:rFonts w:ascii="標楷體" w:hAnsi="標楷體"/>
+        </w:rPr>
+        <w:t>ize為32，</w:t>
+      </w:r>
+      <w:proofErr w:type="spellStart"/>
+      <w:r>
+        <w:rPr>
+          <w:rFonts w:ascii="標楷體" w:hAnsi="標楷體" w:hint="eastAsia"/>
+        </w:rPr>
+        <w:t>L</w:t>
+      </w:r>
+      <w:r>
+        <w:rPr>
+          <w:rFonts w:ascii="標楷體" w:hAnsi="標楷體"/>
+        </w:rPr>
+        <w:t>eakyReLU</w:t>
+      </w:r>
+      <w:proofErr w:type="spellEnd"/>
+      <w:r>
+        <w:rPr>
+          <w:rFonts w:ascii="標楷體" w:hAnsi="標楷體"/>
+        </w:rPr>
+        <w:t>及</w:t>
+      </w:r>
+      <w:proofErr w:type="spellStart"/>
+      <w:r>
+        <w:rPr>
+          <w:rFonts w:ascii="標楷體" w:hAnsi="標楷體"/>
+        </w:rPr>
+        <w:t>ReLU</w:t>
+      </w:r>
+      <w:proofErr w:type="spellEnd"/>
+      <w:r>
+        <w:rPr>
+          <w:rFonts w:ascii="標楷體" w:hAnsi="標楷體"/>
+        </w:rPr>
+        <w:t>斜率設定為</w:t>
+      </w:r>
+      <w:r>
+        <w:rPr>
+          <w:rFonts w:ascii="標楷體" w:hAnsi="標楷體" w:hint="eastAsia"/>
+        </w:rPr>
+        <w:t>0</w:t>
+      </w:r>
+      <w:r>
+        <w:rPr>
+          <w:rFonts w:ascii="標楷體" w:hAnsi="標楷體"/>
+        </w:rPr>
+        <w:t>.2。而兩種</w:t>
+      </w:r>
+      <w:r>
+        <w:rPr>
+          <w:rFonts w:ascii="標楷體" w:hAnsi="標楷體"/>
+        </w:rPr>
+        <w:t>模型</w:t>
+      </w:r>
+      <w:r>
+        <w:rPr>
+          <w:rFonts w:ascii="標楷體" w:hAnsi="標楷體"/>
+        </w:rPr>
+        <w:t>皆會嘗試以不同</w:t>
+      </w:r>
+      <w:r>
+        <w:rPr>
+          <w:rFonts w:ascii="標楷體" w:hAnsi="標楷體"/>
+        </w:rPr>
+        <w:t>的</w:t>
+      </w:r>
+      <w:r>
+        <w:rPr>
+          <w:rFonts w:ascii="標楷體" w:hAnsi="標楷體" w:hint="eastAsia"/>
+        </w:rPr>
+        <w:t>e</w:t>
+      </w:r>
+      <w:r>
+        <w:rPr>
+          <w:rFonts w:ascii="標楷體" w:hAnsi="標楷體"/>
+        </w:rPr>
+        <w:t>poch來訓練模型，</w:t>
+      </w:r>
+      <w:r>
+        <w:rPr>
+          <w:rFonts w:ascii="標楷體" w:hAnsi="標楷體"/>
+        </w:rPr>
+        <w:t>太少的</w:t>
+      </w:r>
+      <w:r>
+        <w:rPr>
+          <w:rFonts w:ascii="標楷體" w:hAnsi="標楷體" w:hint="eastAsia"/>
+        </w:rPr>
+        <w:t>e</w:t>
+      </w:r>
+      <w:r>
+        <w:rPr>
+          <w:rFonts w:ascii="標楷體" w:hAnsi="標楷體"/>
+        </w:rPr>
+        <w:t>poch</w:t>
+      </w:r>
+      <w:r>
+        <w:rPr>
+          <w:rFonts w:ascii="標楷體" w:hAnsi="標楷體"/>
+        </w:rPr>
+        <w:t>會造成模型</w:t>
+      </w:r>
+      <w:proofErr w:type="gramStart"/>
+      <w:r>
+        <w:rPr>
+          <w:rFonts w:ascii="標楷體" w:hAnsi="標楷體"/>
+        </w:rPr>
         <w:t>的欠擬合</w:t>
       </w:r>
       <w:proofErr w:type="gramEnd"/>
@@ -15483,7 +15662,26 @@
         <w:rPr>
           <w:rFonts w:ascii="標楷體" w:hAnsi="標楷體"/>
         </w:rPr>
-        <w:t>，過多的Epoch則會造成模型</w:t>
+        <w:t>，</w:t>
+      </w:r>
+      <w:r>
+        <w:rPr>
+          <w:rFonts w:ascii="標楷體" w:hAnsi="標楷體"/>
+        </w:rPr>
+        <w:lastRenderedPageBreak/>
+        <w:t>過多的</w:t>
+      </w:r>
+      <w:r>
+        <w:rPr>
+          <w:rFonts w:ascii="標楷體" w:hAnsi="標楷體"/>
+        </w:rPr>
+        <w:t>e</w:t>
+      </w:r>
+      <w:r>
+        <w:rPr>
+          <w:rFonts w:ascii="標楷體" w:hAnsi="標楷體"/>
+        </w:rPr>
+        <w:t>poch則會造成模型</w:t>
       </w:r>
       <w:proofErr w:type="gramStart"/>
       <w:r>
@@ -15497,7 +15695,19 @@
         <w:rPr>
           <w:rFonts w:ascii="標楷體" w:hAnsi="標楷體"/>
         </w:rPr>
-        <w:t>，因此本研究要找出最合適的Epoch，使得模型剛好擬合，兩種模型</w:t>
+        <w:t>，因此本研究要找出最合適的</w:t>
+      </w:r>
+      <w:r>
+        <w:rPr>
+          <w:rFonts w:ascii="標楷體" w:hAnsi="標楷體"/>
+        </w:rPr>
+        <w:t>e</w:t>
+      </w:r>
+      <w:r>
+        <w:rPr>
+          <w:rFonts w:ascii="標楷體" w:hAnsi="標楷體"/>
+        </w:rPr>
+        <w:t>poch，使得模型剛好擬合，兩種模型</w:t>
       </w:r>
       <w:r>
         <w:rPr>
@@ -15521,69 +15731,449 @@
         <w:rPr>
           <w:rFonts w:ascii="標楷體" w:hAnsi="標楷體"/>
         </w:rPr>
-        <w:t>00Epoch、250E</w:t>
+        <w:t>00e</w:t>
+      </w:r>
+      <w:r>
+        <w:rPr>
+          <w:rFonts w:ascii="標楷體" w:hAnsi="標楷體"/>
+        </w:rPr>
+        <w:t>poch、300</w:t>
+      </w:r>
+      <w:r>
+        <w:rPr>
+          <w:rFonts w:ascii="標楷體" w:hAnsi="標楷體"/>
+        </w:rPr>
+        <w:t>e</w:t>
+      </w:r>
+      <w:r>
+        <w:rPr>
+          <w:rFonts w:ascii="標楷體" w:hAnsi="標楷體"/>
+        </w:rPr>
+        <w:t>poch、400</w:t>
+      </w:r>
+      <w:r>
+        <w:rPr>
+          <w:rFonts w:ascii="標楷體" w:hAnsi="標楷體"/>
+        </w:rPr>
+        <w:t>e</w:t>
+      </w:r>
+      <w:r>
+        <w:rPr>
+          <w:rFonts w:ascii="標楷體" w:hAnsi="標楷體"/>
+        </w:rPr>
+        <w:t>poch</w:t>
+      </w:r>
+      <w:r>
+        <w:rPr>
+          <w:rFonts w:ascii="標楷體" w:hAnsi="標楷體"/>
+        </w:rPr>
+        <w:t>來進行訓練，</w:t>
+      </w:r>
+      <w:r>
+        <w:rPr>
+          <w:rFonts w:ascii="標楷體" w:hAnsi="標楷體"/>
+        </w:rPr>
+        <w:t>生成出不同</w:t>
+      </w:r>
+      <w:r>
+        <w:rPr>
+          <w:rFonts w:ascii="標楷體" w:hAnsi="標楷體"/>
+        </w:rPr>
+        <w:t>e</w:t>
+      </w:r>
+      <w:r>
+        <w:rPr>
+          <w:rFonts w:ascii="標楷體" w:hAnsi="標楷體"/>
+        </w:rPr>
+        <w:t>poch產生出來的圖片，</w:t>
+      </w:r>
+      <w:r>
+        <w:rPr>
+          <w:rFonts w:ascii="標楷體" w:hAnsi="標楷體"/>
+        </w:rPr>
+        <w:t>接著進行比較，找出</w:t>
       </w:r>
       <w:r>
         <w:rPr>
           <w:rFonts w:ascii="標楷體" w:hAnsi="標楷體" w:hint="eastAsia"/>
         </w:rPr>
-        <w:t>p</w:t>
+        <w:t>l</w:t>
       </w:r>
       <w:r>
         <w:rPr>
           <w:rFonts w:ascii="標楷體" w:hAnsi="標楷體"/>
         </w:rPr>
-        <w:t>och、300Epoch、350Epoch、400Epoch</w:t>
+        <w:t>oss值最平滑的</w:t>
+      </w:r>
+      <w:proofErr w:type="spellStart"/>
+      <w:r>
+        <w:rPr>
+          <w:rFonts w:ascii="標楷體" w:hAnsi="標楷體" w:hint="eastAsia"/>
+        </w:rPr>
+        <w:t>e</w:t>
       </w:r>
       <w:r>
         <w:rPr>
           <w:rFonts w:ascii="標楷體" w:hAnsi="標楷體"/>
         </w:rPr>
-        <w:t>來進行訓練，</w:t>
-      </w:r>
+        <w:t>pcoh</w:t>
+      </w:r>
+      <w:proofErr w:type="spellEnd"/>
       <w:r>
         <w:rPr>
           <w:rFonts w:ascii="標楷體" w:hAnsi="標楷體"/>
         </w:rPr>
-        <w:t>生成出不</w:t>
-      </w:r>
-      <w:r>
+        <w:t>。</w:t>
+      </w:r>
+    </w:p>
+    <w:tbl>
+      <w:tblPr>
+        <w:tblStyle w:val="ae"/>
+        <w:tblW w:w="0" w:type="auto"/>
+        <w:tblInd w:w="1413" w:type="dxa"/>
+        <w:tblLook w:val="04A0" w:firstRow="1" w:lastRow="0" w:firstColumn="1" w:lastColumn="0" w:noHBand="0" w:noVBand="1"/>
+      </w:tblPr>
+      <w:tblGrid>
+        <w:gridCol w:w="2906"/>
+        <w:gridCol w:w="2906"/>
+      </w:tblGrid>
+      <w:tr>
+        <w:tc>
+          <w:tcPr>
+            <w:tcW w:w="2906" w:type="dxa"/>
+          </w:tcPr>
+          <w:p>
+            <w:pPr>
+              <w:spacing w:line="360" w:lineRule="auto"/>
+              <w:jc w:val="both"/>
+              <w:rPr>
+                <w:rFonts w:ascii="標楷體" w:hAnsi="標楷體"/>
+              </w:rPr>
+            </w:pPr>
+            <w:r>
+              <w:rPr>
+                <w:rFonts w:ascii="標楷體" w:hAnsi="標楷體" w:hint="eastAsia"/>
+              </w:rPr>
+              <w:t>訓練參數名稱</w:t>
+            </w:r>
+          </w:p>
+        </w:tc>
+        <w:tc>
+          <w:tcPr>
+            <w:tcW w:w="2906" w:type="dxa"/>
+          </w:tcPr>
+          <w:p>
+            <w:pPr>
+              <w:spacing w:line="360" w:lineRule="auto"/>
+              <w:jc w:val="both"/>
+              <w:rPr>
+                <w:rFonts w:ascii="標楷體" w:hAnsi="標楷體"/>
+              </w:rPr>
+            </w:pPr>
+            <w:r>
+              <w:rPr>
+                <w:rFonts w:ascii="標楷體" w:hAnsi="標楷體" w:hint="eastAsia"/>
+              </w:rPr>
+              <w:t>參數值</w:t>
+            </w:r>
+          </w:p>
+        </w:tc>
+      </w:tr>
+      <w:tr>
+        <w:tc>
+          <w:tcPr>
+            <w:tcW w:w="2906" w:type="dxa"/>
+          </w:tcPr>
+          <w:p>
+            <w:pPr>
+              <w:spacing w:line="360" w:lineRule="auto"/>
+              <w:jc w:val="both"/>
+              <w:rPr>
+                <w:rFonts w:ascii="標楷體" w:hAnsi="標楷體"/>
+              </w:rPr>
+            </w:pPr>
+            <w:r>
+              <w:rPr>
+                <w:rFonts w:ascii="標楷體" w:hAnsi="標楷體"/>
+              </w:rPr>
+              <w:t>Batch size</w:t>
+            </w:r>
+          </w:p>
+        </w:tc>
+        <w:tc>
+          <w:tcPr>
+            <w:tcW w:w="2906" w:type="dxa"/>
+          </w:tcPr>
+          <w:p>
+            <w:pPr>
+              <w:spacing w:line="360" w:lineRule="auto"/>
+              <w:jc w:val="both"/>
+              <w:rPr>
+                <w:rFonts w:ascii="標楷體" w:hAnsi="標楷體"/>
+              </w:rPr>
+            </w:pPr>
+            <w:r>
+              <w:rPr>
+                <w:rFonts w:ascii="標楷體" w:hAnsi="標楷體" w:hint="eastAsia"/>
+              </w:rPr>
+              <w:t>3</w:t>
+            </w:r>
+            <w:r>
+              <w:rPr>
+                <w:rFonts w:ascii="標楷體" w:hAnsi="標楷體"/>
+              </w:rPr>
+              <w:t>2</w:t>
+            </w:r>
+          </w:p>
+        </w:tc>
+      </w:tr>
+      <w:tr>
+        <w:tc>
+          <w:tcPr>
+            <w:tcW w:w="2906" w:type="dxa"/>
+          </w:tcPr>
+          <w:p>
+            <w:pPr>
+              <w:spacing w:line="360" w:lineRule="auto"/>
+              <w:jc w:val="both"/>
+              <w:rPr>
+                <w:rFonts w:ascii="標楷體" w:hAnsi="標楷體"/>
+              </w:rPr>
+            </w:pPr>
+            <w:r>
+              <w:rPr>
+                <w:rFonts w:ascii="標楷體" w:hAnsi="標楷體" w:hint="eastAsia"/>
+              </w:rPr>
+              <w:t>L</w:t>
+            </w:r>
+            <w:r>
+              <w:rPr>
+                <w:rFonts w:ascii="標楷體" w:hAnsi="標楷體"/>
+              </w:rPr>
+              <w:t xml:space="preserve">eaky </w:t>
+            </w:r>
+            <w:proofErr w:type="spellStart"/>
+            <w:r>
+              <w:rPr>
+                <w:rFonts w:ascii="標楷體" w:hAnsi="標楷體"/>
+              </w:rPr>
+              <w:t>ReLu</w:t>
+            </w:r>
+            <w:proofErr w:type="spellEnd"/>
+            <w:r>
+              <w:rPr>
+                <w:rFonts w:ascii="標楷體" w:hAnsi="標楷體"/>
+              </w:rPr>
+              <w:t>、</w:t>
+            </w:r>
+            <w:proofErr w:type="spellStart"/>
+            <w:r>
+              <w:rPr>
+                <w:rFonts w:ascii="標楷體" w:hAnsi="標楷體"/>
+              </w:rPr>
+              <w:t>ReLU</w:t>
+            </w:r>
+            <w:proofErr w:type="spellEnd"/>
+            <w:r>
+              <w:rPr>
+                <w:rFonts w:ascii="標楷體" w:hAnsi="標楷體"/>
+              </w:rPr>
+              <w:t>斜率</w:t>
+            </w:r>
+          </w:p>
+        </w:tc>
+        <w:tc>
+          <w:tcPr>
+            <w:tcW w:w="2906" w:type="dxa"/>
+          </w:tcPr>
+          <w:p>
+            <w:pPr>
+              <w:spacing w:line="360" w:lineRule="auto"/>
+              <w:jc w:val="both"/>
+              <w:rPr>
+                <w:rFonts w:ascii="標楷體" w:hAnsi="標楷體"/>
+              </w:rPr>
+            </w:pPr>
+            <w:r>
+              <w:rPr>
+                <w:rFonts w:ascii="標楷體" w:hAnsi="標楷體" w:hint="eastAsia"/>
+              </w:rPr>
+              <w:t>0</w:t>
+            </w:r>
+            <w:r>
+              <w:rPr>
+                <w:rFonts w:ascii="標楷體" w:hAnsi="標楷體"/>
+              </w:rPr>
+              <w:t>.2</w:t>
+            </w:r>
+          </w:p>
+        </w:tc>
+      </w:tr>
+      <w:tr>
+        <w:tc>
+          <w:tcPr>
+            <w:tcW w:w="2906" w:type="dxa"/>
+          </w:tcPr>
+          <w:p>
+            <w:pPr>
+              <w:spacing w:line="360" w:lineRule="auto"/>
+              <w:jc w:val="both"/>
+              <w:rPr>
+                <w:rFonts w:ascii="標楷體" w:hAnsi="標楷體"/>
+              </w:rPr>
+            </w:pPr>
+            <w:r>
+              <w:rPr>
+                <w:rFonts w:ascii="標楷體" w:hAnsi="標楷體" w:hint="eastAsia"/>
+              </w:rPr>
+              <w:t>O</w:t>
+            </w:r>
+            <w:r>
+              <w:rPr>
+                <w:rFonts w:ascii="標楷體" w:hAnsi="標楷體"/>
+              </w:rPr>
+              <w:t>ptimizer</w:t>
+            </w:r>
+          </w:p>
+        </w:tc>
+        <w:tc>
+          <w:tcPr>
+            <w:tcW w:w="2906" w:type="dxa"/>
+          </w:tcPr>
+          <w:p>
+            <w:pPr>
+              <w:spacing w:line="360" w:lineRule="auto"/>
+              <w:jc w:val="both"/>
+              <w:rPr>
+                <w:rFonts w:ascii="標楷體" w:hAnsi="標楷體"/>
+              </w:rPr>
+            </w:pPr>
+            <w:r>
+              <w:rPr>
+                <w:rFonts w:ascii="標楷體" w:hAnsi="標楷體" w:hint="eastAsia"/>
+              </w:rPr>
+              <w:t>Ad</w:t>
+            </w:r>
+            <w:r>
+              <w:rPr>
+                <w:rFonts w:ascii="標楷體" w:hAnsi="標楷體"/>
+              </w:rPr>
+              <w:t>am</w:t>
+            </w:r>
+          </w:p>
+        </w:tc>
+      </w:tr>
+      <w:tr>
+        <w:tc>
+          <w:tcPr>
+            <w:tcW w:w="2906" w:type="dxa"/>
+          </w:tcPr>
+          <w:p>
+            <w:pPr>
+              <w:spacing w:line="360" w:lineRule="auto"/>
+              <w:jc w:val="both"/>
+              <w:rPr>
+                <w:rFonts w:ascii="標楷體" w:hAnsi="標楷體"/>
+              </w:rPr>
+            </w:pPr>
+            <w:r>
+              <w:rPr>
+                <w:rFonts w:ascii="標楷體" w:hAnsi="標楷體"/>
+              </w:rPr>
+              <w:t>Learning rate</w:t>
+            </w:r>
+          </w:p>
+        </w:tc>
+        <w:tc>
+          <w:tcPr>
+            <w:tcW w:w="2906" w:type="dxa"/>
+          </w:tcPr>
+          <w:p>
+            <w:pPr>
+              <w:spacing w:line="360" w:lineRule="auto"/>
+              <w:jc w:val="both"/>
+              <w:rPr>
+                <w:rFonts w:ascii="標楷體" w:hAnsi="標楷體"/>
+              </w:rPr>
+            </w:pPr>
+            <w:r>
+              <w:rPr>
+                <w:rFonts w:ascii="標楷體" w:hAnsi="標楷體" w:hint="eastAsia"/>
+              </w:rPr>
+              <w:t>0</w:t>
+            </w:r>
+            <w:r>
+              <w:rPr>
+                <w:rFonts w:ascii="標楷體" w:hAnsi="標楷體"/>
+              </w:rPr>
+              <w:t>.0002</w:t>
+            </w:r>
+          </w:p>
+        </w:tc>
+      </w:tr>
+      <w:tr>
+        <w:tc>
+          <w:tcPr>
+            <w:tcW w:w="2906" w:type="dxa"/>
+          </w:tcPr>
+          <w:p>
+            <w:pPr>
+              <w:spacing w:line="360" w:lineRule="auto"/>
+              <w:jc w:val="both"/>
+              <w:rPr>
+                <w:rFonts w:ascii="標楷體" w:hAnsi="標楷體"/>
+              </w:rPr>
+            </w:pPr>
+            <w:r>
+              <w:rPr>
+                <w:rFonts w:ascii="標楷體" w:hAnsi="標楷體" w:hint="eastAsia"/>
+              </w:rPr>
+              <w:t>e</w:t>
+            </w:r>
+            <w:r>
+              <w:rPr>
+                <w:rFonts w:ascii="標楷體" w:hAnsi="標楷體"/>
+              </w:rPr>
+              <w:t>poch</w:t>
+            </w:r>
+          </w:p>
+        </w:tc>
+        <w:tc>
+          <w:tcPr>
+            <w:tcW w:w="2906" w:type="dxa"/>
+          </w:tcPr>
+          <w:p>
+            <w:pPr>
+              <w:spacing w:line="360" w:lineRule="auto"/>
+              <w:jc w:val="both"/>
+              <w:rPr>
+                <w:rFonts w:ascii="標楷體" w:hAnsi="標楷體"/>
+              </w:rPr>
+            </w:pPr>
+            <w:r>
+              <w:rPr>
+                <w:rFonts w:ascii="標楷體" w:hAnsi="標楷體" w:hint="eastAsia"/>
+              </w:rPr>
+              <w:t>2</w:t>
+            </w:r>
+            <w:r>
+              <w:rPr>
+                <w:rFonts w:ascii="標楷體" w:hAnsi="標楷體"/>
+              </w:rPr>
+              <w:t>00~400</w:t>
+            </w:r>
+          </w:p>
+        </w:tc>
+      </w:tr>
+    </w:tbl>
+    <w:p>
+      <w:pPr>
+        <w:spacing w:line="360" w:lineRule="auto"/>
+        <w:jc w:val="both"/>
         <w:rPr>
           <w:rFonts w:ascii="標楷體" w:hAnsi="標楷體"/>
         </w:rPr>
-        <w:lastRenderedPageBreak/>
-        <w:t>同Epoch產生出來的圖片，</w:t>
-      </w:r>
-      <w:r>
-        <w:rPr>
-          <w:rFonts w:ascii="標楷體" w:hAnsi="標楷體"/>
-        </w:rPr>
-        <w:t>接著</w:t>
-      </w:r>
-      <w:r>
-        <w:rPr>
-          <w:rFonts w:ascii="標楷體" w:hAnsi="標楷體"/>
-        </w:rPr>
-        <w:t>並進行</w:t>
-      </w:r>
-      <w:r>
-        <w:rPr>
-          <w:rFonts w:ascii="標楷體" w:hAnsi="標楷體"/>
-        </w:rPr>
-        <w:t>比較及調整，找出</w:t>
-      </w:r>
-      <w:r>
-        <w:rPr>
-          <w:rFonts w:ascii="標楷體" w:hAnsi="標楷體" w:hint="eastAsia"/>
-        </w:rPr>
-        <w:t>訓練最佳</w:t>
-      </w:r>
-      <w:r>
-        <w:rPr>
-          <w:rFonts w:ascii="標楷體" w:hAnsi="標楷體"/>
-        </w:rPr>
-        <w:t>的Epoch。</w:t>
-      </w:r>
+      </w:pPr>
     </w:p>
     <w:p>
       <w:pPr>
@@ -15612,41 +16202,62 @@
         <w:spacing w:line="360" w:lineRule="auto"/>
         <w:ind w:firstLine="480"/>
         <w:jc w:val="both"/>
-        <w:rPr>
-          <w:rFonts w:ascii="標楷體" w:hAnsi="標楷體"/>
-        </w:rPr>
-      </w:pPr>
-      <w:r>
-        <w:rPr>
-          <w:rFonts w:ascii="標楷體" w:hAnsi="標楷體" w:hint="eastAsia"/>
-        </w:rPr>
-        <w:t>最後會訓練出一套pix2pix圖像翻譯的訓練模型以及</w:t>
+      </w:pPr>
+      <w:r>
+        <w:rPr>
+          <w:rFonts w:hint="eastAsia"/>
+        </w:rPr>
+        <w:t>最後會訓練出一套</w:t>
+      </w:r>
+      <w:r>
+        <w:rPr>
+          <w:rFonts w:hint="eastAsia"/>
+        </w:rPr>
+        <w:t>pix2pix</w:t>
+      </w:r>
+      <w:r>
+        <w:rPr>
+          <w:rFonts w:hint="eastAsia"/>
+        </w:rPr>
+        <w:t>圖像翻譯的訓練模型以及</w:t>
       </w:r>
       <w:proofErr w:type="spellStart"/>
       <w:r>
         <w:rPr>
-          <w:rFonts w:ascii="標楷體" w:hAnsi="標楷體" w:hint="eastAsia"/>
+          <w:rFonts w:hint="eastAsia"/>
         </w:rPr>
         <w:t>CycleGAN</w:t>
       </w:r>
       <w:proofErr w:type="spellEnd"/>
       <w:r>
         <w:rPr>
-          <w:rFonts w:ascii="標楷體" w:hAnsi="標楷體" w:hint="eastAsia"/>
-        </w:rPr>
-        <w:t>風格轉換的訓練模型，並這兩種模型的生成結果進行比較，觀察以Pix2pix進行訓練的模型以及</w:t>
+          <w:rFonts w:hint="eastAsia"/>
+        </w:rPr>
+        <w:t>風格轉換的訓練模型，並這兩種模型的生成結果進行比較，觀察以</w:t>
+      </w:r>
+      <w:r>
+        <w:rPr>
+          <w:rFonts w:hint="eastAsia"/>
+        </w:rPr>
+        <w:t>Pix2pix</w:t>
+      </w:r>
+      <w:r>
+        <w:rPr>
+          <w:rFonts w:hint="eastAsia"/>
+        </w:rPr>
+        <w:t>進行訓練的模型以及</w:t>
       </w:r>
       <w:proofErr w:type="spellStart"/>
       <w:r>
         <w:rPr>
-          <w:rFonts w:ascii="標楷體" w:hAnsi="標楷體" w:hint="eastAsia"/>
+          <w:rFonts w:hint="eastAsia"/>
         </w:rPr>
         <w:t>CycleGAN</w:t>
       </w:r>
       <w:proofErr w:type="spellEnd"/>
       <w:r>
         <w:rPr>
-          <w:rFonts w:ascii="標楷體" w:hAnsi="標楷體" w:hint="eastAsia"/>
+          <w:rFonts w:hint="eastAsia"/>
         </w:rPr>
         <w:t>進行的訓練模型哪種更適合運用於室內設計的三維模型轉換。</w:t>
       </w:r>
@@ -15663,8 +16274,6 @@
           <w:lang w:eastAsia="zh-HK"/>
         </w:rPr>
       </w:pPr>
-      <w:bookmarkStart w:id="35" w:name="_GoBack"/>
-      <w:bookmarkEnd w:id="35"/>
     </w:p>
     <w:p>
       <w:pPr>
@@ -15681,24 +16290,6 @@
     </w:p>
     <w:p>
       <w:pPr>
-        <w:pStyle w:val="1"/>
-        <w:numPr>
-          <w:ilvl w:val="0"/>
-          <w:numId w:val="15"/>
-        </w:numPr>
-        <w:rPr>
-          <w:sz w:val="40"/>
-        </w:rPr>
-      </w:pPr>
-      <w:r>
-        <w:rPr>
-          <w:sz w:val="40"/>
-        </w:rPr>
-        <w:t>研究結果</w:t>
-      </w:r>
-    </w:p>
-    <w:p>
-      <w:pPr>
         <w:widowControl/>
         <w:rPr>
           <w:i/>
@@ -15779,6 +16370,7 @@
       <w:pPr>
         <w:widowControl/>
         <w:rPr>
+          <w:rFonts w:hint="eastAsia"/>
           <w:i/>
           <w:iCs/>
           <w:color w:val="44546A" w:themeColor="text2"/>
@@ -15790,6 +16382,1227 @@
     </w:p>
     <w:p>
       <w:pPr>
+        <w:pStyle w:val="1"/>
+        <w:numPr>
+          <w:ilvl w:val="0"/>
+          <w:numId w:val="15"/>
+        </w:numPr>
+        <w:rPr>
+          <w:sz w:val="40"/>
+        </w:rPr>
+      </w:pPr>
+      <w:r>
+        <w:rPr>
+          <w:sz w:val="40"/>
+        </w:rPr>
+        <w:lastRenderedPageBreak/>
+        <w:t>研究結果</w:t>
+      </w:r>
+      <w:r>
+        <w:rPr>
+          <w:sz w:val="40"/>
+        </w:rPr>
+        <w:t>與分析</w:t>
+      </w:r>
+    </w:p>
+    <w:p>
+      <w:pPr>
+        <w:jc w:val="both"/>
+        <w:rPr>
+          <w:rFonts w:hint="eastAsia"/>
+          <w:lang w:val="zh-TW" w:eastAsia="zh-HK"/>
+        </w:rPr>
+      </w:pPr>
+      <w:r>
+        <w:rPr>
+          <w:rFonts w:hint="eastAsia"/>
+          <w:lang w:val="zh-TW" w:eastAsia="zh-HK"/>
+        </w:rPr>
+        <w:t xml:space="preserve">    </w:t>
+      </w:r>
+      <w:r>
+        <w:rPr>
+          <w:rFonts w:hint="eastAsia"/>
+          <w:lang w:val="zh-TW" w:eastAsia="zh-HK"/>
+        </w:rPr>
+        <w:t>本章節介紹實驗結果，並比較結果的差異。</w:t>
+      </w:r>
+      <w:r>
+        <w:rPr>
+          <w:rFonts w:hint="eastAsia"/>
+          <w:lang w:val="zh-TW" w:eastAsia="zh-HK"/>
+        </w:rPr>
+        <w:t>本研究資料集採用</w:t>
+      </w:r>
+      <w:r>
+        <w:rPr>
+          <w:lang w:val="zh-TW" w:eastAsia="zh-HK"/>
+        </w:rPr>
+        <w:t>SketchUp</w:t>
+      </w:r>
+      <w:r>
+        <w:rPr>
+          <w:lang w:val="zh-TW" w:eastAsia="zh-HK"/>
+        </w:rPr>
+        <w:t>進行圖片的繪製，一共繪製了</w:t>
+      </w:r>
+      <w:r>
+        <w:rPr>
+          <w:lang w:val="zh-TW" w:eastAsia="zh-HK"/>
+        </w:rPr>
+        <w:t>3000</w:t>
+      </w:r>
+      <w:r>
+        <w:rPr>
+          <w:lang w:val="zh-TW" w:eastAsia="zh-HK"/>
+        </w:rPr>
+        <w:t>張，三</w:t>
+      </w:r>
+      <w:proofErr w:type="gramStart"/>
+      <w:r>
+        <w:rPr>
+          <w:lang w:val="zh-TW" w:eastAsia="zh-HK"/>
+        </w:rPr>
+        <w:t>維素模</w:t>
+      </w:r>
+      <w:proofErr w:type="gramEnd"/>
+      <w:r>
+        <w:rPr>
+          <w:lang w:val="zh-TW" w:eastAsia="zh-HK"/>
+        </w:rPr>
+        <w:t>與擬真圖片各占一半，也就是各</w:t>
+      </w:r>
+      <w:r>
+        <w:rPr>
+          <w:lang w:val="zh-TW" w:eastAsia="zh-HK"/>
+        </w:rPr>
+        <w:t>15</w:t>
+      </w:r>
+      <w:r>
+        <w:rPr>
+          <w:lang w:val="zh-TW" w:eastAsia="zh-HK"/>
+        </w:rPr>
+        <w:t>00</w:t>
+      </w:r>
+      <w:r>
+        <w:rPr>
+          <w:lang w:val="zh-TW" w:eastAsia="zh-HK"/>
+        </w:rPr>
+        <w:t>張</w:t>
+      </w:r>
+      <w:r>
+        <w:rPr>
+          <w:lang w:val="zh-TW" w:eastAsia="zh-HK"/>
+        </w:rPr>
+        <w:t>來進行實驗。</w:t>
+      </w:r>
+      <w:r>
+        <w:rPr>
+          <w:rFonts w:hint="eastAsia"/>
+          <w:lang w:val="zh-TW" w:eastAsia="zh-HK"/>
+        </w:rPr>
+        <w:t>第一節會先介紹</w:t>
+      </w:r>
+      <w:r>
+        <w:rPr>
+          <w:rFonts w:hint="eastAsia"/>
+          <w:lang w:val="zh-TW" w:eastAsia="zh-HK"/>
+        </w:rPr>
+        <w:t>Pix2pix</w:t>
+      </w:r>
+      <w:r>
+        <w:rPr>
+          <w:rFonts w:hint="eastAsia"/>
+          <w:lang w:val="zh-TW" w:eastAsia="zh-HK"/>
+        </w:rPr>
+        <w:t>所產生出的結果，</w:t>
+      </w:r>
+      <w:r>
+        <w:rPr>
+          <w:rFonts w:hint="eastAsia"/>
+          <w:lang w:val="zh-TW" w:eastAsia="zh-HK"/>
+        </w:rPr>
+        <w:t>第二</w:t>
+      </w:r>
+      <w:r>
+        <w:rPr>
+          <w:rFonts w:hint="eastAsia"/>
+          <w:lang w:val="zh-TW" w:eastAsia="zh-HK"/>
+        </w:rPr>
+        <w:t>節是</w:t>
+      </w:r>
+      <w:r>
+        <w:rPr>
+          <w:rFonts w:hint="eastAsia"/>
+          <w:lang w:val="zh-TW" w:eastAsia="zh-HK"/>
+        </w:rPr>
+        <w:t>CycleGAN</w:t>
+      </w:r>
+      <w:r>
+        <w:rPr>
+          <w:rFonts w:hint="eastAsia"/>
+          <w:lang w:val="zh-TW" w:eastAsia="zh-HK"/>
+        </w:rPr>
+        <w:t>所產生出的結果</w:t>
+      </w:r>
+      <w:r>
+        <w:rPr>
+          <w:rFonts w:hint="eastAsia"/>
+          <w:lang w:val="zh-TW" w:eastAsia="zh-HK"/>
+        </w:rPr>
+        <w:t>。下表</w:t>
+      </w:r>
+      <w:r>
+        <w:rPr>
+          <w:rFonts w:hint="eastAsia"/>
+          <w:lang w:val="zh-TW" w:eastAsia="zh-HK"/>
+        </w:rPr>
+        <w:t>4-1</w:t>
+      </w:r>
+      <w:r>
+        <w:rPr>
+          <w:rFonts w:hint="eastAsia"/>
+          <w:lang w:val="zh-TW" w:eastAsia="zh-HK"/>
+        </w:rPr>
+        <w:t>為本系統所執行的環境。</w:t>
+      </w:r>
+    </w:p>
+    <w:p>
+      <w:pPr>
+        <w:ind w:firstLine="288"/>
+        <w:rPr>
+          <w:lang w:val="zh-TW" w:eastAsia="zh-HK"/>
+        </w:rPr>
+      </w:pPr>
+    </w:p>
+    <w:tbl>
+      <w:tblPr>
+        <w:tblStyle w:val="ae"/>
+        <w:tblW w:w="0" w:type="auto"/>
+        <w:tblInd w:w="2689" w:type="dxa"/>
+        <w:tblLook w:val="04A0" w:firstRow="1" w:lastRow="0" w:firstColumn="1" w:lastColumn="0" w:noHBand="0" w:noVBand="1"/>
+      </w:tblPr>
+      <w:tblGrid>
+        <w:gridCol w:w="1913"/>
+        <w:gridCol w:w="1914"/>
+      </w:tblGrid>
+      <w:tr>
+        <w:trPr>
+          <w:trHeight w:val="447"/>
+        </w:trPr>
+        <w:tc>
+          <w:tcPr>
+            <w:tcW w:w="1913" w:type="dxa"/>
+          </w:tcPr>
+          <w:p>
+            <w:pPr>
+              <w:rPr>
+                <w:lang w:val="zh-TW" w:eastAsia="zh-HK"/>
+              </w:rPr>
+            </w:pPr>
+            <w:r>
+              <w:rPr>
+                <w:rFonts w:hint="eastAsia"/>
+                <w:lang w:val="zh-TW" w:eastAsia="zh-HK"/>
+              </w:rPr>
+              <w:t>CPU</w:t>
+            </w:r>
+          </w:p>
+        </w:tc>
+        <w:tc>
+          <w:tcPr>
+            <w:tcW w:w="1914" w:type="dxa"/>
+          </w:tcPr>
+          <w:p>
+            <w:pPr>
+              <w:rPr>
+                <w:lang w:val="zh-TW" w:eastAsia="zh-HK"/>
+              </w:rPr>
+            </w:pPr>
+            <w:r>
+              <w:rPr>
+                <w:rFonts w:hint="eastAsia"/>
+                <w:lang w:val="zh-TW" w:eastAsia="zh-HK"/>
+              </w:rPr>
+              <w:t>AMD R9-5900X</w:t>
+            </w:r>
+          </w:p>
+        </w:tc>
+      </w:tr>
+      <w:tr>
+        <w:trPr>
+          <w:trHeight w:val="447"/>
+        </w:trPr>
+        <w:tc>
+          <w:tcPr>
+            <w:tcW w:w="1913" w:type="dxa"/>
+          </w:tcPr>
+          <w:p>
+            <w:pPr>
+              <w:rPr>
+                <w:lang w:val="zh-TW" w:eastAsia="zh-HK"/>
+              </w:rPr>
+            </w:pPr>
+            <w:r>
+              <w:rPr>
+                <w:rFonts w:hint="eastAsia"/>
+                <w:lang w:val="zh-TW" w:eastAsia="zh-HK"/>
+              </w:rPr>
+              <w:t>GPU</w:t>
+            </w:r>
+          </w:p>
+        </w:tc>
+        <w:tc>
+          <w:tcPr>
+            <w:tcW w:w="1914" w:type="dxa"/>
+          </w:tcPr>
+          <w:p>
+            <w:pPr>
+              <w:rPr>
+                <w:lang w:val="zh-TW" w:eastAsia="zh-HK"/>
+              </w:rPr>
+            </w:pPr>
+            <w:r>
+              <w:rPr>
+                <w:rFonts w:hint="eastAsia"/>
+                <w:lang w:val="zh-TW" w:eastAsia="zh-HK"/>
+              </w:rPr>
+              <w:t>RTX 3090 24GB</w:t>
+            </w:r>
+          </w:p>
+        </w:tc>
+      </w:tr>
+      <w:tr>
+        <w:trPr>
+          <w:trHeight w:val="447"/>
+        </w:trPr>
+        <w:tc>
+          <w:tcPr>
+            <w:tcW w:w="1913" w:type="dxa"/>
+          </w:tcPr>
+          <w:p>
+            <w:pPr>
+              <w:rPr>
+                <w:lang w:val="zh-TW" w:eastAsia="zh-HK"/>
+              </w:rPr>
+            </w:pPr>
+            <w:r>
+              <w:rPr>
+                <w:rFonts w:hint="eastAsia"/>
+                <w:lang w:val="zh-TW" w:eastAsia="zh-HK"/>
+              </w:rPr>
+              <w:t>RAM</w:t>
+            </w:r>
+          </w:p>
+        </w:tc>
+        <w:tc>
+          <w:tcPr>
+            <w:tcW w:w="1914" w:type="dxa"/>
+          </w:tcPr>
+          <w:p>
+            <w:pPr>
+              <w:rPr>
+                <w:lang w:val="zh-TW" w:eastAsia="zh-HK"/>
+              </w:rPr>
+            </w:pPr>
+            <w:r>
+              <w:rPr>
+                <w:rFonts w:hint="eastAsia"/>
+                <w:lang w:val="zh-TW" w:eastAsia="zh-HK"/>
+              </w:rPr>
+              <w:t>64GB</w:t>
+            </w:r>
+          </w:p>
+        </w:tc>
+      </w:tr>
+      <w:tr>
+        <w:trPr>
+          <w:trHeight w:val="447"/>
+        </w:trPr>
+        <w:tc>
+          <w:tcPr>
+            <w:tcW w:w="1913" w:type="dxa"/>
+          </w:tcPr>
+          <w:p>
+            <w:pPr>
+              <w:rPr>
+                <w:lang w:val="zh-TW" w:eastAsia="zh-HK"/>
+              </w:rPr>
+            </w:pPr>
+            <w:r>
+              <w:rPr>
+                <w:rFonts w:hint="eastAsia"/>
+                <w:lang w:val="zh-TW" w:eastAsia="zh-HK"/>
+              </w:rPr>
+              <w:t>作業系統</w:t>
+            </w:r>
+          </w:p>
+        </w:tc>
+        <w:tc>
+          <w:tcPr>
+            <w:tcW w:w="1914" w:type="dxa"/>
+          </w:tcPr>
+          <w:p>
+            <w:pPr>
+              <w:rPr>
+                <w:lang w:val="zh-TW" w:eastAsia="zh-HK"/>
+              </w:rPr>
+            </w:pPr>
+            <w:r>
+              <w:rPr>
+                <w:rFonts w:hint="eastAsia"/>
+                <w:lang w:val="zh-TW" w:eastAsia="zh-HK"/>
+              </w:rPr>
+              <w:t>W</w:t>
+            </w:r>
+            <w:r>
+              <w:rPr>
+                <w:lang w:val="zh-TW" w:eastAsia="zh-HK"/>
+              </w:rPr>
+              <w:t>indows10</w:t>
+            </w:r>
+          </w:p>
+        </w:tc>
+      </w:tr>
+      <w:tr>
+        <w:trPr>
+          <w:trHeight w:val="447"/>
+        </w:trPr>
+        <w:tc>
+          <w:tcPr>
+            <w:tcW w:w="1913" w:type="dxa"/>
+          </w:tcPr>
+          <w:p>
+            <w:pPr>
+              <w:rPr>
+                <w:lang w:val="zh-TW" w:eastAsia="zh-HK"/>
+              </w:rPr>
+            </w:pPr>
+            <w:r>
+              <w:rPr>
+                <w:rFonts w:hint="eastAsia"/>
+                <w:lang w:val="zh-TW" w:eastAsia="zh-HK"/>
+              </w:rPr>
+              <w:t>CUDA</w:t>
+            </w:r>
+          </w:p>
+        </w:tc>
+        <w:tc>
+          <w:tcPr>
+            <w:tcW w:w="1914" w:type="dxa"/>
+          </w:tcPr>
+          <w:p>
+            <w:pPr>
+              <w:rPr>
+                <w:lang w:val="zh-TW" w:eastAsia="zh-HK"/>
+              </w:rPr>
+            </w:pPr>
+            <w:r>
+              <w:rPr>
+                <w:rFonts w:hint="eastAsia"/>
+                <w:lang w:val="zh-TW" w:eastAsia="zh-HK"/>
+              </w:rPr>
+              <w:t>11.1</w:t>
+            </w:r>
+          </w:p>
+        </w:tc>
+      </w:tr>
+      <w:tr>
+        <w:trPr>
+          <w:trHeight w:val="447"/>
+        </w:trPr>
+        <w:tc>
+          <w:tcPr>
+            <w:tcW w:w="1913" w:type="dxa"/>
+          </w:tcPr>
+          <w:p>
+            <w:pPr>
+              <w:rPr>
+                <w:lang w:val="zh-TW" w:eastAsia="zh-HK"/>
+              </w:rPr>
+            </w:pPr>
+            <w:r>
+              <w:rPr>
+                <w:rFonts w:hint="eastAsia"/>
+                <w:lang w:val="zh-TW" w:eastAsia="zh-HK"/>
+              </w:rPr>
+              <w:t>c</w:t>
+            </w:r>
+            <w:r>
+              <w:rPr>
+                <w:lang w:val="zh-TW" w:eastAsia="zh-HK"/>
+              </w:rPr>
+              <w:t>uDNN</w:t>
+            </w:r>
+          </w:p>
+        </w:tc>
+        <w:tc>
+          <w:tcPr>
+            <w:tcW w:w="1914" w:type="dxa"/>
+          </w:tcPr>
+          <w:p>
+            <w:pPr>
+              <w:rPr>
+                <w:lang w:val="zh-TW" w:eastAsia="zh-HK"/>
+              </w:rPr>
+            </w:pPr>
+            <w:r>
+              <w:rPr>
+                <w:rFonts w:hint="eastAsia"/>
+                <w:lang w:val="zh-TW" w:eastAsia="zh-HK"/>
+              </w:rPr>
+              <w:t>8</w:t>
+            </w:r>
+            <w:r>
+              <w:rPr>
+                <w:lang w:val="zh-TW" w:eastAsia="zh-HK"/>
+              </w:rPr>
+              <w:t>.0.5</w:t>
+            </w:r>
+          </w:p>
+        </w:tc>
+      </w:tr>
+      <w:tr>
+        <w:trPr>
+          <w:trHeight w:val="447"/>
+        </w:trPr>
+        <w:tc>
+          <w:tcPr>
+            <w:tcW w:w="1913" w:type="dxa"/>
+          </w:tcPr>
+          <w:p>
+            <w:pPr>
+              <w:rPr>
+                <w:lang w:val="zh-TW" w:eastAsia="zh-HK"/>
+              </w:rPr>
+            </w:pPr>
+            <w:r>
+              <w:rPr>
+                <w:rFonts w:hint="eastAsia"/>
+                <w:lang w:val="zh-TW" w:eastAsia="zh-HK"/>
+              </w:rPr>
+              <w:t>Py</w:t>
+            </w:r>
+            <w:r>
+              <w:rPr>
+                <w:lang w:val="zh-TW" w:eastAsia="zh-HK"/>
+              </w:rPr>
+              <w:t>thon</w:t>
+            </w:r>
+          </w:p>
+        </w:tc>
+        <w:tc>
+          <w:tcPr>
+            <w:tcW w:w="1914" w:type="dxa"/>
+            <w:tcBorders>
+              <w:bottom w:val="single" w:sz="12" w:space="0" w:color="auto"/>
+            </w:tcBorders>
+          </w:tcPr>
+          <w:p>
+            <w:pPr>
+              <w:rPr>
+                <w:lang w:val="zh-TW" w:eastAsia="zh-HK"/>
+              </w:rPr>
+            </w:pPr>
+            <w:r>
+              <w:rPr>
+                <w:rFonts w:hint="eastAsia"/>
+                <w:lang w:val="zh-TW" w:eastAsia="zh-HK"/>
+              </w:rPr>
+              <w:t>3</w:t>
+            </w:r>
+            <w:r>
+              <w:rPr>
+                <w:lang w:val="zh-TW" w:eastAsia="zh-HK"/>
+              </w:rPr>
+              <w:t>.6</w:t>
+            </w:r>
+          </w:p>
+        </w:tc>
+      </w:tr>
+      <w:tr>
+        <w:trPr>
+          <w:trHeight w:val="447"/>
+        </w:trPr>
+        <w:tc>
+          <w:tcPr>
+            <w:tcW w:w="1913" w:type="dxa"/>
+          </w:tcPr>
+          <w:p>
+            <w:pPr>
+              <w:rPr>
+                <w:lang w:val="zh-TW" w:eastAsia="zh-HK"/>
+              </w:rPr>
+            </w:pPr>
+            <w:r>
+              <w:rPr>
+                <w:rFonts w:hint="eastAsia"/>
+                <w:lang w:val="zh-TW" w:eastAsia="zh-HK"/>
+              </w:rPr>
+              <w:t>P</w:t>
+            </w:r>
+            <w:r>
+              <w:rPr>
+                <w:lang w:val="zh-TW" w:eastAsia="zh-HK"/>
+              </w:rPr>
+              <w:t>ytorch</w:t>
+            </w:r>
+          </w:p>
+        </w:tc>
+        <w:tc>
+          <w:tcPr>
+            <w:tcW w:w="1914" w:type="dxa"/>
+            <w:tcBorders>
+              <w:top w:val="single" w:sz="12" w:space="0" w:color="auto"/>
+            </w:tcBorders>
+          </w:tcPr>
+          <w:p>
+            <w:pPr>
+              <w:rPr>
+                <w:lang w:val="zh-TW" w:eastAsia="zh-HK"/>
+              </w:rPr>
+            </w:pPr>
+            <w:r>
+              <w:rPr>
+                <w:rFonts w:hint="eastAsia"/>
+                <w:lang w:val="zh-TW" w:eastAsia="zh-HK"/>
+              </w:rPr>
+              <w:t>1</w:t>
+            </w:r>
+            <w:r>
+              <w:rPr>
+                <w:lang w:val="zh-TW" w:eastAsia="zh-HK"/>
+              </w:rPr>
+              <w:t>.8.0</w:t>
+            </w:r>
+          </w:p>
+        </w:tc>
+      </w:tr>
+      <w:tr>
+        <w:trPr>
+          <w:trHeight w:val="447"/>
+        </w:trPr>
+        <w:tc>
+          <w:tcPr>
+            <w:tcW w:w="1913" w:type="dxa"/>
+          </w:tcPr>
+          <w:p>
+            <w:pPr>
+              <w:rPr>
+                <w:lang w:val="zh-TW" w:eastAsia="zh-HK"/>
+              </w:rPr>
+            </w:pPr>
+            <w:r>
+              <w:rPr>
+                <w:rFonts w:hint="eastAsia"/>
+                <w:lang w:val="zh-TW" w:eastAsia="zh-HK"/>
+              </w:rPr>
+              <w:t>p</w:t>
+            </w:r>
+            <w:r>
+              <w:rPr>
+                <w:lang w:val="zh-TW" w:eastAsia="zh-HK"/>
+              </w:rPr>
+              <w:t>illow</w:t>
+            </w:r>
+          </w:p>
+        </w:tc>
+        <w:tc>
+          <w:tcPr>
+            <w:tcW w:w="1914" w:type="dxa"/>
+          </w:tcPr>
+          <w:p>
+            <w:pPr>
+              <w:rPr>
+                <w:lang w:val="zh-TW" w:eastAsia="zh-HK"/>
+              </w:rPr>
+            </w:pPr>
+            <w:r>
+              <w:rPr>
+                <w:rFonts w:hint="eastAsia"/>
+                <w:lang w:val="zh-TW" w:eastAsia="zh-HK"/>
+              </w:rPr>
+              <w:t>6</w:t>
+            </w:r>
+            <w:r>
+              <w:rPr>
+                <w:lang w:val="zh-TW" w:eastAsia="zh-HK"/>
+              </w:rPr>
+              <w:t>.1.0</w:t>
+            </w:r>
+          </w:p>
+        </w:tc>
+      </w:tr>
+      <w:tr>
+        <w:trPr>
+          <w:trHeight w:val="447"/>
+        </w:trPr>
+        <w:tc>
+          <w:tcPr>
+            <w:tcW w:w="1913" w:type="dxa"/>
+          </w:tcPr>
+          <w:p>
+            <w:pPr>
+              <w:rPr>
+                <w:lang w:val="zh-TW" w:eastAsia="zh-HK"/>
+              </w:rPr>
+            </w:pPr>
+            <w:r>
+              <w:rPr>
+                <w:rFonts w:hint="eastAsia"/>
+                <w:lang w:val="zh-TW" w:eastAsia="zh-HK"/>
+              </w:rPr>
+              <w:t>S</w:t>
+            </w:r>
+            <w:r>
+              <w:rPr>
+                <w:lang w:val="zh-TW" w:eastAsia="zh-HK"/>
+              </w:rPr>
+              <w:t>cipy</w:t>
+            </w:r>
+          </w:p>
+        </w:tc>
+        <w:tc>
+          <w:tcPr>
+            <w:tcW w:w="1914" w:type="dxa"/>
+          </w:tcPr>
+          <w:p>
+            <w:pPr>
+              <w:rPr>
+                <w:lang w:val="zh-TW" w:eastAsia="zh-HK"/>
+              </w:rPr>
+            </w:pPr>
+            <w:r>
+              <w:rPr>
+                <w:rFonts w:hint="eastAsia"/>
+                <w:lang w:val="zh-TW" w:eastAsia="zh-HK"/>
+              </w:rPr>
+              <w:t>1</w:t>
+            </w:r>
+            <w:r>
+              <w:rPr>
+                <w:lang w:val="zh-TW" w:eastAsia="zh-HK"/>
+              </w:rPr>
+              <w:t>.1.0</w:t>
+            </w:r>
+          </w:p>
+        </w:tc>
+      </w:tr>
+      <w:tr>
+        <w:trPr>
+          <w:trHeight w:val="447"/>
+        </w:trPr>
+        <w:tc>
+          <w:tcPr>
+            <w:tcW w:w="1913" w:type="dxa"/>
+          </w:tcPr>
+          <w:p>
+            <w:pPr>
+              <w:rPr>
+                <w:rFonts w:hint="eastAsia"/>
+                <w:lang w:val="zh-TW" w:eastAsia="zh-HK"/>
+              </w:rPr>
+            </w:pPr>
+          </w:p>
+        </w:tc>
+        <w:tc>
+          <w:tcPr>
+            <w:tcW w:w="1914" w:type="dxa"/>
+          </w:tcPr>
+          <w:p>
+            <w:pPr>
+              <w:rPr>
+                <w:rFonts w:hint="eastAsia"/>
+                <w:lang w:val="zh-TW" w:eastAsia="zh-HK"/>
+              </w:rPr>
+            </w:pPr>
+          </w:p>
+        </w:tc>
+      </w:tr>
+      <w:tr>
+        <w:trPr>
+          <w:trHeight w:val="447"/>
+        </w:trPr>
+        <w:tc>
+          <w:tcPr>
+            <w:tcW w:w="1913" w:type="dxa"/>
+          </w:tcPr>
+          <w:p>
+            <w:pPr>
+              <w:rPr>
+                <w:rFonts w:hint="eastAsia"/>
+                <w:lang w:val="zh-TW" w:eastAsia="zh-HK"/>
+              </w:rPr>
+            </w:pPr>
+          </w:p>
+        </w:tc>
+        <w:tc>
+          <w:tcPr>
+            <w:tcW w:w="1914" w:type="dxa"/>
+          </w:tcPr>
+          <w:p>
+            <w:pPr>
+              <w:rPr>
+                <w:rFonts w:hint="eastAsia"/>
+                <w:lang w:val="zh-TW" w:eastAsia="zh-HK"/>
+              </w:rPr>
+            </w:pPr>
+          </w:p>
+        </w:tc>
+      </w:tr>
+    </w:tbl>
+    <w:p>
+      <w:pPr>
+        <w:pStyle w:val="2"/>
+        <w:numPr>
+          <w:ilvl w:val="1"/>
+          <w:numId w:val="15"/>
+        </w:numPr>
+        <w:spacing w:before="217" w:after="217"/>
+        <w:rPr>
+          <w:rFonts w:hint="eastAsia"/>
+          <w:sz w:val="36"/>
+          <w:lang w:eastAsia="zh-TW"/>
+        </w:rPr>
+      </w:pPr>
+      <w:r>
+        <w:rPr>
+          <w:rFonts w:hint="eastAsia"/>
+          <w:sz w:val="36"/>
+          <w:lang w:eastAsia="zh-TW"/>
+        </w:rPr>
+        <w:t>以</w:t>
+      </w:r>
+      <w:r>
+        <w:rPr>
+          <w:rFonts w:hint="eastAsia"/>
+          <w:sz w:val="36"/>
+          <w:lang w:eastAsia="zh-TW"/>
+        </w:rPr>
+        <w:t>P</w:t>
+      </w:r>
+      <w:r>
+        <w:rPr>
+          <w:sz w:val="36"/>
+          <w:lang w:eastAsia="zh-TW"/>
+        </w:rPr>
+        <w:t>ix2pix</w:t>
+      </w:r>
+      <w:r>
+        <w:rPr>
+          <w:sz w:val="36"/>
+          <w:lang w:eastAsia="zh-TW"/>
+        </w:rPr>
+        <w:t>為基礎的三維模型轉換結果</w:t>
+      </w:r>
+    </w:p>
+    <w:p>
+      <w:pPr>
+        <w:ind w:firstLine="480"/>
+        <w:jc w:val="both"/>
+        <w:rPr>
+          <w:lang w:val="zh-TW"/>
+        </w:rPr>
+      </w:pPr>
+      <w:r>
+        <w:rPr>
+          <w:lang w:val="zh-TW"/>
+        </w:rPr>
+        <w:t>本階段實驗的訓練資料</w:t>
+      </w:r>
+      <w:r>
+        <w:rPr>
+          <w:lang w:val="zh-TW"/>
+        </w:rPr>
+        <w:t>為三</w:t>
+      </w:r>
+      <w:proofErr w:type="gramStart"/>
+      <w:r>
+        <w:rPr>
+          <w:lang w:val="zh-TW"/>
+        </w:rPr>
+        <w:t>維素模</w:t>
+      </w:r>
+      <w:proofErr w:type="gramEnd"/>
+      <w:r>
+        <w:rPr>
+          <w:lang w:val="zh-TW"/>
+        </w:rPr>
+        <w:t>與擬真照片的成對資料進行訓練，各為</w:t>
+      </w:r>
+      <w:r>
+        <w:rPr>
+          <w:lang w:val="zh-TW"/>
+        </w:rPr>
+        <w:t>1200</w:t>
+      </w:r>
+      <w:r>
+        <w:rPr>
+          <w:lang w:val="zh-TW"/>
+        </w:rPr>
+        <w:t>張</w:t>
+      </w:r>
+      <w:r>
+        <w:rPr>
+          <w:lang w:val="zh-TW"/>
+        </w:rPr>
+        <w:t>。以下實驗會由不同的</w:t>
+      </w:r>
+      <w:r>
+        <w:rPr>
+          <w:rFonts w:hint="eastAsia"/>
+          <w:lang w:val="zh-TW"/>
+        </w:rPr>
+        <w:t>e</w:t>
+      </w:r>
+      <w:r>
+        <w:rPr>
+          <w:lang w:val="zh-TW"/>
+        </w:rPr>
+        <w:t>poch</w:t>
+      </w:r>
+      <w:r>
+        <w:rPr>
+          <w:lang w:val="zh-TW"/>
+        </w:rPr>
+        <w:t>數分為實驗</w:t>
+      </w:r>
+      <w:proofErr w:type="gramStart"/>
+      <w:r>
+        <w:rPr>
+          <w:lang w:val="zh-TW"/>
+        </w:rPr>
+        <w:t>一</w:t>
+      </w:r>
+      <w:proofErr w:type="gramEnd"/>
+      <w:r>
+        <w:rPr>
+          <w:lang w:val="zh-TW"/>
+        </w:rPr>
+        <w:t>至實驗三的實驗結果</w:t>
+      </w:r>
+      <w:r>
+        <w:rPr>
+          <w:lang w:val="zh-TW"/>
+        </w:rPr>
+        <w:t>，學習率皆為</w:t>
+      </w:r>
+      <w:r>
+        <w:rPr>
+          <w:lang w:val="zh-TW"/>
+        </w:rPr>
+        <w:t>0.0002</w:t>
+      </w:r>
+      <w:r>
+        <w:rPr>
+          <w:lang w:val="zh-TW"/>
+        </w:rPr>
+        <w:t>。</w:t>
+      </w:r>
+    </w:p>
+    <w:tbl>
+      <w:tblPr>
+        <w:tblStyle w:val="ae"/>
+        <w:tblW w:w="0" w:type="auto"/>
+        <w:tblInd w:w="1696" w:type="dxa"/>
+        <w:tblLook w:val="04A0" w:firstRow="1" w:lastRow="0" w:firstColumn="1" w:lastColumn="0" w:noHBand="0" w:noVBand="1"/>
+      </w:tblPr>
+      <w:tblGrid>
+        <w:gridCol w:w="1418"/>
+        <w:gridCol w:w="2622"/>
+        <w:gridCol w:w="2623"/>
+      </w:tblGrid>
+      <w:tr>
+        <w:tc>
+          <w:tcPr>
+            <w:tcW w:w="1418" w:type="dxa"/>
+          </w:tcPr>
+          <w:p>
+            <w:pPr>
+              <w:rPr>
+                <w:rFonts w:hint="eastAsia"/>
+                <w:lang w:val="zh-TW"/>
+              </w:rPr>
+            </w:pPr>
+          </w:p>
+        </w:tc>
+        <w:tc>
+          <w:tcPr>
+            <w:tcW w:w="2622" w:type="dxa"/>
+          </w:tcPr>
+          <w:p>
+            <w:pPr>
+              <w:jc w:val="center"/>
+              <w:rPr>
+                <w:rFonts w:hint="eastAsia"/>
+                <w:lang w:val="zh-TW"/>
+              </w:rPr>
+            </w:pPr>
+            <w:r>
+              <w:rPr>
+                <w:rFonts w:hint="eastAsia"/>
+                <w:lang w:val="zh-TW"/>
+              </w:rPr>
+              <w:t>e</w:t>
+            </w:r>
+            <w:r>
+              <w:rPr>
+                <w:lang w:val="zh-TW"/>
+              </w:rPr>
+              <w:t>poch</w:t>
+            </w:r>
+          </w:p>
+        </w:tc>
+        <w:tc>
+          <w:tcPr>
+            <w:tcW w:w="2623" w:type="dxa"/>
+          </w:tcPr>
+          <w:p>
+            <w:pPr>
+              <w:jc w:val="center"/>
+              <w:rPr>
+                <w:rFonts w:hint="eastAsia"/>
+                <w:lang w:val="zh-TW"/>
+              </w:rPr>
+            </w:pPr>
+            <w:r>
+              <w:rPr>
+                <w:rFonts w:hint="eastAsia"/>
+                <w:lang w:val="zh-TW"/>
+              </w:rPr>
+              <w:t>L</w:t>
+            </w:r>
+            <w:r>
+              <w:rPr>
+                <w:lang w:val="zh-TW"/>
+              </w:rPr>
+              <w:t>earning rata</w:t>
+            </w:r>
+          </w:p>
+        </w:tc>
+      </w:tr>
+      <w:tr>
+        <w:tc>
+          <w:tcPr>
+            <w:tcW w:w="1418" w:type="dxa"/>
+          </w:tcPr>
+          <w:p>
+            <w:pPr>
+              <w:jc w:val="center"/>
+              <w:rPr>
+                <w:rFonts w:hint="eastAsia"/>
+                <w:lang w:val="zh-TW"/>
+              </w:rPr>
+            </w:pPr>
+            <w:r>
+              <w:rPr>
+                <w:rFonts w:hint="eastAsia"/>
+                <w:lang w:val="zh-TW"/>
+              </w:rPr>
+              <w:t>實驗</w:t>
+            </w:r>
+            <w:proofErr w:type="gramStart"/>
+            <w:r>
+              <w:rPr>
+                <w:rFonts w:hint="eastAsia"/>
+                <w:lang w:val="zh-TW"/>
+              </w:rPr>
+              <w:t>一</w:t>
+            </w:r>
+            <w:proofErr w:type="gramEnd"/>
+          </w:p>
+        </w:tc>
+        <w:tc>
+          <w:tcPr>
+            <w:tcW w:w="2622" w:type="dxa"/>
+          </w:tcPr>
+          <w:p>
+            <w:pPr>
+              <w:jc w:val="center"/>
+              <w:rPr>
+                <w:rFonts w:hint="eastAsia"/>
+                <w:lang w:val="zh-TW"/>
+              </w:rPr>
+            </w:pPr>
+            <w:r>
+              <w:rPr>
+                <w:rFonts w:hint="eastAsia"/>
+                <w:lang w:val="zh-TW"/>
+              </w:rPr>
+              <w:t>200</w:t>
+            </w:r>
+          </w:p>
+        </w:tc>
+        <w:tc>
+          <w:tcPr>
+            <w:tcW w:w="2623" w:type="dxa"/>
+          </w:tcPr>
+          <w:p>
+            <w:pPr>
+              <w:jc w:val="center"/>
+              <w:rPr>
+                <w:rFonts w:hint="eastAsia"/>
+                <w:lang w:val="zh-TW"/>
+              </w:rPr>
+            </w:pPr>
+            <w:r>
+              <w:rPr>
+                <w:rFonts w:hint="eastAsia"/>
+                <w:lang w:val="zh-TW"/>
+              </w:rPr>
+              <w:t>0.0002</w:t>
+            </w:r>
+          </w:p>
+        </w:tc>
+      </w:tr>
+      <w:tr>
+        <w:tc>
+          <w:tcPr>
+            <w:tcW w:w="1418" w:type="dxa"/>
+          </w:tcPr>
+          <w:p>
+            <w:pPr>
+              <w:jc w:val="center"/>
+              <w:rPr>
+                <w:rFonts w:hint="eastAsia"/>
+                <w:lang w:val="zh-TW"/>
+              </w:rPr>
+            </w:pPr>
+            <w:r>
+              <w:rPr>
+                <w:rFonts w:hint="eastAsia"/>
+                <w:lang w:val="zh-TW"/>
+              </w:rPr>
+              <w:t>實驗二</w:t>
+            </w:r>
+          </w:p>
+        </w:tc>
+        <w:tc>
+          <w:tcPr>
+            <w:tcW w:w="2622" w:type="dxa"/>
+          </w:tcPr>
+          <w:p>
+            <w:pPr>
+              <w:jc w:val="center"/>
+              <w:rPr>
+                <w:rFonts w:hint="eastAsia"/>
+                <w:lang w:val="zh-TW"/>
+              </w:rPr>
+            </w:pPr>
+            <w:r>
+              <w:rPr>
+                <w:rFonts w:hint="eastAsia"/>
+                <w:lang w:val="zh-TW"/>
+              </w:rPr>
+              <w:t>300</w:t>
+            </w:r>
+          </w:p>
+        </w:tc>
+        <w:tc>
+          <w:tcPr>
+            <w:tcW w:w="2623" w:type="dxa"/>
+          </w:tcPr>
+          <w:p>
+            <w:pPr>
+              <w:jc w:val="center"/>
+              <w:rPr>
+                <w:rFonts w:hint="eastAsia"/>
+                <w:lang w:val="zh-TW"/>
+              </w:rPr>
+            </w:pPr>
+            <w:r>
+              <w:rPr>
+                <w:rFonts w:hint="eastAsia"/>
+                <w:lang w:val="zh-TW"/>
+              </w:rPr>
+              <w:t>0.0002</w:t>
+            </w:r>
+          </w:p>
+        </w:tc>
+      </w:tr>
+      <w:tr>
+        <w:tc>
+          <w:tcPr>
+            <w:tcW w:w="1418" w:type="dxa"/>
+          </w:tcPr>
+          <w:p>
+            <w:pPr>
+              <w:jc w:val="center"/>
+              <w:rPr>
+                <w:rFonts w:hint="eastAsia"/>
+                <w:lang w:val="zh-TW"/>
+              </w:rPr>
+            </w:pPr>
+            <w:r>
+              <w:rPr>
+                <w:rFonts w:hint="eastAsia"/>
+                <w:lang w:val="zh-TW"/>
+              </w:rPr>
+              <w:t>實驗三</w:t>
+            </w:r>
+          </w:p>
+        </w:tc>
+        <w:tc>
+          <w:tcPr>
+            <w:tcW w:w="2622" w:type="dxa"/>
+          </w:tcPr>
+          <w:p>
+            <w:pPr>
+              <w:jc w:val="center"/>
+              <w:rPr>
+                <w:rFonts w:hint="eastAsia"/>
+                <w:lang w:val="zh-TW"/>
+              </w:rPr>
+            </w:pPr>
+            <w:r>
+              <w:rPr>
+                <w:rFonts w:hint="eastAsia"/>
+                <w:lang w:val="zh-TW"/>
+              </w:rPr>
+              <w:t>400</w:t>
+            </w:r>
+          </w:p>
+        </w:tc>
+        <w:tc>
+          <w:tcPr>
+            <w:tcW w:w="2623" w:type="dxa"/>
+          </w:tcPr>
+          <w:p>
+            <w:pPr>
+              <w:jc w:val="center"/>
+              <w:rPr>
+                <w:rFonts w:hint="eastAsia"/>
+                <w:lang w:val="zh-TW"/>
+              </w:rPr>
+            </w:pPr>
+            <w:r>
+              <w:rPr>
+                <w:rFonts w:hint="eastAsia"/>
+                <w:lang w:val="zh-TW"/>
+              </w:rPr>
+              <w:t>0.0002</w:t>
+            </w:r>
+          </w:p>
+        </w:tc>
+      </w:tr>
+    </w:tbl>
+    <w:p>
+      <w:pPr>
+        <w:rPr>
+          <w:rFonts w:hint="eastAsia"/>
+          <w:lang w:val="zh-TW"/>
+        </w:rPr>
+      </w:pPr>
+    </w:p>
+    <w:p>
+      <w:pPr>
+        <w:rPr>
+          <w:lang w:val="zh-TW" w:eastAsia="zh-HK"/>
+        </w:rPr>
+      </w:pPr>
+    </w:p>
+    <w:p>
+      <w:pPr>
         <w:widowControl/>
         <w:rPr>
           <w:i/>
@@ -15816,6 +17629,80 @@
     </w:p>
     <w:p>
       <w:pPr>
+        <w:pStyle w:val="2"/>
+        <w:numPr>
+          <w:ilvl w:val="1"/>
+          <w:numId w:val="15"/>
+        </w:numPr>
+        <w:spacing w:before="217" w:after="217"/>
+        <w:rPr>
+          <w:sz w:val="36"/>
+          <w:lang w:eastAsia="zh-TW"/>
+        </w:rPr>
+      </w:pPr>
+      <w:r>
+        <w:rPr>
+          <w:rFonts w:hint="eastAsia"/>
+          <w:sz w:val="36"/>
+          <w:lang w:eastAsia="zh-TW"/>
+        </w:rPr>
+        <w:lastRenderedPageBreak/>
+        <w:t>以</w:t>
+      </w:r>
+      <w:r>
+        <w:rPr>
+          <w:rFonts w:hint="eastAsia"/>
+          <w:sz w:val="36"/>
+          <w:lang w:eastAsia="zh-TW"/>
+        </w:rPr>
+        <w:t>C</w:t>
+      </w:r>
+      <w:r>
+        <w:rPr>
+          <w:sz w:val="36"/>
+          <w:lang w:eastAsia="zh-TW"/>
+        </w:rPr>
+        <w:t>ylceGAN</w:t>
+      </w:r>
+      <w:r>
+        <w:rPr>
+          <w:sz w:val="36"/>
+          <w:lang w:eastAsia="zh-TW"/>
+        </w:rPr>
+        <w:t>為基礎的三維模型轉換結果</w:t>
+      </w:r>
+    </w:p>
+    <w:p>
+      <w:pPr>
+        <w:ind w:firstLine="480"/>
+        <w:rPr>
+          <w:rFonts w:hint="eastAsia"/>
+          <w:lang w:val="zh-TW"/>
+        </w:rPr>
+      </w:pPr>
+      <w:r>
+        <w:rPr>
+          <w:lang w:val="zh-TW"/>
+        </w:rPr>
+        <w:t>本實驗使用循環式對抗網路進行訓練，因此不需要成對的資料，只需要蒐集大量的三維素模的圖片以及擬真圖片進行訓練，</w:t>
+      </w:r>
+      <w:bookmarkStart w:id="35" w:name="_GoBack"/>
+      <w:bookmarkEnd w:id="35"/>
+    </w:p>
+    <w:p>
+      <w:pPr>
+        <w:widowControl/>
+        <w:rPr>
+          <w:i/>
+          <w:iCs/>
+          <w:color w:val="44546A" w:themeColor="text2"/>
+          <w:sz w:val="18"/>
+          <w:szCs w:val="18"/>
+        </w:rPr>
+      </w:pPr>
+    </w:p>
+    <w:p>
+      <w:pPr>
         <w:widowControl/>
         <w:rPr>
           <w:i/>
@@ -16089,6 +17976,71 @@
     </w:p>
     <w:p>
       <w:pPr>
+        <w:widowControl/>
+        <w:rPr>
+          <w:i/>
+          <w:iCs/>
+          <w:color w:val="44546A" w:themeColor="text2"/>
+          <w:sz w:val="18"/>
+          <w:szCs w:val="18"/>
+          <w:lang w:eastAsia="zh-HK"/>
+        </w:rPr>
+      </w:pPr>
+    </w:p>
+    <w:p>
+      <w:pPr>
+        <w:widowControl/>
+        <w:rPr>
+          <w:i/>
+          <w:iCs/>
+          <w:color w:val="44546A" w:themeColor="text2"/>
+          <w:sz w:val="18"/>
+          <w:szCs w:val="18"/>
+          <w:lang w:eastAsia="zh-HK"/>
+        </w:rPr>
+      </w:pPr>
+    </w:p>
+    <w:p>
+      <w:pPr>
+        <w:widowControl/>
+        <w:rPr>
+          <w:i/>
+          <w:iCs/>
+          <w:color w:val="44546A" w:themeColor="text2"/>
+          <w:sz w:val="18"/>
+          <w:szCs w:val="18"/>
+          <w:lang w:eastAsia="zh-HK"/>
+        </w:rPr>
+      </w:pPr>
+    </w:p>
+    <w:p>
+      <w:pPr>
+        <w:widowControl/>
+        <w:rPr>
+          <w:i/>
+          <w:iCs/>
+          <w:color w:val="44546A" w:themeColor="text2"/>
+          <w:sz w:val="18"/>
+          <w:szCs w:val="18"/>
+          <w:lang w:eastAsia="zh-HK"/>
+        </w:rPr>
+      </w:pPr>
+    </w:p>
+    <w:p>
+      <w:pPr>
+        <w:widowControl/>
+        <w:rPr>
+          <w:i/>
+          <w:iCs/>
+          <w:color w:val="44546A" w:themeColor="text2"/>
+          <w:sz w:val="18"/>
+          <w:szCs w:val="18"/>
+          <w:lang w:eastAsia="zh-HK"/>
+        </w:rPr>
+      </w:pPr>
+    </w:p>
+    <w:p>
+      <w:pPr>
         <w:pStyle w:val="1"/>
         <w:rPr>
           <w:lang w:val="en-US"/>
@@ -16099,6 +18051,7 @@
         <w:rPr>
           <w:rFonts w:hint="eastAsia"/>
         </w:rPr>
+        <w:lastRenderedPageBreak/>
         <w:t>參考文獻</w:t>
       </w:r>
       <w:bookmarkEnd w:id="36"/>
@@ -16505,7 +18458,6 @@
         <w:rPr>
           <w:szCs w:val="24"/>
         </w:rPr>
-        <w:lastRenderedPageBreak/>
         <w:t>Bengio</w:t>
       </w:r>
       <w:proofErr w:type="spellEnd"/>
@@ -16640,7 +18592,14 @@
         <w:rPr>
           <w:szCs w:val="24"/>
         </w:rPr>
-        <w:t>, A. A. (2017). Image-to-image translation with conditional adversarial networks. In Proceedings of the IEEE conference on computer visi</w:t>
+        <w:t xml:space="preserve">, A. A. (2017). Image-to-image translation with </w:t>
+      </w:r>
+      <w:r>
+        <w:rPr>
+          <w:szCs w:val="24"/>
+        </w:rPr>
+        <w:lastRenderedPageBreak/>
+        <w:t>conditional adversarial networks. In Proceedings of the IEEE conference on computer visi</w:t>
       </w:r>
       <w:r>
         <w:rPr>
@@ -16882,14 +18841,7 @@
         <w:rPr>
           <w:szCs w:val="24"/>
         </w:rPr>
-        <w:t xml:space="preserve"> preprint </w:t>
-      </w:r>
-      <w:r>
-        <w:rPr>
-          <w:szCs w:val="24"/>
-        </w:rPr>
-        <w:lastRenderedPageBreak/>
-        <w:t>arXiv:1411.1784.</w:t>
+        <w:t xml:space="preserve"> preprint arXiv:1411.1784.</w:t>
       </w:r>
     </w:p>
     <w:p>
@@ -17018,7 +18970,14 @@
         <w:rPr>
           <w:szCs w:val="24"/>
         </w:rPr>
-        <w:t>, W., &amp; Zhu, X. (2015). Convolutional Networks for Biomedical Image Segmentation. IEEE Access.</w:t>
+        <w:t xml:space="preserve">, W., &amp; Zhu, X. (2015). Convolutional Networks for Biomedical Image Segmentation. </w:t>
+      </w:r>
+      <w:r>
+        <w:rPr>
+          <w:szCs w:val="24"/>
+        </w:rPr>
+        <w:lastRenderedPageBreak/>
+        <w:t>IEEE Access.</w:t>
       </w:r>
     </w:p>
     <w:p>
@@ -17301,19 +19260,7 @@
           <w:szCs w:val="20"/>
           <w:shd w:val="clear" w:color="auto" w:fill="FFFFFF"/>
         </w:rPr>
-        <w:t xml:space="preserve">Proceedings of </w:t>
-      </w:r>
-      <w:r>
-        <w:rPr>
-          <w:i/>
-          <w:iCs/>
-          <w:color w:val="222222"/>
-          <w:sz w:val="22"/>
-          <w:szCs w:val="20"/>
-          <w:shd w:val="clear" w:color="auto" w:fill="FFFFFF"/>
-        </w:rPr>
-        <w:lastRenderedPageBreak/>
-        <w:t>the IEEE international conference on computer vision</w:t>
+        <w:t>Proceedings of the IEEE international conference on computer vision</w:t>
       </w:r>
       <w:r>
         <w:rPr>
@@ -17575,7 +19522,17 @@
           <w:szCs w:val="24"/>
           <w:shd w:val="clear" w:color="auto" w:fill="FFFFFF"/>
         </w:rPr>
-        <w:t>基於深度學習的數字病理圖像分割綜述與展望</w:t>
+        <w:t>基於深度學習的數字病理圖像分割綜</w:t>
+      </w:r>
+      <w:r>
+        <w:rPr>
+          <w:rFonts w:hint="eastAsia"/>
+          <w:color w:val="222222"/>
+          <w:szCs w:val="24"/>
+          <w:shd w:val="clear" w:color="auto" w:fill="FFFFFF"/>
+        </w:rPr>
+        <w:lastRenderedPageBreak/>
+        <w:t>述與展望</w:t>
       </w:r>
       <w:r>
         <w:rPr>
@@ -17957,7 +19914,7 @@
           <w:rPr>
             <w:noProof/>
           </w:rPr>
-          <w:t>2</w:t>
+          <w:t>23</w:t>
         </w:r>
         <w:r>
           <w:fldChar w:fldCharType="end"/>
@@ -22812,7 +24769,6 @@
   <w:style w:type="character" w:default="1" w:styleId="a1">
     <w:name w:val="Default Paragraph Font"/>
     <w:uiPriority w:val="1"/>
-    <w:semiHidden/>
     <w:unhideWhenUsed/>
   </w:style>
   <w:style w:type="table" w:default="1" w:styleId="a2">
@@ -23523,7 +25479,7 @@
 </file>
 
 <file path=customXml/itemProps1.xml><?xml version="1.0" encoding="utf-8"?>
-<ds:datastoreItem xmlns:ds="http://schemas.openxmlformats.org/officeDocument/2006/customXml" ds:itemID="{99CB4D95-F141-4E2E-9BE4-0F8500FB4EF4}">
+<ds:datastoreItem xmlns:ds="http://schemas.openxmlformats.org/officeDocument/2006/customXml" ds:itemID="{864CE101-4EC8-4620-9B18-F772380A88A1}">
   <ds:schemaRefs>
     <ds:schemaRef ds:uri="http://schemas.openxmlformats.org/officeDocument/2006/bibliography"/>
   </ds:schemaRefs>

--- a/論文複審/以生成對抗網路為基礎將室內設計三維模型轉換之研究 - 複製.docx
+++ b/論文複審/以生成對抗網路為基礎將室內設計三維模型轉換之研究 - 複製.docx
@@ -284,7 +284,6 @@
                                 <w:sz w:val="20"/>
                               </w:rPr>
                             </w:pPr>
-                            <w:proofErr w:type="gramStart"/>
                             <w:r>
                               <w:rPr>
                                 <w:rFonts w:ascii="標楷體" w:hint="eastAsia"/>
@@ -293,7 +292,6 @@
                               </w:rPr>
                               <w:t>碩</w:t>
                             </w:r>
-                            <w:proofErr w:type="gramEnd"/>
                           </w:p>
                           <w:p>
                             <w:pPr>
@@ -524,18 +522,8 @@
                                 <w:spacing w:val="-20"/>
                                 <w:sz w:val="20"/>
                               </w:rPr>
-                              <w:t>李承</w:t>
+                              <w:t>李承諺</w:t>
                             </w:r>
-                            <w:proofErr w:type="gramStart"/>
-                            <w:r>
-                              <w:rPr>
-                                <w:rFonts w:ascii="標楷體" w:hint="eastAsia"/>
-                                <w:spacing w:val="-20"/>
-                                <w:sz w:val="20"/>
-                              </w:rPr>
-                              <w:t>諺</w:t>
-                            </w:r>
-                            <w:proofErr w:type="gramEnd"/>
                           </w:p>
                           <w:p>
                             <w:pPr>
@@ -1631,21 +1619,7 @@
         <w:rPr>
           <w:szCs w:val="24"/>
         </w:rPr>
-        <w:t xml:space="preserve">Research on </w:t>
-      </w:r>
-      <w:proofErr w:type="gramStart"/>
-      <w:r>
-        <w:rPr>
-          <w:szCs w:val="24"/>
-        </w:rPr>
-        <w:t>Converting</w:t>
-      </w:r>
-      <w:proofErr w:type="gramEnd"/>
-      <w:r>
-        <w:rPr>
-          <w:szCs w:val="24"/>
-        </w:rPr>
-        <w:t xml:space="preserve"> 3D Model of </w:t>
+        <w:t xml:space="preserve">Research on Converting 3D Model of </w:t>
       </w:r>
       <w:r>
         <w:rPr>
@@ -1767,7 +1741,6 @@
           <w:szCs w:val="48"/>
         </w:rPr>
       </w:pPr>
-      <w:proofErr w:type="gramStart"/>
       <w:r>
         <w:rPr>
           <w:rFonts w:hint="eastAsia"/>
@@ -1777,7 +1750,6 @@
         </w:rPr>
         <w:t>研</w:t>
       </w:r>
-      <w:proofErr w:type="gramEnd"/>
       <w:r>
         <w:rPr>
           <w:rFonts w:hint="eastAsia"/>
@@ -1829,19 +1801,8 @@
           <w:sz w:val="48"/>
           <w:szCs w:val="48"/>
         </w:rPr>
-        <w:t>李承</w:t>
-      </w:r>
-      <w:proofErr w:type="gramStart"/>
-      <w:r>
-        <w:rPr>
-          <w:rFonts w:hint="eastAsia"/>
-          <w:spacing w:val="-20"/>
-          <w:sz w:val="48"/>
-          <w:szCs w:val="48"/>
-        </w:rPr>
-        <w:t>諺</w:t>
-      </w:r>
-      <w:proofErr w:type="gramEnd"/>
+        <w:t>李承諺</w:t>
+      </w:r>
     </w:p>
     <w:p>
       <w:pPr>
@@ -5540,7 +5501,6 @@
           <w:tab w:val="right" w:leader="dot" w:pos="9061"/>
         </w:tabs>
         <w:rPr>
-          <w:rFonts w:hint="eastAsia"/>
           <w:noProof/>
         </w:rPr>
       </w:pPr>
@@ -6086,7 +6046,6 @@
     <w:p>
       <w:pPr>
         <w:rPr>
-          <w:rFonts w:hint="eastAsia"/>
           <w:sz w:val="48"/>
           <w:szCs w:val="48"/>
           <w:lang w:eastAsia="zh-HK"/>
@@ -6105,7 +6064,6 @@
       <w:pPr>
         <w:widowControl/>
         <w:rPr>
-          <w:rFonts w:hint="eastAsia"/>
           <w:sz w:val="48"/>
           <w:szCs w:val="48"/>
           <w:lang w:eastAsia="zh-HK"/>
@@ -6124,7 +6082,6 @@
       <w:pPr>
         <w:widowControl/>
         <w:rPr>
-          <w:rFonts w:hint="eastAsia"/>
           <w:lang w:eastAsia="zh-HK"/>
         </w:rPr>
         <w:sectPr>
@@ -6242,35 +6199,7 @@
         <w:rPr>
           <w:rFonts w:hint="eastAsia"/>
         </w:rPr>
-        <w:t>模型。而至今也有大量的繪圖軟體能讓輕鬆地生成三維模型，建模的步驟大部分都是先拉出一個平面，接著拉高，將平面拉成一個立體，此時會是</w:t>
-      </w:r>
-      <w:proofErr w:type="gramStart"/>
-      <w:r>
-        <w:rPr>
-          <w:rFonts w:hint="eastAsia"/>
-        </w:rPr>
-        <w:t>一個素模</w:t>
-      </w:r>
-      <w:proofErr w:type="gramEnd"/>
-      <w:r>
-        <w:rPr>
-          <w:rFonts w:hint="eastAsia"/>
-        </w:rPr>
-        <w:t>，接著就要貼材質將三維立體圖上色，就能將完整的三維模型製作出來。而現今網路上已有非常多火紅</w:t>
-      </w:r>
-      <w:proofErr w:type="gramStart"/>
-      <w:r>
-        <w:rPr>
-          <w:rFonts w:hint="eastAsia"/>
-        </w:rPr>
-        <w:t>的線上建</w:t>
-      </w:r>
-      <w:proofErr w:type="gramEnd"/>
-      <w:r>
-        <w:rPr>
-          <w:rFonts w:hint="eastAsia"/>
-        </w:rPr>
-        <w:t>模工具例如</w:t>
+        <w:t>模型。而至今也有大量的繪圖軟體能讓輕鬆地生成三維模型，建模的步驟大部分都是先拉出一個平面，接著拉高，將平面拉成一個立體，此時會是一個素模，接著就要貼材質將三維立體圖上色，就能將完整的三維模型製作出來。而現今網路上已有非常多火紅的線上建模工具例如</w:t>
       </w:r>
       <w:r>
         <w:rPr>
@@ -6284,33 +6213,17 @@
         </w:rPr>
         <w:t>以及</w:t>
       </w:r>
-      <w:proofErr w:type="spellStart"/>
       <w:r>
         <w:rPr>
           <w:rFonts w:hint="eastAsia"/>
         </w:rPr>
         <w:t>SketchUp</w:t>
       </w:r>
-      <w:proofErr w:type="spellEnd"/>
-      <w:r>
-        <w:rPr>
-          <w:rFonts w:hint="eastAsia"/>
-        </w:rPr>
-        <w:t>等等，這些工具都能</w:t>
-      </w:r>
-      <w:proofErr w:type="gramStart"/>
-      <w:r>
-        <w:rPr>
-          <w:rFonts w:hint="eastAsia"/>
-        </w:rPr>
-        <w:t>清楚的</w:t>
-      </w:r>
-      <w:proofErr w:type="gramEnd"/>
-      <w:r>
-        <w:rPr>
-          <w:rFonts w:hint="eastAsia"/>
-        </w:rPr>
-        <w:t>將設計師所要表達的構想給表現出來，而市面上生產出大量的</w:t>
+      <w:r>
+        <w:rPr>
+          <w:rFonts w:hint="eastAsia"/>
+        </w:rPr>
+        <w:t>等等，這些工具都能清楚的將設計師所要表達的構想給表現出來，而市面上生產出大量的</w:t>
       </w:r>
       <w:r>
         <w:rPr>
@@ -6374,19 +6287,11 @@
         </w:rPr>
         <w:t>3D</w:t>
       </w:r>
-      <w:proofErr w:type="gramStart"/>
-      <w:r>
-        <w:rPr>
-          <w:rFonts w:hint="eastAsia"/>
-        </w:rPr>
-        <w:t>擬真圖</w:t>
-      </w:r>
-      <w:proofErr w:type="gramEnd"/>
-      <w:r>
-        <w:rPr>
-          <w:rFonts w:hint="eastAsia"/>
-        </w:rPr>
-        <w:t>，</w:t>
+      <w:r>
+        <w:rPr>
+          <w:rFonts w:hint="eastAsia"/>
+        </w:rPr>
+        <w:t>擬真圖，</w:t>
       </w:r>
       <w:r>
         <w:rPr>
@@ -6394,19 +6299,11 @@
         </w:rPr>
         <w:t>3D</w:t>
       </w:r>
-      <w:proofErr w:type="gramStart"/>
-      <w:r>
-        <w:rPr>
-          <w:rFonts w:hint="eastAsia"/>
-        </w:rPr>
-        <w:t>擬真圖的</w:t>
-      </w:r>
-      <w:proofErr w:type="gramEnd"/>
-      <w:r>
-        <w:rPr>
-          <w:rFonts w:hint="eastAsia"/>
-        </w:rPr>
-        <w:t>繪製需要設計師敏銳的視覺感官經驗，進行視覺化思考，並透過經驗及技術不斷地進行視覺的判斷及思考加以調整得到出來的結果，在現今</w:t>
+      <w:r>
+        <w:rPr>
+          <w:rFonts w:hint="eastAsia"/>
+        </w:rPr>
+        <w:t>擬真圖的繪製需要設計師敏銳的視覺感官經驗，進行視覺化思考，並透過經驗及技術不斷地進行視覺的判斷及思考加以調整得到出來的結果，在現今</w:t>
       </w:r>
       <w:r>
         <w:rPr>
@@ -6414,19 +6311,11 @@
         </w:rPr>
         <w:t>3D</w:t>
       </w:r>
-      <w:proofErr w:type="gramStart"/>
-      <w:r>
-        <w:rPr>
-          <w:rFonts w:hint="eastAsia"/>
-        </w:rPr>
-        <w:t>擬真圖的</w:t>
-      </w:r>
-      <w:proofErr w:type="gramEnd"/>
-      <w:r>
-        <w:rPr>
-          <w:rFonts w:hint="eastAsia"/>
-        </w:rPr>
-        <w:t>呈現已是室內設計上最能夠清楚表達設計師構想的方式。</w:t>
+      <w:r>
+        <w:rPr>
+          <w:rFonts w:hint="eastAsia"/>
+        </w:rPr>
+        <w:t>擬真圖的呈現已是室內設計上最能夠清楚表達設計師構想的方式。</w:t>
       </w:r>
     </w:p>
     <w:p>
@@ -6493,19 +6382,11 @@
         </w:rPr>
         <w:t>3D</w:t>
       </w:r>
-      <w:proofErr w:type="gramStart"/>
-      <w:r>
-        <w:rPr>
-          <w:rFonts w:hint="eastAsia"/>
-        </w:rPr>
-        <w:t>擬真圖</w:t>
-      </w:r>
-      <w:proofErr w:type="gramEnd"/>
-      <w:r>
-        <w:rPr>
-          <w:rFonts w:hint="eastAsia"/>
-        </w:rPr>
-        <w:t>，而現今已有許多工具能夠將模型渲染成</w:t>
+      <w:r>
+        <w:rPr>
+          <w:rFonts w:hint="eastAsia"/>
+        </w:rPr>
+        <w:t>擬真圖，而現今已有許多工具能夠將模型渲染成</w:t>
       </w:r>
       <w:r>
         <w:rPr>
@@ -6513,55 +6394,23 @@
         </w:rPr>
         <w:t>3D</w:t>
       </w:r>
-      <w:proofErr w:type="gramStart"/>
-      <w:r>
-        <w:rPr>
-          <w:rFonts w:hint="eastAsia"/>
-        </w:rPr>
-        <w:t>擬真圖</w:t>
-      </w:r>
-      <w:proofErr w:type="gramEnd"/>
-      <w:r>
-        <w:rPr>
-          <w:rFonts w:hint="eastAsia"/>
-        </w:rPr>
-        <w:t>，但作為一個設計師，製作一張設計圖困難的並不是只在於使用工具的技術需求，更重要的是設計師的設計構想以及創意，因此想渲染出非常完美的</w:t>
-      </w:r>
-      <w:proofErr w:type="spellStart"/>
+      <w:r>
+        <w:rPr>
+          <w:rFonts w:hint="eastAsia"/>
+        </w:rPr>
+        <w:t>擬真圖，但作為一個設計師，製作一張設計圖困難的並不是只在於使用工具的技術需求，更重要的是設計師的設計構想以及創意，因此想渲染出非常完美的</w:t>
+      </w:r>
       <w:r>
         <w:rPr>
           <w:rFonts w:hint="eastAsia"/>
         </w:rPr>
         <w:t>3D</w:t>
       </w:r>
-      <w:proofErr w:type="spellEnd"/>
-      <w:proofErr w:type="gramStart"/>
-      <w:r>
-        <w:rPr>
-          <w:rFonts w:hint="eastAsia"/>
-        </w:rPr>
-        <w:t>擬真圖除了</w:t>
-      </w:r>
-      <w:proofErr w:type="gramEnd"/>
-      <w:r>
-        <w:rPr>
-          <w:rFonts w:hint="eastAsia"/>
-        </w:rPr>
-        <w:t>需花費時間利用軟體渲染也非常重視設計師的視覺化思考，且在繪製過程中</w:t>
-      </w:r>
-      <w:proofErr w:type="gramStart"/>
-      <w:r>
-        <w:rPr>
-          <w:rFonts w:hint="eastAsia"/>
-        </w:rPr>
-        <w:t>若參</w:t>
-      </w:r>
-      <w:proofErr w:type="gramEnd"/>
-      <w:r>
-        <w:rPr>
-          <w:rFonts w:hint="eastAsia"/>
-        </w:rPr>
-        <w:t>數調整稍有誤差也會導致渲染時間過長或是渲染出來的效果不盡理想，而此時若想看到比三維模型更真實照片卻只能透過</w:t>
+      <w:r>
+        <w:rPr>
+          <w:rFonts w:hint="eastAsia"/>
+        </w:rPr>
+        <w:t>擬真圖除了需花費時間利用軟體渲染也非常重視設計師的視覺化思考，且在繪製過程中若參數調整稍有誤差也會導致渲染時間過長或是渲染出來的效果不盡理想，而此時若想看到比三維模型更真實照片卻只能透過</w:t>
       </w:r>
       <w:r>
         <w:rPr>
@@ -6592,21 +6441,7 @@
         <w:rPr>
           <w:rFonts w:hint="eastAsia"/>
         </w:rPr>
-        <w:t>其中在圖像轉換這部分，已經有可以做到將建築三</w:t>
-      </w:r>
-      <w:proofErr w:type="gramStart"/>
-      <w:r>
-        <w:rPr>
-          <w:rFonts w:hint="eastAsia"/>
-        </w:rPr>
-        <w:t>維立面</w:t>
-      </w:r>
-      <w:proofErr w:type="gramEnd"/>
-      <w:r>
-        <w:rPr>
-          <w:rFonts w:hint="eastAsia"/>
-        </w:rPr>
-        <w:t>圖像轉換為擬真</w:t>
+        <w:t>其中在圖像轉換這部分，已經有可以做到將建築三維立面圖像轉換為擬真</w:t>
       </w:r>
       <w:r>
         <w:rPr>
@@ -6632,19 +6467,11 @@
         </w:rPr>
         <w:t>3D</w:t>
       </w:r>
-      <w:proofErr w:type="gramStart"/>
-      <w:r>
-        <w:rPr>
-          <w:rFonts w:hint="eastAsia"/>
-        </w:rPr>
-        <w:t>擬真圖所</w:t>
-      </w:r>
-      <w:proofErr w:type="gramEnd"/>
-      <w:r>
-        <w:rPr>
-          <w:rFonts w:hint="eastAsia"/>
-        </w:rPr>
-        <w:t>需要花費的時間成本及設計師技術需求，也減少了設計師在貼材質時的視覺化</w:t>
+      <w:r>
+        <w:rPr>
+          <w:rFonts w:hint="eastAsia"/>
+        </w:rPr>
+        <w:t>擬真圖所需要花費的時間成本及設計師技術需求，也減少了設計師在貼材質時的視覺化</w:t>
       </w:r>
       <w:r>
         <w:rPr>
@@ -6933,16 +6760,8 @@
         <w:rPr>
           <w:rFonts w:hint="eastAsia"/>
         </w:rPr>
-        <w:t xml:space="preserve">Ian J. </w:t>
-      </w:r>
-      <w:proofErr w:type="spellStart"/>
-      <w:r>
-        <w:rPr>
-          <w:rFonts w:hint="eastAsia"/>
-        </w:rPr>
-        <w:t>Goodfellow</w:t>
-      </w:r>
-      <w:proofErr w:type="spellEnd"/>
+        <w:t>Ian J. Goodfellow</w:t>
+      </w:r>
       <w:r>
         <w:rPr>
           <w:rFonts w:hint="eastAsia"/>
@@ -7008,35 +6827,7 @@
         <w:rPr>
           <w:rFonts w:hint="eastAsia"/>
         </w:rPr>
-        <w:t>其中因為對象為室內設計房間照片，雖然網路上已經有許多工具能輕鬆讓我們渲染出室內設計的</w:t>
-      </w:r>
-      <w:proofErr w:type="gramStart"/>
-      <w:r>
-        <w:rPr>
-          <w:rFonts w:hint="eastAsia"/>
-        </w:rPr>
-        <w:t>擬真圖</w:t>
-      </w:r>
-      <w:proofErr w:type="gramEnd"/>
-      <w:r>
-        <w:rPr>
-          <w:rFonts w:hint="eastAsia"/>
-        </w:rPr>
-        <w:t>，而這些工具也都簡單容易上手，而我們之所以需要設計師，並不是需要他們使用工具的能力，而是需要設計師們設計的思考能力，因此最後呈現的房間</w:t>
-      </w:r>
-      <w:proofErr w:type="gramStart"/>
-      <w:r>
-        <w:rPr>
-          <w:rFonts w:hint="eastAsia"/>
-        </w:rPr>
-        <w:t>擬真圖絕對</w:t>
-      </w:r>
-      <w:proofErr w:type="gramEnd"/>
-      <w:r>
-        <w:rPr>
-          <w:rFonts w:hint="eastAsia"/>
-        </w:rPr>
-        <w:t>是經過設計師精心設計過的，而設計的過程在整個製圖流程是最花費時間與精力的，因此如果能讓人工智慧自動幫我們設計，就能減輕設計師的設計負擔，也將能更快速地完成</w:t>
+        <w:t>其中因為對象為室內設計房間照片，雖然網路上已經有許多工具能輕鬆讓我們渲染出室內設計的擬真圖，而這些工具也都簡單容易上手，而我們之所以需要設計師，並不是需要他們使用工具的能力，而是需要設計師們設計的思考能力，因此最後呈現的房間擬真圖絕對是經過設計師精心設計過的，而設計的過程在整個製圖流程是最花費時間與精力的，因此如果能讓人工智慧自動幫我們設計，就能減輕設計師的設計負擔，也將能更快速地完成</w:t>
       </w:r>
       <w:r>
         <w:rPr>
@@ -7044,33 +6835,11 @@
         </w:rPr>
         <w:t>3D</w:t>
       </w:r>
-      <w:proofErr w:type="gramStart"/>
-      <w:r>
-        <w:rPr>
-          <w:rFonts w:hint="eastAsia"/>
-        </w:rPr>
-        <w:t>擬真圖提供</w:t>
-      </w:r>
-      <w:proofErr w:type="gramEnd"/>
-      <w:r>
-        <w:rPr>
-          <w:rFonts w:hint="eastAsia"/>
-        </w:rPr>
-        <w:t>客戶觀賞，而將未設計前</w:t>
-      </w:r>
-      <w:proofErr w:type="gramStart"/>
-      <w:r>
-        <w:rPr>
-          <w:rFonts w:hint="eastAsia"/>
-        </w:rPr>
-        <w:t>的素模經過</w:t>
-      </w:r>
-      <w:proofErr w:type="gramEnd"/>
-      <w:r>
-        <w:rPr>
-          <w:rFonts w:hint="eastAsia"/>
-        </w:rPr>
-        <w:t>設計後差了就是顏色</w:t>
+      <w:r>
+        <w:rPr>
+          <w:rFonts w:hint="eastAsia"/>
+        </w:rPr>
+        <w:t>擬真圖提供客戶觀賞，而將未設計前的素模經過設計後差了就是顏色</w:t>
       </w:r>
       <w:r>
         <w:rPr>
@@ -7097,19 +6866,11 @@
         </w:rPr>
         <w:t>3D</w:t>
       </w:r>
-      <w:proofErr w:type="gramStart"/>
-      <w:r>
-        <w:rPr>
-          <w:rFonts w:hint="eastAsia"/>
-        </w:rPr>
-        <w:t>素模轉換</w:t>
-      </w:r>
-      <w:proofErr w:type="gramEnd"/>
-      <w:r>
-        <w:rPr>
-          <w:rFonts w:hint="eastAsia"/>
-        </w:rPr>
-        <w:t>成已貼完材質的</w:t>
+      <w:r>
+        <w:rPr>
+          <w:rFonts w:hint="eastAsia"/>
+        </w:rPr>
+        <w:t>素模轉換成已貼完材質的</w:t>
       </w:r>
       <w:r>
         <w:rPr>
@@ -7117,19 +6878,11 @@
         </w:rPr>
         <w:t>3D</w:t>
       </w:r>
-      <w:proofErr w:type="gramStart"/>
-      <w:r>
-        <w:rPr>
-          <w:rFonts w:hint="eastAsia"/>
-        </w:rPr>
-        <w:t>擬真圖</w:t>
-      </w:r>
-      <w:proofErr w:type="gramEnd"/>
-      <w:r>
-        <w:rPr>
-          <w:rFonts w:hint="eastAsia"/>
-        </w:rPr>
-        <w:t>。</w:t>
+      <w:r>
+        <w:rPr>
+          <w:rFonts w:hint="eastAsia"/>
+        </w:rPr>
+        <w:t>擬真圖。</w:t>
       </w:r>
     </w:p>
     <w:p>
@@ -7144,14 +6897,12 @@
         </w:rPr>
         <w:t>而每種設計就好比是一種設計風格，因此本研究也會採用生成對抗網路中的變形</w:t>
       </w:r>
-      <w:proofErr w:type="spellStart"/>
       <w:r>
         <w:rPr>
           <w:rFonts w:hint="eastAsia"/>
         </w:rPr>
         <w:t>CycleGAN</w:t>
       </w:r>
-      <w:proofErr w:type="spellEnd"/>
       <w:r>
         <w:rPr>
           <w:rFonts w:hint="eastAsia"/>
@@ -7194,14 +6945,12 @@
         </w:rPr>
         <w:t>與</w:t>
       </w:r>
-      <w:proofErr w:type="spellStart"/>
       <w:r>
         <w:rPr>
           <w:rFonts w:hint="eastAsia"/>
         </w:rPr>
         <w:t>CycleGAN</w:t>
       </w:r>
-      <w:proofErr w:type="spellEnd"/>
       <w:r>
         <w:rPr>
           <w:rFonts w:hint="eastAsia"/>
@@ -7237,21 +6986,11 @@
         <w:t>Pix2pix</w:t>
       </w:r>
       <w:r>
-        <w:t>是一種用於</w:t>
-      </w:r>
-      <w:proofErr w:type="gramStart"/>
-      <w:r>
-        <w:t>圖像翻義的</w:t>
-      </w:r>
-      <w:proofErr w:type="gramEnd"/>
-      <w:r>
-        <w:t>條件式對抗網路，主要的想法就是能夠將某一類的圖片轉換為另一類的圖片，而</w:t>
-      </w:r>
-      <w:proofErr w:type="spellStart"/>
+        <w:t>是一種用於圖像翻義的條件式對抗網路，主要的想法就是能夠將某一類的圖片轉換為另一類的圖片，而</w:t>
+      </w:r>
       <w:r>
         <w:t>CycleGAN</w:t>
       </w:r>
-      <w:proofErr w:type="spellEnd"/>
       <w:r>
         <w:t>也</w:t>
       </w:r>
@@ -7276,11 +7015,9 @@
       <w:r>
         <w:t>與</w:t>
       </w:r>
-      <w:proofErr w:type="spellStart"/>
       <w:r>
         <w:t>CycleGAN</w:t>
       </w:r>
-      <w:proofErr w:type="spellEnd"/>
       <w:r>
         <w:t>都能夠將圖片</w:t>
       </w:r>
@@ -7320,11 +7057,9 @@
       <w:r>
         <w:t>，而</w:t>
       </w:r>
-      <w:proofErr w:type="spellStart"/>
       <w:r>
         <w:t>CycleGAN</w:t>
       </w:r>
-      <w:proofErr w:type="spellEnd"/>
       <w:r>
         <w:t>利用非成對的資料</w:t>
       </w:r>
@@ -7334,11 +7069,9 @@
       <w:r>
         <w:t>也能夠進行訓練，因此以目前來說</w:t>
       </w:r>
-      <w:proofErr w:type="spellStart"/>
       <w:r>
         <w:t>CycleGAN</w:t>
       </w:r>
-      <w:proofErr w:type="spellEnd"/>
       <w:r>
         <w:t>的實用性較高，使用程度也較為廣泛，但訓練出來的成果何者較佳，並沒有真正的答案</w:t>
       </w:r>
@@ -7369,11 +7102,9 @@
       <w:r>
         <w:t>與</w:t>
       </w:r>
-      <w:proofErr w:type="spellStart"/>
       <w:r>
         <w:t>CycleGAN</w:t>
       </w:r>
-      <w:proofErr w:type="spellEnd"/>
       <w:r>
         <w:t>來比較何</w:t>
       </w:r>
@@ -7601,19 +7332,11 @@
         </w:rPr>
         <w:t>建模軟體，例如</w:t>
       </w:r>
-      <w:proofErr w:type="spellStart"/>
-      <w:r>
-        <w:rPr>
-          <w:rFonts w:hint="eastAsia"/>
-        </w:rPr>
-        <w:t>SketchUp</w:t>
-      </w:r>
-      <w:proofErr w:type="spellEnd"/>
-      <w:r>
-        <w:rPr>
-          <w:rFonts w:hint="eastAsia"/>
-        </w:rPr>
-        <w:t>(SKP)</w:t>
+      <w:r>
+        <w:rPr>
+          <w:rFonts w:hint="eastAsia"/>
+        </w:rPr>
+        <w:t>SketchUp(SKP)</w:t>
       </w:r>
       <w:r>
         <w:rPr>
@@ -7679,35 +7402,7 @@
         <w:rPr>
           <w:rFonts w:hint="eastAsia"/>
         </w:rPr>
-        <w:t>平面圖、</w:t>
-      </w:r>
-      <w:proofErr w:type="gramStart"/>
-      <w:r>
-        <w:rPr>
-          <w:rFonts w:hint="eastAsia"/>
-        </w:rPr>
-        <w:t>建立素模</w:t>
-      </w:r>
-      <w:proofErr w:type="gramEnd"/>
-      <w:r>
-        <w:rPr>
-          <w:rFonts w:hint="eastAsia"/>
-        </w:rPr>
-        <w:t>、貼材質、最後渲染。而在貼材質這塊是對設計師</w:t>
-      </w:r>
-      <w:proofErr w:type="gramStart"/>
-      <w:r>
-        <w:rPr>
-          <w:rFonts w:hint="eastAsia"/>
-        </w:rPr>
-        <w:t>來說最花費</w:t>
-      </w:r>
-      <w:proofErr w:type="gramEnd"/>
-      <w:r>
-        <w:rPr>
-          <w:rFonts w:hint="eastAsia"/>
-        </w:rPr>
-        <w:t>時間的一道流程，最後貼完材質再交給軟體去做渲染完成</w:t>
+        <w:t>平面圖、建立素模、貼材質、最後渲染。而在貼材質這塊是對設計師來說最花費時間的一道流程，最後貼完材質再交給軟體去做渲染完成</w:t>
       </w:r>
       <w:r>
         <w:rPr>
@@ -7715,19 +7410,11 @@
         </w:rPr>
         <w:t>3D</w:t>
       </w:r>
-      <w:proofErr w:type="gramStart"/>
-      <w:r>
-        <w:rPr>
-          <w:rFonts w:hint="eastAsia"/>
-        </w:rPr>
-        <w:t>擬真圖</w:t>
-      </w:r>
-      <w:proofErr w:type="gramEnd"/>
-      <w:r>
-        <w:rPr>
-          <w:rFonts w:hint="eastAsia"/>
-        </w:rPr>
-        <w:t>。</w:t>
+      <w:r>
+        <w:rPr>
+          <w:rFonts w:hint="eastAsia"/>
+        </w:rPr>
+        <w:t>擬真圖。</w:t>
       </w:r>
     </w:p>
     <w:p>
@@ -7748,19 +7435,11 @@
         </w:rPr>
         <w:t>3D</w:t>
       </w:r>
-      <w:proofErr w:type="gramStart"/>
-      <w:r>
-        <w:rPr>
-          <w:rFonts w:hint="eastAsia"/>
-        </w:rPr>
-        <w:t>擬真圖為</w:t>
-      </w:r>
-      <w:proofErr w:type="gramEnd"/>
-      <w:r>
-        <w:rPr>
-          <w:rFonts w:hint="eastAsia"/>
-        </w:rPr>
-        <w:t>建模的最後一道程序，將原先建置的三維模型透過渲染引擎渲染成更接近真實</w:t>
+      <w:r>
+        <w:rPr>
+          <w:rFonts w:hint="eastAsia"/>
+        </w:rPr>
+        <w:t>擬真圖為建模的最後一道程序，將原先建置的三維模型透過渲染引擎渲染成更接近真實</w:t>
       </w:r>
       <w:r>
         <w:rPr>
@@ -7780,14 +7459,12 @@
         </w:rPr>
         <w:t>3D</w:t>
       </w:r>
-      <w:proofErr w:type="gramStart"/>
       <w:r>
         <w:rPr>
           <w:rFonts w:hint="eastAsia"/>
         </w:rPr>
         <w:t>擬真圖</w:t>
       </w:r>
-      <w:proofErr w:type="gramEnd"/>
       <w:r>
         <w:rPr>
           <w:rFonts w:hint="eastAsia"/>
@@ -8173,7 +7850,6 @@
         </w:rPr>
         <w:t>為</w:t>
       </w:r>
-      <w:proofErr w:type="spellStart"/>
       <w:r>
         <w:rPr>
           <w:rFonts w:hint="eastAsia"/>
@@ -8182,7 +7858,6 @@
         </w:rPr>
         <w:t>SketchUp</w:t>
       </w:r>
-      <w:proofErr w:type="spellEnd"/>
       <w:r>
         <w:rPr>
           <w:rFonts w:hint="eastAsia"/>
@@ -8252,7 +7927,6 @@
         </w:rPr>
       </w:pPr>
       <w:bookmarkStart w:id="10" w:name="_Toc106649733"/>
-      <w:proofErr w:type="gramStart"/>
       <w:r>
         <w:rPr>
           <w:rFonts w:hint="eastAsia"/>
@@ -8260,22 +7934,12 @@
           <w:szCs w:val="36"/>
           <w:lang w:eastAsia="zh-TW"/>
         </w:rPr>
-        <w:t>卷積神經</w:t>
-      </w:r>
-      <w:proofErr w:type="gramEnd"/>
-      <w:r>
-        <w:rPr>
-          <w:rFonts w:hint="eastAsia"/>
+        <w:t>卷積神經網路</w:t>
+      </w:r>
+      <w:r>
+        <w:rPr>
           <w:sz w:val="36"/>
           <w:szCs w:val="36"/>
-          <w:lang w:eastAsia="zh-TW"/>
-        </w:rPr>
-        <w:t>網路</w:t>
-      </w:r>
-      <w:r>
-        <w:rPr>
-          <w:sz w:val="36"/>
-          <w:szCs w:val="36"/>
         </w:rPr>
         <w:t>(Convolutional Neural Network)</w:t>
       </w:r>
@@ -8293,41 +7957,14 @@
         </w:rPr>
         <w:t xml:space="preserve">　　</w:t>
       </w:r>
-      <w:proofErr w:type="gramStart"/>
-      <w:r>
-        <w:t>卷積神經</w:t>
-      </w:r>
-      <w:proofErr w:type="gramEnd"/>
-      <w:r>
-        <w:t>網路是深度學習中極為重要的一塊領域，近年來電腦視覺能夠發展起來很大的原因都是</w:t>
-      </w:r>
-      <w:proofErr w:type="gramStart"/>
-      <w:r>
-        <w:t>因為卷積神經</w:t>
-      </w:r>
-      <w:proofErr w:type="gramEnd"/>
-      <w:r>
-        <w:t>網路的出現，而此神經網路最大的特點就是</w:t>
-      </w:r>
-      <w:r>
-        <w:rPr>
-          <w:rFonts w:hint="eastAsia"/>
-        </w:rPr>
-        <w:t>「</w:t>
-      </w:r>
-      <w:proofErr w:type="gramStart"/>
-      <w:r>
-        <w:rPr>
-          <w:rFonts w:hint="eastAsia"/>
-        </w:rPr>
-        <w:t>卷積</w:t>
-      </w:r>
-      <w:proofErr w:type="gramEnd"/>
-      <w:r>
-        <w:rPr>
-          <w:rFonts w:hint="eastAsia"/>
-        </w:rPr>
-        <w:t>」。</w:t>
+      <w:r>
+        <w:t>卷積神經網路是深度學習中極為重要的一塊領域，近年來電腦視覺能夠發展起來很大的原因都是因為卷積神經網路的出現，而此神經網路最大的特點就是</w:t>
+      </w:r>
+      <w:r>
+        <w:rPr>
+          <w:rFonts w:hint="eastAsia"/>
+        </w:rPr>
+        <w:t>「卷積」。</w:t>
       </w:r>
     </w:p>
     <w:p>
@@ -8336,38 +7973,14 @@
         <w:ind w:firstLine="480"/>
         <w:jc w:val="both"/>
       </w:pPr>
-      <w:proofErr w:type="gramStart"/>
-      <w:r>
-        <w:rPr>
-          <w:rFonts w:hint="eastAsia"/>
-        </w:rPr>
-        <w:t>卷積是</w:t>
-      </w:r>
-      <w:proofErr w:type="gramEnd"/>
-      <w:r>
-        <w:rPr>
-          <w:rFonts w:hint="eastAsia"/>
-        </w:rPr>
-        <w:t>一種數學運算，可以對資料</w:t>
-      </w:r>
-      <w:r>
-        <w:t>做特徵的萃取，增加資料的特徵，萃取出來的特徵再傳送到下一層</w:t>
-      </w:r>
-      <w:proofErr w:type="gramStart"/>
-      <w:r>
-        <w:t>卷積做</w:t>
-      </w:r>
-      <w:proofErr w:type="gramEnd"/>
-      <w:r>
-        <w:t>特徵萃取。</w:t>
-      </w:r>
-      <w:proofErr w:type="gramStart"/>
-      <w:r>
-        <w:t>而卷積</w:t>
-      </w:r>
-      <w:proofErr w:type="gramEnd"/>
-      <w:r>
-        <w:t>神經網路常用於圖片的處理，如圖片的識別，識別圖片的圖像是貓還是狗，或是</w:t>
+      <w:r>
+        <w:rPr>
+          <w:rFonts w:hint="eastAsia"/>
+        </w:rPr>
+        <w:t>卷積是一種數學運算，可以對資料</w:t>
+      </w:r>
+      <w:r>
+        <w:t>做特徵的萃取，增加資料的特徵，萃取出來的特徵再傳送到下一層卷積做特徵萃取。而卷積神經網路常用於圖片的處理，如圖片的識別，識別圖片的圖像是貓還是狗，或是</w:t>
       </w:r>
       <w:r>
         <w:rPr>
@@ -8376,23 +7989,7 @@
         <w:t>英文</w:t>
       </w:r>
       <w:r>
-        <w:t>字母的識別等，</w:t>
-      </w:r>
-      <w:proofErr w:type="gramStart"/>
-      <w:r>
-        <w:t>因此卷積</w:t>
-      </w:r>
-      <w:proofErr w:type="gramEnd"/>
-      <w:r>
-        <w:t>層的輸出層一般採用多分類神經網路，而本研究採用的是對圖像的處理，因此以下會針對圖像</w:t>
-      </w:r>
-      <w:proofErr w:type="gramStart"/>
-      <w:r>
-        <w:t>的卷積層</w:t>
-      </w:r>
-      <w:proofErr w:type="gramEnd"/>
-      <w:r>
-        <w:t>來做說明。</w:t>
+        <w:t>字母的識別等，因此卷積層的輸出層一般採用多分類神經網路，而本研究採用的是對圖像的處理，因此以下會針對圖像的卷積層來做說明。</w:t>
       </w:r>
     </w:p>
     <w:p>
@@ -8403,37 +8000,8 @@
       <w:r>
         <w:tab/>
       </w:r>
-      <w:proofErr w:type="gramStart"/>
-      <w:r>
-        <w:t>卷積神經</w:t>
-      </w:r>
-      <w:proofErr w:type="gramEnd"/>
-      <w:r>
-        <w:t>網路是由成堆</w:t>
-      </w:r>
-      <w:proofErr w:type="gramStart"/>
-      <w:r>
-        <w:t>的卷積層</w:t>
-      </w:r>
-      <w:proofErr w:type="gramEnd"/>
-      <w:r>
-        <w:t>和池化層所組成。</w:t>
-      </w:r>
-      <w:proofErr w:type="gramStart"/>
-      <w:r>
-        <w:t>卷積層</w:t>
-      </w:r>
-      <w:proofErr w:type="gramEnd"/>
-      <w:r>
-        <w:t>就是</w:t>
-      </w:r>
-      <w:proofErr w:type="gramStart"/>
-      <w:r>
-        <w:t>利用卷積操作</w:t>
-      </w:r>
-      <w:proofErr w:type="gramEnd"/>
-      <w:r>
-        <w:t>對圖像</w:t>
+      <w:r>
+        <w:t>卷積神經網路是由成堆的卷積層和池化層所組成。卷積層就是利用卷積操作對圖像</w:t>
       </w:r>
       <w:r>
         <w:lastRenderedPageBreak/>
@@ -8443,47 +8011,7 @@
         <w:t>成</w:t>
       </w:r>
       <w:r>
-        <w:t>新圖像，而特徵圖萃取出了原始圖的獨特特徵。與其他神經網路相比，</w:t>
-      </w:r>
-      <w:proofErr w:type="gramStart"/>
-      <w:r>
-        <w:t>卷積層</w:t>
-      </w:r>
-      <w:proofErr w:type="gramEnd"/>
-      <w:r>
-        <w:t>以非常不同的方式運行，該層不使用連接權重和加權</w:t>
-      </w:r>
-      <w:proofErr w:type="gramStart"/>
-      <w:r>
-        <w:t>和</w:t>
-      </w:r>
-      <w:proofErr w:type="gramEnd"/>
-      <w:r>
-        <w:t>，但它包含了轉換圖像的過濾器，</w:t>
-      </w:r>
-      <w:proofErr w:type="gramStart"/>
-      <w:r>
-        <w:t>稱為卷積過濾器</w:t>
-      </w:r>
-      <w:proofErr w:type="gramEnd"/>
-      <w:r>
-        <w:t>，而原始圖像會</w:t>
-      </w:r>
-      <w:proofErr w:type="gramStart"/>
-      <w:r>
-        <w:t>通過卷積過濾器</w:t>
-      </w:r>
-      <w:proofErr w:type="gramEnd"/>
-      <w:r>
-        <w:t>輸進行過濾再輸入新的圖像，輸入圖像的過程產生新的特徵圖。</w:t>
-      </w:r>
-      <w:proofErr w:type="gramStart"/>
-      <w:r>
-        <w:t>卷積過濾器</w:t>
-      </w:r>
-      <w:proofErr w:type="gramEnd"/>
-      <w:r>
-        <w:t>為一個二維矩陣，通常會是</w:t>
+        <w:t>新圖像，而特徵圖萃取出了原始圖的獨特特徵。與其他神經網路相比，卷積層以非常不同的方式運行，該層不使用連接權重和加權和，但它包含了轉換圖像的過濾器，稱為卷積過濾器，而原始圖像會通過卷積過濾器輸進行過濾再輸入新的圖像，輸入圖像的過程產生新的特徵圖。卷積過濾器為一個二維矩陣，通常會是</w:t>
       </w:r>
       <w:r>
         <w:t>3x3</w:t>
@@ -8495,15 +8023,7 @@
         <w:t>4x4</w:t>
       </w:r>
       <w:r>
-        <w:t>矩陣等，</w:t>
-      </w:r>
-      <w:proofErr w:type="gramStart"/>
-      <w:r>
-        <w:t>卷積過濾器</w:t>
-      </w:r>
-      <w:proofErr w:type="gramEnd"/>
-      <w:r>
-        <w:t>的</w:t>
+        <w:t>矩陣等，卷積過濾器的</w:t>
       </w:r>
       <w:r>
         <w:t>操作過程是把過濾器與部分影像進行像素乘法，並加總其結果</w:t>
@@ -8521,23 +8041,7 @@
         <w:t>當影像</w:t>
       </w:r>
       <w:r>
-        <w:t>過濾的那部分很接近過濾器時，輸出會是較大的正值，而當該部分影像與過濾器相反時，該數值會是較大的負值。而將過濾器由左至右、由上到下</w:t>
-      </w:r>
-      <w:proofErr w:type="gramStart"/>
-      <w:r>
-        <w:t>掃過整張</w:t>
-      </w:r>
-      <w:proofErr w:type="gramEnd"/>
-      <w:r>
-        <w:t>影像並記錄每一部份</w:t>
-      </w:r>
-      <w:proofErr w:type="gramStart"/>
-      <w:r>
-        <w:t>的卷積輸出</w:t>
-      </w:r>
-      <w:proofErr w:type="gramEnd"/>
-      <w:r>
-        <w:t>，就能根據過濾器的數值來取得某個特徵的新陣列。</w:t>
+        <w:t>過濾的那部分很接近過濾器時，輸出會是較大的正值，而當該部分影像與過濾器相反時，該數值會是較大的負值。而將過濾器由左至右、由上到下掃過整張影像並記錄每一部份的卷積輸出，就能根據過濾器的數值來取得某個特徵的新陣列。</w:t>
       </w:r>
     </w:p>
     <w:p>
@@ -8547,15 +8051,7 @@
         <w:jc w:val="both"/>
       </w:pPr>
       <w:r>
-        <w:t>由於</w:t>
-      </w:r>
-      <w:proofErr w:type="gramStart"/>
-      <w:r>
-        <w:t>卷積會</w:t>
-      </w:r>
-      <w:proofErr w:type="gramEnd"/>
-      <w:r>
-        <w:t>將整張圖片掃過一遍並對每格像素進行計算，</w:t>
+        <w:t>由於卷積會將整張圖片掃過一遍並對每格像素進行計算，</w:t>
       </w:r>
       <w:r>
         <w:t>但此方式會造成計算耗能消耗過大，為了解決此問題也因此有池化層的出現。</w:t>
@@ -8567,15 +8063,7 @@
         <w:t>，達到計算量降低的效果</w:t>
       </w:r>
       <w:r>
-        <w:t>。池化</w:t>
-      </w:r>
-      <w:proofErr w:type="gramStart"/>
-      <w:r>
-        <w:t>和卷積一樣</w:t>
-      </w:r>
-      <w:proofErr w:type="gramEnd"/>
-      <w:r>
-        <w:t>，也可選擇池化的大小，通常為</w:t>
+        <w:t>。池化和卷積一樣，也可選擇池化的大小，通常為</w:t>
       </w:r>
       <w:r>
         <w:t>2x2</w:t>
@@ -8602,23 +8090,7 @@
         <w:t>2-3</w:t>
       </w:r>
       <w:r>
-        <w:t>。</w:t>
-      </w:r>
-      <w:proofErr w:type="gramStart"/>
-      <w:r>
-        <w:t>由於卷積神經</w:t>
-      </w:r>
-      <w:proofErr w:type="gramEnd"/>
-      <w:r>
-        <w:t>網路的主要關注點是圖像，</w:t>
-      </w:r>
-      <w:proofErr w:type="gramStart"/>
-      <w:r>
-        <w:t>所以卷積</w:t>
-      </w:r>
-      <w:proofErr w:type="gramEnd"/>
-      <w:r>
-        <w:t>層與池化層的概念是在二維平面上來操作</w:t>
+        <w:t>。由於卷積神經網路的主要關注點是圖像，所以卷積層與池化層的概念是在二維平面上來操作</w:t>
       </w:r>
       <w:r>
         <w:rPr>
@@ -9488,15 +8960,7 @@
         <w:t>由</w:t>
       </w:r>
       <w:r>
-        <w:t xml:space="preserve">Ian J. </w:t>
-      </w:r>
-      <w:proofErr w:type="spellStart"/>
-      <w:r>
-        <w:t>Goodfellow</w:t>
-      </w:r>
-      <w:proofErr w:type="spellEnd"/>
-      <w:r>
-        <w:t>(2014)</w:t>
+        <w:t>Ian J. Goodfellow(2014)</w:t>
       </w:r>
       <w:r>
         <w:t>所提出。</w:t>
@@ -9604,40 +9068,26 @@
         <w:rPr>
           <w:szCs w:val="24"/>
         </w:rPr>
+        <w:t>(a</w:t>
+      </w:r>
+      <w:r>
+        <w:rPr>
+          <w:szCs w:val="24"/>
+        </w:rPr>
+        <w:t>utoencoder)</w:t>
+      </w:r>
+      <w:r>
+        <w:rPr>
+          <w:szCs w:val="24"/>
+        </w:rPr>
+        <w:t>，自動編碼器是由編碼器</w:t>
+      </w:r>
+      <w:r>
+        <w:rPr>
+          <w:szCs w:val="24"/>
+        </w:rPr>
         <w:t>(</w:t>
       </w:r>
-      <w:proofErr w:type="spellStart"/>
-      <w:r>
-        <w:rPr>
-          <w:szCs w:val="24"/>
-        </w:rPr>
-        <w:t>a</w:t>
-      </w:r>
-      <w:r>
-        <w:rPr>
-          <w:szCs w:val="24"/>
-        </w:rPr>
-        <w:t>utoencoder</w:t>
-      </w:r>
-      <w:proofErr w:type="spellEnd"/>
-      <w:r>
-        <w:rPr>
-          <w:szCs w:val="24"/>
-        </w:rPr>
-        <w:t>)</w:t>
-      </w:r>
-      <w:r>
-        <w:rPr>
-          <w:szCs w:val="24"/>
-        </w:rPr>
-        <w:t>，自動編碼器是由編碼器</w:t>
-      </w:r>
-      <w:r>
-        <w:rPr>
-          <w:szCs w:val="24"/>
-        </w:rPr>
-        <w:t>(</w:t>
-      </w:r>
       <w:r>
         <w:rPr>
           <w:rFonts w:hint="eastAsia"/>
@@ -9667,35 +9117,7 @@
         <w:rPr>
           <w:szCs w:val="24"/>
         </w:rPr>
-        <w:t>所組成的神經網路，編碼器用於</w:t>
-      </w:r>
-      <w:proofErr w:type="gramStart"/>
-      <w:r>
-        <w:rPr>
-          <w:szCs w:val="24"/>
-        </w:rPr>
-        <w:t>將高維度</w:t>
-      </w:r>
-      <w:proofErr w:type="gramEnd"/>
-      <w:r>
-        <w:rPr>
-          <w:szCs w:val="24"/>
-        </w:rPr>
-        <w:t>的輸入資料壓縮成</w:t>
-      </w:r>
-      <w:proofErr w:type="gramStart"/>
-      <w:r>
-        <w:rPr>
-          <w:szCs w:val="24"/>
-        </w:rPr>
-        <w:t>一個低維度</w:t>
-      </w:r>
-      <w:proofErr w:type="gramEnd"/>
-      <w:r>
-        <w:rPr>
-          <w:szCs w:val="24"/>
-        </w:rPr>
-        <w:t>的向量，此時的特徵向量為整個輸入資料最具代表性的精華，解碼器則是將特徵向量解壓縮回原始領域</w:t>
+        <w:t>所組成的神經網路，編碼器用於將高維度的輸入資料壓縮成一個低維度的向量，此時的特徵向量為整個輸入資料最具代表性的精華，解碼器則是將特徵向量解壓縮回原始領域</w:t>
       </w:r>
       <w:r>
         <w:rPr>
@@ -9730,21 +9152,7 @@
         <w:rPr>
           <w:szCs w:val="24"/>
         </w:rPr>
-        <w:t>判別器為一個任意的神經網路，對於圖片通常會</w:t>
-      </w:r>
-      <w:proofErr w:type="gramStart"/>
-      <w:r>
-        <w:rPr>
-          <w:szCs w:val="24"/>
-        </w:rPr>
-        <w:t>使用卷積神經</w:t>
-      </w:r>
-      <w:proofErr w:type="gramEnd"/>
-      <w:r>
-        <w:rPr>
-          <w:szCs w:val="24"/>
-        </w:rPr>
-        <w:t>網路</w:t>
+        <w:t>判別器為一個任意的神經網路，對於圖片通常會使用卷積神經網路</w:t>
       </w:r>
       <w:r>
         <w:rPr>
@@ -10804,21 +10212,7 @@
         <w:rPr>
           <w:szCs w:val="24"/>
         </w:rPr>
-        <w:t>變得</w:t>
-      </w:r>
-      <w:proofErr w:type="gramStart"/>
-      <w:r>
-        <w:rPr>
-          <w:szCs w:val="24"/>
-        </w:rPr>
-        <w:t>更佳客製</w:t>
-      </w:r>
-      <w:proofErr w:type="gramEnd"/>
-      <w:r>
-        <w:rPr>
-          <w:szCs w:val="24"/>
-        </w:rPr>
-        <w:t>化。條件式生成對抗網路的生成器會在生成圖片之前加上一組隨機的數列</w:t>
+        <w:t>變得更佳客製化。條件式生成對抗網路的生成器會在生成圖片之前加上一組隨機的數列</w:t>
       </w:r>
       <w:r>
         <w:rPr>
@@ -11181,16 +10575,7 @@
           <w:color w:val="000000" w:themeColor="text1"/>
           <w:szCs w:val="24"/>
         </w:rPr>
-        <w:t xml:space="preserve"> </w:t>
-      </w:r>
-      <w:proofErr w:type="spellStart"/>
-      <w:r>
-        <w:rPr>
-          <w:rFonts w:hint="eastAsia"/>
-          <w:color w:val="000000" w:themeColor="text1"/>
-          <w:szCs w:val="24"/>
-        </w:rPr>
-        <w:t>c</w:t>
+        <w:t xml:space="preserve"> c</w:t>
       </w:r>
       <w:r>
         <w:rPr>
@@ -11199,7 +10584,6 @@
         </w:rPr>
         <w:t>GAN</w:t>
       </w:r>
-      <w:proofErr w:type="spellEnd"/>
       <w:r>
         <w:rPr>
           <w:color w:val="000000" w:themeColor="text1"/>
@@ -11265,14 +10649,12 @@
         </w:rPr>
         <w:t>是以</w:t>
       </w:r>
-      <w:proofErr w:type="spellStart"/>
       <w:r>
         <w:rPr>
           <w:szCs w:val="24"/>
         </w:rPr>
         <w:t>cGAN</w:t>
       </w:r>
-      <w:proofErr w:type="spellEnd"/>
       <w:r>
         <w:rPr>
           <w:szCs w:val="24"/>
@@ -11309,14 +10691,12 @@
         </w:rPr>
         <w:t>，以</w:t>
       </w:r>
-      <w:proofErr w:type="spellStart"/>
       <w:r>
         <w:rPr>
           <w:szCs w:val="24"/>
         </w:rPr>
         <w:t>cGAN</w:t>
       </w:r>
-      <w:proofErr w:type="spellEnd"/>
       <w:r>
         <w:rPr>
           <w:szCs w:val="24"/>
@@ -11351,7 +10731,6 @@
         </w:rPr>
         <w:t>的結構，其結構與傳統的</w:t>
       </w:r>
-      <w:proofErr w:type="spellStart"/>
       <w:r>
         <w:rPr>
           <w:szCs w:val="24"/>
@@ -11364,14 +10743,12 @@
         </w:rPr>
         <w:t>utoencoder</w:t>
       </w:r>
-      <w:proofErr w:type="spellEnd"/>
       <w:r>
         <w:rPr>
           <w:szCs w:val="24"/>
         </w:rPr>
         <w:t>較為類似，分別有</w:t>
       </w:r>
-      <w:proofErr w:type="gramStart"/>
       <w:r>
         <w:rPr>
           <w:szCs w:val="24"/>
@@ -11382,14 +10759,7 @@
         <w:rPr>
           <w:szCs w:val="24"/>
         </w:rPr>
-        <w:t>層卷積</w:t>
-      </w:r>
-      <w:proofErr w:type="gramEnd"/>
-      <w:r>
-        <w:rPr>
-          <w:szCs w:val="24"/>
-        </w:rPr>
-        <w:t>層做為</w:t>
+        <w:t>層卷積層做為</w:t>
       </w:r>
       <w:r>
         <w:rPr>
@@ -11431,21 +10801,7 @@
         <w:rPr>
           <w:szCs w:val="24"/>
         </w:rPr>
-        <w:t>層</w:t>
-      </w:r>
-      <w:proofErr w:type="gramStart"/>
-      <w:r>
-        <w:rPr>
-          <w:szCs w:val="24"/>
-        </w:rPr>
-        <w:t>反卷積</w:t>
-      </w:r>
-      <w:proofErr w:type="gramEnd"/>
-      <w:r>
-        <w:rPr>
-          <w:szCs w:val="24"/>
-        </w:rPr>
-        <w:t>層作為</w:t>
+        <w:t>層反卷積層作為</w:t>
       </w:r>
       <w:r>
         <w:rPr>
@@ -11477,7 +10833,6 @@
         </w:rPr>
         <w:t>，但傳統的</w:t>
       </w:r>
-      <w:proofErr w:type="spellStart"/>
       <w:r>
         <w:rPr>
           <w:szCs w:val="24"/>
@@ -11490,54 +10845,11 @@
         </w:rPr>
         <w:t>utoencoder</w:t>
       </w:r>
-      <w:proofErr w:type="spellEnd"/>
-      <w:r>
-        <w:rPr>
-          <w:szCs w:val="24"/>
-        </w:rPr>
-        <w:t>存在著一個缺點，</w:t>
-      </w:r>
-      <w:proofErr w:type="gramStart"/>
-      <w:r>
-        <w:rPr>
-          <w:szCs w:val="24"/>
-        </w:rPr>
-        <w:t>它的卷積層</w:t>
-      </w:r>
-      <w:proofErr w:type="gramEnd"/>
-      <w:r>
-        <w:rPr>
-          <w:szCs w:val="24"/>
-        </w:rPr>
-        <w:t>在提取特徵時會不斷地將圖像尺寸變小，</w:t>
-      </w:r>
-      <w:proofErr w:type="gramStart"/>
-      <w:r>
-        <w:rPr>
-          <w:szCs w:val="24"/>
-        </w:rPr>
-        <w:t>在由變小</w:t>
-      </w:r>
-      <w:proofErr w:type="gramEnd"/>
-      <w:r>
-        <w:rPr>
-          <w:szCs w:val="24"/>
-        </w:rPr>
-        <w:t>後的特徵經由</w:t>
-      </w:r>
-      <w:proofErr w:type="gramStart"/>
-      <w:r>
-        <w:rPr>
-          <w:szCs w:val="24"/>
-        </w:rPr>
-        <w:t>反卷積</w:t>
-      </w:r>
-      <w:proofErr w:type="gramEnd"/>
-      <w:r>
-        <w:rPr>
-          <w:szCs w:val="24"/>
-        </w:rPr>
-        <w:t>重組回與原圖尺寸相同大小的新圖像，這樣使得原圖許多細節資訊無法傳遞至</w:t>
+      <w:r>
+        <w:rPr>
+          <w:szCs w:val="24"/>
+        </w:rPr>
+        <w:t>存在著一個缺點，它的卷積層在提取特徵時會不斷地將圖像尺寸變小，在由變小後的特徵經由反卷積重組回與原圖尺寸相同大小的新圖像，這樣使得原圖許多細節資訊無法傳遞至</w:t>
       </w:r>
       <w:r>
         <w:rPr>
@@ -11557,7 +10869,6 @@
         </w:rPr>
         <w:t>，因此與傳統的</w:t>
       </w:r>
-      <w:proofErr w:type="spellStart"/>
       <w:r>
         <w:rPr>
           <w:szCs w:val="24"/>
@@ -11570,7 +10881,6 @@
         </w:rPr>
         <w:t>utoencoder</w:t>
       </w:r>
-      <w:proofErr w:type="spellEnd"/>
       <w:r>
         <w:rPr>
           <w:szCs w:val="24"/>
@@ -11583,7 +10893,6 @@
         </w:rPr>
         <w:t>U-Net</w:t>
       </w:r>
-      <w:proofErr w:type="gramStart"/>
       <w:r>
         <w:rPr>
           <w:szCs w:val="24"/>
@@ -11596,14 +10905,12 @@
         </w:rPr>
         <w:t>拼接</w:t>
       </w:r>
-      <w:proofErr w:type="gramEnd"/>
       <w:r>
         <w:rPr>
           <w:szCs w:val="24"/>
         </w:rPr>
         <w:t>的思想，將第</w:t>
       </w:r>
-      <w:proofErr w:type="spellStart"/>
       <w:r>
         <w:rPr>
           <w:rFonts w:hint="eastAsia"/>
@@ -11611,22 +10918,12 @@
         </w:rPr>
         <w:t>i</w:t>
       </w:r>
-      <w:proofErr w:type="spellEnd"/>
-      <w:proofErr w:type="gramStart"/>
-      <w:r>
-        <w:rPr>
-          <w:rFonts w:hint="eastAsia"/>
-          <w:szCs w:val="24"/>
-        </w:rPr>
-        <w:t>層拼接</w:t>
-      </w:r>
-      <w:proofErr w:type="gramEnd"/>
-      <w:r>
-        <w:rPr>
-          <w:rFonts w:hint="eastAsia"/>
-          <w:szCs w:val="24"/>
-        </w:rPr>
-        <w:t>至第</w:t>
+      <w:r>
+        <w:rPr>
+          <w:rFonts w:hint="eastAsia"/>
+          <w:szCs w:val="24"/>
+        </w:rPr>
+        <w:t>層拼接至第</w:t>
       </w:r>
       <w:r>
         <w:rPr>
@@ -11639,21 +10936,41 @@
         <w:rPr>
           <w:szCs w:val="24"/>
         </w:rPr>
-        <w:t>-</w:t>
-      </w:r>
-      <w:proofErr w:type="spellStart"/>
-      <w:r>
-        <w:rPr>
+        <w:t>-i</w:t>
+      </w:r>
+      <w:r>
+        <w:rPr>
+          <w:szCs w:val="24"/>
+        </w:rPr>
+        <w:t>層，其中</w:t>
+      </w:r>
+      <w:r>
+        <w:rPr>
+          <w:rFonts w:hint="eastAsia"/>
+          <w:szCs w:val="24"/>
+        </w:rPr>
+        <w:t>n</w:t>
+      </w:r>
+      <w:r>
+        <w:rPr>
+          <w:rFonts w:hint="eastAsia"/>
+          <w:szCs w:val="24"/>
+        </w:rPr>
+        <w:t>為總網路層數，這樣做是因為第</w:t>
+      </w:r>
+      <w:r>
+        <w:rPr>
+          <w:rFonts w:hint="eastAsia"/>
           <w:szCs w:val="24"/>
         </w:rPr>
         <w:t>i</w:t>
       </w:r>
-      <w:proofErr w:type="spellEnd"/>
-      <w:r>
-        <w:rPr>
-          <w:szCs w:val="24"/>
-        </w:rPr>
-        <w:t>層，其中</w:t>
+      <w:r>
+        <w:rPr>
+          <w:rFonts w:hint="eastAsia"/>
+          <w:szCs w:val="24"/>
+        </w:rPr>
+        <w:t>層與第</w:t>
       </w:r>
       <w:r>
         <w:rPr>
@@ -11664,48 +10981,10 @@
       </w:r>
       <w:r>
         <w:rPr>
-          <w:rFonts w:hint="eastAsia"/>
-          <w:szCs w:val="24"/>
-        </w:rPr>
-        <w:t>為總網路層數，這樣做是因為第</w:t>
-      </w:r>
-      <w:proofErr w:type="spellStart"/>
-      <w:r>
-        <w:rPr>
-          <w:rFonts w:hint="eastAsia"/>
-          <w:szCs w:val="24"/>
-        </w:rPr>
-        <w:t>i</w:t>
-      </w:r>
-      <w:proofErr w:type="spellEnd"/>
-      <w:r>
-        <w:rPr>
-          <w:rFonts w:hint="eastAsia"/>
-          <w:szCs w:val="24"/>
-        </w:rPr>
-        <w:t>層與第</w:t>
-      </w:r>
-      <w:r>
-        <w:rPr>
-          <w:rFonts w:hint="eastAsia"/>
-          <w:szCs w:val="24"/>
-        </w:rPr>
-        <w:t>n</w:t>
-      </w:r>
-      <w:r>
-        <w:rPr>
-          <w:szCs w:val="24"/>
-        </w:rPr>
-        <w:t>-</w:t>
-      </w:r>
-      <w:proofErr w:type="spellStart"/>
-      <w:r>
-        <w:rPr>
-          <w:szCs w:val="24"/>
-        </w:rPr>
-        <w:t>i</w:t>
-      </w:r>
-      <w:proofErr w:type="spellEnd"/>
+          <w:szCs w:val="24"/>
+        </w:rPr>
+        <w:t>-i</w:t>
+      </w:r>
       <w:r>
         <w:rPr>
           <w:szCs w:val="24"/>
@@ -11717,39 +10996,7 @@
           <w:rFonts w:hint="eastAsia"/>
           <w:szCs w:val="24"/>
         </w:rPr>
-        <w:t>此時每一層</w:t>
-      </w:r>
-      <w:proofErr w:type="gramStart"/>
-      <w:r>
-        <w:rPr>
-          <w:rFonts w:hint="eastAsia"/>
-          <w:szCs w:val="24"/>
-        </w:rPr>
-        <w:t>反卷積</w:t>
-      </w:r>
-      <w:proofErr w:type="gramEnd"/>
-      <w:r>
-        <w:rPr>
-          <w:rFonts w:hint="eastAsia"/>
-          <w:szCs w:val="24"/>
-        </w:rPr>
-        <w:t>的輸入都為前一層的輸出加上與該層對稱</w:t>
-      </w:r>
-      <w:proofErr w:type="gramStart"/>
-      <w:r>
-        <w:rPr>
-          <w:rFonts w:hint="eastAsia"/>
-          <w:szCs w:val="24"/>
-        </w:rPr>
-        <w:t>的卷積層</w:t>
-      </w:r>
-      <w:proofErr w:type="gramEnd"/>
-      <w:r>
-        <w:rPr>
-          <w:rFonts w:hint="eastAsia"/>
-          <w:szCs w:val="24"/>
-        </w:rPr>
-        <w:t>的輸出，從而保證</w:t>
+        <w:t>此時每一層反卷積的輸入都為前一層的輸出加上與該層對稱的卷積層的輸出，從而保證</w:t>
       </w:r>
       <w:r>
         <w:rPr>
@@ -11862,28 +11109,24 @@
         </w:rPr>
         <w:t>判別器則引入了</w:t>
       </w:r>
-      <w:proofErr w:type="spellStart"/>
       <w:r>
         <w:rPr>
           <w:szCs w:val="24"/>
         </w:rPr>
         <w:t>PatchGAN</w:t>
       </w:r>
-      <w:proofErr w:type="spellEnd"/>
       <w:r>
         <w:rPr>
           <w:szCs w:val="24"/>
         </w:rPr>
         <w:t>的思想，傳統的判別器是對整張影像去輸出一個分數，而</w:t>
       </w:r>
-      <w:proofErr w:type="spellStart"/>
       <w:r>
         <w:rPr>
           <w:szCs w:val="24"/>
         </w:rPr>
         <w:t>PatchGAN</w:t>
       </w:r>
-      <w:proofErr w:type="spellEnd"/>
       <w:r>
         <w:rPr>
           <w:szCs w:val="24"/>
@@ -11920,14 +11163,12 @@
         </w:rPr>
         <w:t>。由於此方式對於判別器而言能更精確的判斷出每一個局部區域的真假，因此可以判斷出更加清晰的細節。此外</w:t>
       </w:r>
-      <w:proofErr w:type="spellStart"/>
       <w:r>
         <w:rPr>
           <w:szCs w:val="24"/>
         </w:rPr>
         <w:t>PatchGAN</w:t>
       </w:r>
-      <w:proofErr w:type="spellEnd"/>
       <w:r>
         <w:rPr>
           <w:szCs w:val="24"/>
@@ -12716,17 +11957,7 @@
           <w:sz w:val="24"/>
           <w:szCs w:val="24"/>
         </w:rPr>
-        <w:t xml:space="preserve"> </w:t>
-      </w:r>
-      <w:proofErr w:type="spellStart"/>
-      <w:r>
-        <w:rPr>
-          <w:i w:val="0"/>
-          <w:color w:val="000000" w:themeColor="text1"/>
-          <w:sz w:val="24"/>
-          <w:szCs w:val="24"/>
-        </w:rPr>
-        <w:t>P</w:t>
+        <w:t xml:space="preserve"> P</w:t>
       </w:r>
       <w:r>
         <w:rPr>
@@ -12747,7 +11978,6 @@
         </w:rPr>
         <w:t>tchGAN</w:t>
       </w:r>
-      <w:proofErr w:type="spellEnd"/>
       <w:r>
         <w:rPr>
           <w:i w:val="0"/>
@@ -13215,7 +12445,6 @@
         </w:rPr>
         <w:t>(</w:t>
       </w:r>
-      <w:proofErr w:type="spellStart"/>
       <w:r>
         <w:rPr>
           <w:rFonts w:hint="eastAsia"/>
@@ -13231,7 +12460,6 @@
         </w:rPr>
         <w:t>cleGAN</w:t>
       </w:r>
-      <w:proofErr w:type="spellEnd"/>
       <w:r>
         <w:rPr>
           <w:rFonts w:hint="eastAsia"/>
@@ -13258,21 +12486,7 @@
         <w:rPr>
           <w:rFonts w:hint="eastAsia"/>
         </w:rPr>
-        <w:t>(</w:t>
-      </w:r>
-      <w:proofErr w:type="spellStart"/>
-      <w:r>
-        <w:rPr>
-          <w:rFonts w:hint="eastAsia"/>
-        </w:rPr>
-        <w:t>CycleGAN</w:t>
-      </w:r>
-      <w:proofErr w:type="spellEnd"/>
-      <w:r>
-        <w:rPr>
-          <w:rFonts w:hint="eastAsia"/>
-        </w:rPr>
-        <w:t>)</w:t>
+        <w:t>(CycleGAN)</w:t>
       </w:r>
       <w:r>
         <w:rPr>
@@ -13290,21 +12504,7 @@
         <w:rPr>
           <w:rFonts w:hint="eastAsia"/>
         </w:rPr>
-        <w:t>提出。循環式生成對抗網路是基於條件式生成對抗網路的概念，而他最大的特點就是採用無監督式學習，也就是說它可以不需要成對的資料就可以進行訓練。循環式生成對抗網路的主要概念是分別訓練兩對生成器與判別器的模型，其中</w:t>
-      </w:r>
-      <w:proofErr w:type="gramStart"/>
-      <w:r>
-        <w:rPr>
-          <w:rFonts w:hint="eastAsia"/>
-        </w:rPr>
-        <w:t>一</w:t>
-      </w:r>
-      <w:proofErr w:type="gramEnd"/>
-      <w:r>
-        <w:rPr>
-          <w:rFonts w:hint="eastAsia"/>
-        </w:rPr>
-        <w:t>對生成器與鑑別器要生成的任務為將</w:t>
+        <w:t>提出。循環式生成對抗網路是基於條件式生成對抗網路的概念，而他最大的特點就是採用無監督式學習，也就是說它可以不需要成對的資料就可以進行訓練。循環式生成對抗網路的主要概念是分別訓練兩對生成器與判別器的模型，其中一對生成器與鑑別器要生成的任務為將</w:t>
       </w:r>
       <w:r>
         <w:rPr>
@@ -13343,14 +12543,12 @@
         </w:rPr>
         <w:t>但由於</w:t>
       </w:r>
-      <w:proofErr w:type="spellStart"/>
       <w:r>
         <w:rPr>
           <w:rFonts w:hint="eastAsia"/>
         </w:rPr>
         <w:t>CycleGAN</w:t>
       </w:r>
-      <w:proofErr w:type="spellEnd"/>
       <w:r>
         <w:rPr>
           <w:rFonts w:hint="eastAsia"/>
@@ -13414,14 +12612,12 @@
         </w:rPr>
         <w:t>所示，而</w:t>
       </w:r>
-      <w:proofErr w:type="spellStart"/>
       <w:r>
         <w:rPr>
           <w:rFonts w:hint="eastAsia"/>
         </w:rPr>
         <w:t>CycleGAN</w:t>
       </w:r>
-      <w:proofErr w:type="spellEnd"/>
       <w:r>
         <w:rPr>
           <w:rFonts w:hint="eastAsia"/>
@@ -13712,19 +12908,8 @@
           <w:sz w:val="24"/>
           <w:szCs w:val="24"/>
         </w:rPr>
-        <w:t xml:space="preserve"> </w:t>
-      </w:r>
-      <w:proofErr w:type="spellStart"/>
-      <w:r>
-        <w:rPr>
-          <w:i w:val="0"/>
-          <w:color w:val="000000" w:themeColor="text1"/>
-          <w:sz w:val="24"/>
-          <w:szCs w:val="24"/>
-        </w:rPr>
-        <w:t>CycleGAN</w:t>
-      </w:r>
-      <w:proofErr w:type="spellEnd"/>
+        <w:t xml:space="preserve"> CycleGAN</w:t>
+      </w:r>
       <w:r>
         <w:rPr>
           <w:i w:val="0"/>
@@ -13801,14 +12986,12 @@
         </w:rPr>
         <w:t>與</w:t>
       </w:r>
-      <w:proofErr w:type="spellStart"/>
       <w:r>
         <w:rPr>
           <w:rFonts w:hint="eastAsia"/>
         </w:rPr>
         <w:t>CycleGAN</w:t>
       </w:r>
-      <w:proofErr w:type="spellEnd"/>
       <w:r>
         <w:rPr>
           <w:rFonts w:hint="eastAsia"/>
@@ -13916,21 +13099,7 @@
         <w:rPr>
           <w:rFonts w:hint="eastAsia"/>
         </w:rPr>
-        <w:t>進行圖片轉換將三</w:t>
-      </w:r>
-      <w:proofErr w:type="gramStart"/>
-      <w:r>
-        <w:rPr>
-          <w:rFonts w:hint="eastAsia"/>
-        </w:rPr>
-        <w:t>維素模</w:t>
-      </w:r>
-      <w:proofErr w:type="gramEnd"/>
-      <w:r>
-        <w:rPr>
-          <w:rFonts w:hint="eastAsia"/>
-        </w:rPr>
-        <w:t>轉換為擬真照片</w:t>
+        <w:t>進行圖片轉換將三維素模轉換為擬真照片</w:t>
       </w:r>
       <w:r>
         <w:t>。</w:t>
@@ -13953,14 +13122,12 @@
         </w:rPr>
         <w:t>部分為使用</w:t>
       </w:r>
-      <w:proofErr w:type="spellStart"/>
       <w:r>
         <w:rPr>
           <w:rFonts w:hint="eastAsia"/>
         </w:rPr>
         <w:t>CycleGAN</w:t>
       </w:r>
-      <w:proofErr w:type="spellEnd"/>
       <w:r>
         <w:rPr>
           <w:rFonts w:hint="eastAsia"/>
@@ -13985,7 +13152,6 @@
       <w:r>
         <w:t>與</w:t>
       </w:r>
-      <w:proofErr w:type="spellStart"/>
       <w:r>
         <w:rPr>
           <w:rFonts w:hint="eastAsia"/>
@@ -13995,7 +13161,6 @@
       <w:r>
         <w:t>ycleGAN</w:t>
       </w:r>
-      <w:proofErr w:type="spellEnd"/>
       <w:r>
         <w:t>的模型參數。</w:t>
       </w:r>
@@ -14347,21 +13512,7 @@
         <w:rPr>
           <w:rFonts w:hint="eastAsia"/>
         </w:rPr>
-        <w:t>本研究進行三</w:t>
-      </w:r>
-      <w:proofErr w:type="gramStart"/>
-      <w:r>
-        <w:rPr>
-          <w:rFonts w:hint="eastAsia"/>
-        </w:rPr>
-        <w:t>維素模</w:t>
-      </w:r>
-      <w:proofErr w:type="gramEnd"/>
-      <w:r>
-        <w:rPr>
-          <w:rFonts w:hint="eastAsia"/>
-        </w:rPr>
-        <w:t>與擬真照片的轉換，需要使用到數量龐大的圖片當資料集，且使用</w:t>
+        <w:t>本研究進行三維素模與擬真照片的轉換，需要使用到數量龐大的圖片當資料集，且使用</w:t>
       </w:r>
       <w:r>
         <w:rPr>
@@ -14373,49 +13524,19 @@
         <w:rPr>
           <w:rFonts w:hint="eastAsia"/>
         </w:rPr>
-        <w:t>進行圖像翻譯，須找出有相互對應的室內圖像，同樣的場景各有一張三維</w:t>
-      </w:r>
-      <w:proofErr w:type="gramStart"/>
-      <w:r>
-        <w:rPr>
-          <w:rFonts w:hint="eastAsia"/>
-        </w:rPr>
-        <w:t>素模以及</w:t>
-      </w:r>
-      <w:proofErr w:type="gramEnd"/>
-      <w:r>
-        <w:rPr>
-          <w:rFonts w:hint="eastAsia"/>
-        </w:rPr>
-        <w:t>真實照片作為對應當成訓練資料。在</w:t>
-      </w:r>
-      <w:proofErr w:type="spellStart"/>
+        <w:t>進行圖像翻譯，須找出有相互對應的室內圖像，同樣的場景各有一張三維素模以及真實照片作為對應當成訓練資料。在</w:t>
+      </w:r>
       <w:r>
         <w:rPr>
           <w:rFonts w:hint="eastAsia"/>
         </w:rPr>
         <w:t>CycleGAN</w:t>
       </w:r>
-      <w:proofErr w:type="spellEnd"/>
-      <w:r>
-        <w:rPr>
-          <w:rFonts w:hint="eastAsia"/>
-        </w:rPr>
-        <w:t>進行風格轉換，將三</w:t>
-      </w:r>
-      <w:proofErr w:type="gramStart"/>
-      <w:r>
-        <w:rPr>
-          <w:rFonts w:hint="eastAsia"/>
-        </w:rPr>
-        <w:t>維素模</w:t>
-      </w:r>
-      <w:proofErr w:type="gramEnd"/>
-      <w:r>
-        <w:rPr>
-          <w:rFonts w:hint="eastAsia"/>
-        </w:rPr>
-        <w:t>當成一種風格，轉換為擬真</w:t>
+      <w:r>
+        <w:rPr>
+          <w:rFonts w:hint="eastAsia"/>
+        </w:rPr>
+        <w:t>進行風格轉換，將三維素模當成一種風格，轉換為擬真</w:t>
       </w:r>
       <w:r>
         <w:rPr>
@@ -14423,33 +13544,17 @@
         </w:rPr>
         <w:t>照片的風格，而用</w:t>
       </w:r>
-      <w:proofErr w:type="spellStart"/>
       <w:r>
         <w:rPr>
           <w:rFonts w:hint="eastAsia"/>
         </w:rPr>
         <w:t>CycleGAN</w:t>
       </w:r>
-      <w:proofErr w:type="spellEnd"/>
-      <w:r>
-        <w:rPr>
-          <w:rFonts w:hint="eastAsia"/>
-        </w:rPr>
-        <w:t>進行訓練不需要相互對應的資料，只需要蒐集大量的三</w:t>
-      </w:r>
-      <w:proofErr w:type="gramStart"/>
-      <w:r>
-        <w:rPr>
-          <w:rFonts w:hint="eastAsia"/>
-        </w:rPr>
-        <w:t>維素模</w:t>
-      </w:r>
-      <w:proofErr w:type="gramEnd"/>
-      <w:r>
-        <w:rPr>
-          <w:rFonts w:hint="eastAsia"/>
-        </w:rPr>
-        <w:t>的圖像以及真實照片的圖像進行訓練。在資料的蒐集上，</w:t>
+      <w:r>
+        <w:rPr>
+          <w:rFonts w:hint="eastAsia"/>
+        </w:rPr>
+        <w:t>進行訓練不需要相互對應的資料，只需要蒐集大量的三維素模的圖像以及真實照片的圖像進行訓練。在資料的蒐集上，</w:t>
       </w:r>
       <w:r>
         <w:rPr>
@@ -14469,14 +13574,12 @@
         </w:rPr>
         <w:t>當成主要的資料集，以利於神經網路的學習。接著再利用</w:t>
       </w:r>
-      <w:proofErr w:type="spellStart"/>
       <w:r>
         <w:rPr>
           <w:rFonts w:hint="eastAsia"/>
         </w:rPr>
         <w:t>SketchUp</w:t>
       </w:r>
-      <w:proofErr w:type="spellEnd"/>
       <w:r>
         <w:rPr>
           <w:rFonts w:hint="eastAsia"/>
@@ -14524,43 +13627,13 @@
         <w:rPr>
           <w:rFonts w:hint="eastAsia"/>
         </w:rPr>
-        <w:t>建立</w:t>
-      </w:r>
-      <w:proofErr w:type="gramStart"/>
-      <w:r>
-        <w:rPr>
-          <w:rFonts w:hint="eastAsia"/>
-        </w:rPr>
-        <w:t>完素模後</w:t>
-      </w:r>
-      <w:proofErr w:type="gramEnd"/>
-      <w:r>
-        <w:rPr>
-          <w:rFonts w:hint="eastAsia"/>
-        </w:rPr>
-        <w:t>將房間擷取下來，接著貼材質並使用</w:t>
+        <w:t>建立完素模後將房間擷取下來，接著貼材質並使用</w:t>
       </w:r>
       <w:r>
         <w:t>V-Ray</w:t>
       </w:r>
       <w:r>
-        <w:t>進行渲染，</w:t>
-      </w:r>
-      <w:proofErr w:type="gramStart"/>
-      <w:r>
-        <w:t>渲染成擬真</w:t>
-      </w:r>
-      <w:proofErr w:type="gramEnd"/>
-      <w:r>
-        <w:t>照片後再擷取出</w:t>
-      </w:r>
-      <w:proofErr w:type="gramStart"/>
-      <w:r>
-        <w:t>與素模</w:t>
-      </w:r>
-      <w:proofErr w:type="gramEnd"/>
-      <w:r>
-        <w:t>相同角度的照片當成對應照片，以利於</w:t>
+        <w:t>進行渲染，渲染成擬真照片後再擷取出與素模相同角度的照片當成對應照片，以利於</w:t>
       </w:r>
       <w:r>
         <w:rPr>
@@ -14591,21 +13664,7 @@
         <w:rPr>
           <w:rFonts w:hint="eastAsia"/>
         </w:rPr>
-        <w:t>變形會導致</w:t>
-      </w:r>
-      <w:proofErr w:type="gramStart"/>
-      <w:r>
-        <w:rPr>
-          <w:rFonts w:hint="eastAsia"/>
-        </w:rPr>
-        <w:t>模型過擬合</w:t>
-      </w:r>
-      <w:proofErr w:type="gramEnd"/>
-      <w:r>
-        <w:rPr>
-          <w:rFonts w:hint="eastAsia"/>
-        </w:rPr>
-        <w:t>，因此為了考慮室內照片的特性，此研究採用水平</w:t>
+        <w:t>變形會導致模型過擬合，因此為了考慮室內照片的特性，此研究採用水平</w:t>
       </w:r>
       <w:r>
         <w:rPr>
@@ -14639,6 +13698,7 @@
         <w:spacing w:after="0"/>
         <w:jc w:val="center"/>
         <w:rPr>
+          <w:rFonts w:hint="eastAsia"/>
           <w:i w:val="0"/>
           <w:color w:val="000000" w:themeColor="text1"/>
           <w:sz w:val="24"/>
@@ -14912,8 +13972,6 @@
       </w:r>
       <w:bookmarkEnd w:id="31"/>
     </w:p>
-    <w:p/>
-    <w:p/>
     <w:p>
       <w:pPr>
         <w:pStyle w:val="2"/>
@@ -14938,6 +13996,7 @@
     </w:p>
     <w:p>
       <w:pPr>
+        <w:spacing w:line="360" w:lineRule="auto"/>
         <w:ind w:left="480"/>
         <w:rPr>
           <w:lang w:val="zh-TW" w:eastAsia="zh-HK"/>
@@ -14947,98 +14006,83 @@
         <w:rPr>
           <w:lang w:val="zh-TW" w:eastAsia="zh-HK"/>
         </w:rPr>
+        <w:t>資料蒐集後，擔心每張圖片的大小均不相同，為了模型方便訓練，在訓練之前</w:t>
+      </w:r>
+    </w:p>
+    <w:p>
+      <w:pPr>
+        <w:spacing w:line="360" w:lineRule="auto"/>
+        <w:rPr>
+          <w:lang w:val="zh-TW"/>
+        </w:rPr>
+      </w:pPr>
+      <w:r>
+        <w:rPr>
+          <w:lang w:val="zh-TW" w:eastAsia="zh-HK"/>
+        </w:rPr>
         <w:lastRenderedPageBreak/>
-        <w:t>資料蒐集後，擔心每張圖片的</w:t>
-      </w:r>
-      <w:proofErr w:type="gramStart"/>
+        <w:t>會先將每張圖片的大小進行調整，調整成大小均相同的圖片，因此本研究將擷取下來的房間圖片等比例縮小至</w:t>
+      </w:r>
       <w:r>
         <w:rPr>
           <w:lang w:val="zh-TW" w:eastAsia="zh-HK"/>
         </w:rPr>
-        <w:t>大小均不相同</w:t>
-      </w:r>
-      <w:proofErr w:type="gramEnd"/>
+        <w:t>256x256</w:t>
+      </w:r>
       <w:r>
         <w:rPr>
           <w:lang w:val="zh-TW" w:eastAsia="zh-HK"/>
         </w:rPr>
-        <w:t>，為了模型方便訓練，在訓練之前</w:t>
-      </w:r>
-    </w:p>
-    <w:p>
-      <w:pPr>
-        <w:rPr>
-          <w:lang w:val="zh-TW"/>
-        </w:rPr>
-      </w:pPr>
+        <w:t>，方便模型統一訓練。且本研究會使用到</w:t>
+      </w:r>
       <w:r>
         <w:rPr>
           <w:lang w:val="zh-TW" w:eastAsia="zh-HK"/>
         </w:rPr>
-        <w:t>會先將每張圖片的大小進行調整，調整成大小均相同的圖片，因此本研究將擷取下來的房間圖片等比例縮小至</w:t>
+        <w:t>Pix2pix</w:t>
       </w:r>
       <w:r>
         <w:rPr>
           <w:lang w:val="zh-TW" w:eastAsia="zh-HK"/>
         </w:rPr>
-        <w:t>256x256</w:t>
+        <w:t>進行訓練，</w:t>
       </w:r>
       <w:r>
         <w:rPr>
           <w:lang w:val="zh-TW" w:eastAsia="zh-HK"/>
         </w:rPr>
-        <w:t>，方便模型統一訓練。且本研究會使用到</w:t>
+        <w:t>Pix2pix</w:t>
       </w:r>
       <w:r>
         <w:rPr>
           <w:lang w:val="zh-TW" w:eastAsia="zh-HK"/>
         </w:rPr>
-        <w:t>Pix2pix</w:t>
+        <w:t>需要成對的資料，因此本研究會先將所有的成對圖片合併為一張</w:t>
       </w:r>
       <w:r>
         <w:rPr>
           <w:lang w:val="zh-TW" w:eastAsia="zh-HK"/>
         </w:rPr>
-        <w:t>進行訓練，</w:t>
+        <w:t>256x512</w:t>
       </w:r>
       <w:r>
         <w:rPr>
           <w:lang w:val="zh-TW" w:eastAsia="zh-HK"/>
         </w:rPr>
-        <w:t>Pix2pix</w:t>
+        <w:t>的圖片，並另存成新圖片，</w:t>
       </w:r>
       <w:r>
         <w:rPr>
           <w:lang w:val="zh-TW" w:eastAsia="zh-HK"/>
         </w:rPr>
-        <w:t>需要成對的資料，因此本研究會先將所有的成對圖片合併為一張</w:t>
+        <w:t>以方便</w:t>
       </w:r>
       <w:r>
         <w:rPr>
           <w:lang w:val="zh-TW" w:eastAsia="zh-HK"/>
         </w:rPr>
-        <w:t>256x512</w:t>
-      </w:r>
-      <w:r>
-        <w:rPr>
-          <w:lang w:val="zh-TW" w:eastAsia="zh-HK"/>
-        </w:rPr>
-        <w:t>的圖片，並另存成新圖片，</w:t>
-      </w:r>
-      <w:r>
-        <w:rPr>
-          <w:lang w:val="zh-TW" w:eastAsia="zh-HK"/>
-        </w:rPr>
-        <w:t>以方便之後訓練時的標</w:t>
-      </w:r>
-      <w:proofErr w:type="gramStart"/>
-      <w:r>
-        <w:rPr>
-          <w:lang w:val="zh-TW" w:eastAsia="zh-HK"/>
-        </w:rPr>
-        <w:t>註</w:t>
-      </w:r>
-      <w:proofErr w:type="gramEnd"/>
+        <w:t>訓練時的標註</w:t>
+      </w:r>
       <w:r>
         <w:rPr>
           <w:lang w:val="zh-TW" w:eastAsia="zh-HK"/>
@@ -15130,29 +14174,14 @@
           <w:sz w:val="36"/>
           <w:lang w:eastAsia="zh-TW"/>
         </w:rPr>
-        <w:t>為基礎進行三</w:t>
-      </w:r>
-      <w:proofErr w:type="gramStart"/>
-      <w:r>
-        <w:rPr>
-          <w:sz w:val="36"/>
-          <w:lang w:eastAsia="zh-TW"/>
-        </w:rPr>
-        <w:t>維素模</w:t>
-      </w:r>
-      <w:proofErr w:type="gramEnd"/>
-      <w:r>
-        <w:rPr>
-          <w:sz w:val="36"/>
-          <w:lang w:eastAsia="zh-TW"/>
-        </w:rPr>
-        <w:t>的轉換</w:t>
+        <w:t>為基礎進行三維素模的轉換</w:t>
       </w:r>
       <w:bookmarkEnd w:id="33"/>
     </w:p>
     <w:p>
       <w:pPr>
         <w:widowControl/>
+        <w:spacing w:line="360" w:lineRule="auto"/>
         <w:ind w:firstLine="480"/>
         <w:jc w:val="both"/>
       </w:pPr>
@@ -15178,21 +14207,7 @@
         <w:rPr>
           <w:rFonts w:hint="eastAsia"/>
         </w:rPr>
-        <w:t>三</w:t>
-      </w:r>
-      <w:proofErr w:type="gramStart"/>
-      <w:r>
-        <w:rPr>
-          <w:rFonts w:hint="eastAsia"/>
-        </w:rPr>
-        <w:t>維素模</w:t>
-      </w:r>
-      <w:proofErr w:type="gramEnd"/>
-      <w:r>
-        <w:rPr>
-          <w:rFonts w:hint="eastAsia"/>
-        </w:rPr>
-        <w:t>對擬真</w:t>
+        <w:t>三維素模對擬真</w:t>
       </w:r>
       <w:r>
         <w:rPr>
@@ -15200,28 +14215,12 @@
         </w:rPr>
         <w:t>照片的轉換，我們參考</w:t>
       </w:r>
-      <w:proofErr w:type="spellStart"/>
-      <w:r>
-        <w:rPr>
-          <w:rFonts w:hint="eastAsia"/>
-        </w:rPr>
-        <w:t>Kamyar</w:t>
-      </w:r>
-      <w:proofErr w:type="spellEnd"/>
-      <w:r>
-        <w:rPr>
-          <w:rFonts w:hint="eastAsia"/>
-        </w:rPr>
-        <w:t xml:space="preserve"> </w:t>
-      </w:r>
-      <w:proofErr w:type="spellStart"/>
-      <w:r>
-        <w:rPr>
-          <w:rFonts w:hint="eastAsia"/>
-        </w:rPr>
-        <w:t>Nazeri</w:t>
-      </w:r>
-      <w:proofErr w:type="spellEnd"/>
+      <w:r>
+        <w:rPr>
+          <w:rFonts w:hint="eastAsia"/>
+        </w:rPr>
+        <w:t>Kamyar Nazeri</w:t>
+      </w:r>
       <w:r>
         <w:rPr>
           <w:rFonts w:hint="eastAsia"/>
@@ -15307,35 +14306,19 @@
         <w:rPr>
           <w:rFonts w:hint="eastAsia"/>
         </w:rPr>
-        <w:t>4x4</w:t>
-      </w:r>
-      <w:proofErr w:type="gramStart"/>
-      <w:r>
-        <w:rPr>
-          <w:rFonts w:hint="eastAsia"/>
-        </w:rPr>
-        <w:t>的卷積層</w:t>
-      </w:r>
-      <w:proofErr w:type="gramEnd"/>
-      <w:r>
-        <w:rPr>
-          <w:rFonts w:hint="eastAsia"/>
-        </w:rPr>
-        <w:t>組成，下</w:t>
-      </w:r>
-      <w:proofErr w:type="gramStart"/>
-      <w:r>
-        <w:rPr>
-          <w:rFonts w:hint="eastAsia"/>
-        </w:rPr>
-        <w:t>採樣步長</w:t>
-      </w:r>
-      <w:proofErr w:type="gramEnd"/>
-      <w:r>
-        <w:rPr>
-          <w:rFonts w:hint="eastAsia"/>
-        </w:rPr>
-        <w:t>為</w:t>
+        <w:t>8</w:t>
+      </w:r>
+      <w:r>
+        <w:rPr>
+          <w:rFonts w:hint="eastAsia"/>
+        </w:rPr>
+        <w:t>層</w:t>
+      </w:r>
+      <w:r>
+        <w:rPr>
+          <w:rFonts w:hint="eastAsia"/>
+        </w:rPr>
+        <w:t>的卷積層組成，下採樣步長為</w:t>
       </w:r>
       <w:r>
         <w:rPr>
@@ -15347,21 +14330,19 @@
         <w:rPr>
           <w:rFonts w:hint="eastAsia"/>
         </w:rPr>
-        <w:t>，</w:t>
-      </w:r>
-      <w:proofErr w:type="gramStart"/>
-      <w:r>
-        <w:rPr>
-          <w:rFonts w:hint="eastAsia"/>
-        </w:rPr>
-        <w:t>卷積後</w:t>
-      </w:r>
-      <w:proofErr w:type="gramEnd"/>
-      <w:r>
-        <w:rPr>
-          <w:rFonts w:hint="eastAsia"/>
-        </w:rPr>
-        <w:t>接著批次標準化以及斜率為</w:t>
+        <w:t>，卷積後接著批次標準化以及</w:t>
+      </w:r>
+      <w:r>
+        <w:rPr>
+          <w:rFonts w:hint="eastAsia"/>
+        </w:rPr>
+        <w:t>負</w:t>
+      </w:r>
+      <w:r>
+        <w:rPr>
+          <w:rFonts w:hint="eastAsia"/>
+        </w:rPr>
+        <w:t>斜率為</w:t>
       </w:r>
       <w:r>
         <w:rPr>
@@ -15373,30 +14354,14 @@
         <w:rPr>
           <w:rFonts w:hint="eastAsia"/>
         </w:rPr>
-        <w:t>的激</w:t>
-      </w:r>
-      <w:proofErr w:type="gramStart"/>
-      <w:r>
-        <w:rPr>
-          <w:rFonts w:hint="eastAsia"/>
-        </w:rPr>
-        <w:t>活函式</w:t>
-      </w:r>
-      <w:proofErr w:type="gramEnd"/>
-      <w:r>
-        <w:rPr>
-          <w:rFonts w:hint="eastAsia"/>
-        </w:rPr>
-        <w:t>Leaky-</w:t>
-      </w:r>
-      <w:proofErr w:type="spellStart"/>
-      <w:r>
-        <w:rPr>
-          <w:rFonts w:hint="eastAsia"/>
-        </w:rPr>
-        <w:t>ReLU</w:t>
-      </w:r>
-      <w:proofErr w:type="spellEnd"/>
+        <w:t>的激活函式</w:t>
+      </w:r>
+      <w:r>
+        <w:rPr>
+          <w:rFonts w:hint="eastAsia"/>
+        </w:rPr>
+        <w:t>Leaky-ReLU</w:t>
+      </w:r>
       <w:r>
         <w:rPr>
           <w:rFonts w:hint="eastAsia"/>
@@ -15407,6 +14372,7 @@
     <w:p>
       <w:pPr>
         <w:widowControl/>
+        <w:spacing w:line="360" w:lineRule="auto"/>
         <w:ind w:firstLine="480"/>
         <w:jc w:val="both"/>
       </w:pPr>
@@ -15414,47 +14380,31 @@
         <w:rPr>
           <w:rFonts w:hint="eastAsia"/>
         </w:rPr>
-        <w:t>解碼器則由</w:t>
-      </w:r>
-      <w:r>
-        <w:rPr>
-          <w:rFonts w:hint="eastAsia"/>
-        </w:rPr>
-        <w:t>4x4</w:t>
-      </w:r>
-      <w:r>
-        <w:rPr>
-          <w:rFonts w:hint="eastAsia"/>
-        </w:rPr>
-        <w:t>轉</w:t>
-      </w:r>
-      <w:proofErr w:type="gramStart"/>
-      <w:r>
-        <w:rPr>
-          <w:rFonts w:hint="eastAsia"/>
-        </w:rPr>
-        <w:t>置卷積</w:t>
-      </w:r>
-      <w:proofErr w:type="gramEnd"/>
-      <w:r>
-        <w:rPr>
-          <w:rFonts w:hint="eastAsia"/>
-        </w:rPr>
-        <w:t>層所組成，上</w:t>
-      </w:r>
-      <w:proofErr w:type="gramStart"/>
-      <w:r>
-        <w:rPr>
-          <w:rFonts w:hint="eastAsia"/>
-        </w:rPr>
-        <w:t>採樣步長</w:t>
-      </w:r>
-      <w:proofErr w:type="gramEnd"/>
-      <w:r>
-        <w:rPr>
-          <w:rFonts w:hint="eastAsia"/>
-        </w:rPr>
-        <w:t>為</w:t>
+        <w:t>解碼器一樣</w:t>
+      </w:r>
+      <w:r>
+        <w:rPr>
+          <w:rFonts w:hint="eastAsia"/>
+        </w:rPr>
+        <w:t>由</w:t>
+      </w:r>
+      <w:r>
+        <w:rPr>
+          <w:rFonts w:hint="eastAsia"/>
+        </w:rPr>
+        <w:t>8</w:t>
+      </w:r>
+      <w:r>
+        <w:rPr>
+          <w:rFonts w:hint="eastAsia"/>
+        </w:rPr>
+        <w:t>層的</w:t>
+      </w:r>
+      <w:r>
+        <w:rPr>
+          <w:rFonts w:hint="eastAsia"/>
+        </w:rPr>
+        <w:t>卷積層所組成，上採樣步長為</w:t>
       </w:r>
       <w:r>
         <w:rPr>
@@ -15468,14 +14418,12 @@
         </w:rPr>
         <w:t>，並且將每</w:t>
       </w:r>
-      <w:proofErr w:type="spellStart"/>
       <w:r>
         <w:rPr>
           <w:rFonts w:hint="eastAsia"/>
         </w:rPr>
         <w:t>i</w:t>
       </w:r>
-      <w:proofErr w:type="spellEnd"/>
       <w:r>
         <w:rPr>
           <w:rFonts w:hint="eastAsia"/>
@@ -15486,71 +14434,37 @@
         <w:rPr>
           <w:rFonts w:hint="eastAsia"/>
         </w:rPr>
-        <w:t>n-</w:t>
-      </w:r>
-      <w:proofErr w:type="spellStart"/>
-      <w:r>
-        <w:rPr>
-          <w:rFonts w:hint="eastAsia"/>
-        </w:rPr>
-        <w:t>i</w:t>
-      </w:r>
-      <w:proofErr w:type="spellEnd"/>
-      <w:r>
-        <w:rPr>
-          <w:rFonts w:hint="eastAsia"/>
-        </w:rPr>
-        <w:t>層的解碼器做連接，接著批次標準化以及激</w:t>
-      </w:r>
-      <w:proofErr w:type="gramStart"/>
-      <w:r>
-        <w:rPr>
-          <w:rFonts w:hint="eastAsia"/>
-        </w:rPr>
-        <w:t>活函式</w:t>
-      </w:r>
-      <w:proofErr w:type="spellStart"/>
-      <w:proofErr w:type="gramEnd"/>
-      <w:r>
-        <w:rPr>
-          <w:rFonts w:hint="eastAsia"/>
-        </w:rPr>
-        <w:t>ReLU</w:t>
-      </w:r>
-      <w:proofErr w:type="spellEnd"/>
+        <w:t>n-i</w:t>
+      </w:r>
+      <w:r>
+        <w:rPr>
+          <w:rFonts w:hint="eastAsia"/>
+        </w:rPr>
+        <w:t>層的解碼器做連接，接著批次標準化以及激活函式</w:t>
+      </w:r>
+      <w:r>
+        <w:rPr>
+          <w:rFonts w:hint="eastAsia"/>
+        </w:rPr>
+        <w:t>Leaky-ReLU</w:t>
+      </w:r>
       <w:r>
         <w:rPr>
           <w:rFonts w:hint="eastAsia"/>
         </w:rPr>
         <w:t>，在最後一層使用</w:t>
       </w:r>
-      <w:proofErr w:type="spellStart"/>
       <w:r>
         <w:rPr>
           <w:rFonts w:hint="eastAsia"/>
         </w:rPr>
         <w:t>tanh</w:t>
       </w:r>
-      <w:proofErr w:type="spellEnd"/>
-      <w:r>
-        <w:rPr>
-          <w:rFonts w:hint="eastAsia"/>
-        </w:rPr>
-        <w:t>激</w:t>
-      </w:r>
-      <w:proofErr w:type="gramStart"/>
-      <w:r>
-        <w:rPr>
-          <w:rFonts w:hint="eastAsia"/>
-        </w:rPr>
-        <w:t>活函式</w:t>
-      </w:r>
-      <w:proofErr w:type="gramEnd"/>
-      <w:r>
-        <w:rPr>
-          <w:rFonts w:hint="eastAsia"/>
-        </w:rPr>
-        <w:t>，使網路生成的值限制在</w:t>
+      <w:r>
+        <w:rPr>
+          <w:rFonts w:hint="eastAsia"/>
+        </w:rPr>
+        <w:t>激活函式，使網路生成的值限制在</w:t>
       </w:r>
       <w:r>
         <w:rPr>
@@ -15570,33 +14484,17 @@
         </w:rPr>
         <w:t>1</w:t>
       </w:r>
-      <w:proofErr w:type="gramStart"/>
-      <w:r>
-        <w:rPr>
-          <w:rFonts w:hint="eastAsia"/>
-        </w:rPr>
-        <w:t>之間，</w:t>
-      </w:r>
-      <w:proofErr w:type="gramEnd"/>
-      <w:r>
-        <w:rPr>
-          <w:rFonts w:hint="eastAsia"/>
-        </w:rPr>
-        <w:t>最後輸出的維度為</w:t>
-      </w:r>
-      <w:proofErr w:type="gramStart"/>
-      <w:r>
-        <w:rPr>
-          <w:rFonts w:hint="eastAsia"/>
-        </w:rPr>
-        <w:t>256x256x</w:t>
-      </w:r>
-      <w:proofErr w:type="gramEnd"/>
-      <w:r>
-        <w:rPr>
-          <w:rFonts w:hint="eastAsia"/>
-        </w:rPr>
-        <w:t>3</w:t>
+      <w:r>
+        <w:rPr>
+          <w:rFonts w:hint="eastAsia"/>
+        </w:rPr>
+        <w:t>之間，最後輸出的維度為</w:t>
+      </w:r>
+      <w:r>
+        <w:rPr>
+          <w:rFonts w:hint="eastAsia"/>
+        </w:rPr>
+        <w:t>256x256x3</w:t>
       </w:r>
       <w:r>
         <w:rPr>
@@ -15608,6 +14506,7 @@
     <w:p>
       <w:pPr>
         <w:widowControl/>
+        <w:spacing w:line="360" w:lineRule="auto"/>
         <w:ind w:firstLine="480"/>
         <w:jc w:val="both"/>
       </w:pPr>
@@ -15617,27 +14516,24 @@
         </w:rPr>
         <w:t>判別器我們採用</w:t>
       </w:r>
-      <w:proofErr w:type="spellStart"/>
       <w:r>
         <w:rPr>
           <w:rFonts w:hint="eastAsia"/>
         </w:rPr>
         <w:t>PatchGAN</w:t>
       </w:r>
-      <w:proofErr w:type="spellEnd"/>
-      <w:r>
-        <w:rPr>
-          <w:rFonts w:hint="eastAsia"/>
-        </w:rPr>
-        <w:t>架構，一系列的</w:t>
-      </w:r>
-      <w:r>
-        <w:rPr>
-          <w:rFonts w:hint="eastAsia"/>
-        </w:rPr>
-        <w:t>4x</w:t>
-      </w:r>
-      <w:proofErr w:type="gramStart"/>
+      <w:r>
+        <w:rPr>
+          <w:rFonts w:hint="eastAsia"/>
+        </w:rPr>
+        <w:t>架構，</w:t>
+      </w:r>
+      <w:r>
+        <w:rPr>
+          <w:rFonts w:hint="eastAsia"/>
+        </w:rPr>
+        <w:t>卷積層由</w:t>
+      </w:r>
       <w:r>
         <w:rPr>
           <w:rFonts w:hint="eastAsia"/>
@@ -15648,23 +14544,26 @@
         <w:rPr>
           <w:rFonts w:hint="eastAsia"/>
         </w:rPr>
-        <w:t>卷積</w:t>
-      </w:r>
-      <w:proofErr w:type="gramEnd"/>
-      <w:r>
-        <w:rPr>
-          <w:rFonts w:hint="eastAsia"/>
-        </w:rPr>
-        <w:t>層，</w:t>
-      </w:r>
-      <w:proofErr w:type="gramStart"/>
-      <w:r>
-        <w:rPr>
-          <w:rFonts w:hint="eastAsia"/>
-        </w:rPr>
-        <w:t>步長為</w:t>
-      </w:r>
-      <w:proofErr w:type="gramEnd"/>
+        <w:t>層的</w:t>
+      </w:r>
+      <w:r>
+        <w:rPr>
+          <w:rFonts w:hint="eastAsia"/>
+        </w:rPr>
+        <w:t>卷積層</w:t>
+      </w:r>
+      <w:r>
+        <w:rPr>
+          <w:rFonts w:hint="eastAsia"/>
+        </w:rPr>
+        <w:t>所組成</w:t>
+      </w:r>
+      <w:r>
+        <w:rPr>
+          <w:rFonts w:hint="eastAsia"/>
+        </w:rPr>
+        <w:t>，步長為</w:t>
+      </w:r>
       <w:r>
         <w:rPr>
           <w:rFonts w:hint="eastAsia"/>
@@ -15675,89 +14574,46 @@
         <w:rPr>
           <w:rFonts w:hint="eastAsia"/>
         </w:rPr>
-        <w:t>，並在每</w:t>
-      </w:r>
-      <w:proofErr w:type="gramStart"/>
-      <w:r>
-        <w:rPr>
-          <w:rFonts w:hint="eastAsia"/>
-        </w:rPr>
-        <w:t>個卷積</w:t>
-      </w:r>
-      <w:proofErr w:type="gramEnd"/>
-      <w:r>
-        <w:rPr>
-          <w:rFonts w:hint="eastAsia"/>
-        </w:rPr>
-        <w:t>層後接一個批次標準化與激</w:t>
-      </w:r>
-      <w:proofErr w:type="gramStart"/>
-      <w:r>
-        <w:rPr>
-          <w:rFonts w:hint="eastAsia"/>
-        </w:rPr>
-        <w:t>活函式</w:t>
-      </w:r>
-      <w:proofErr w:type="gramEnd"/>
-      <w:r>
-        <w:rPr>
-          <w:rFonts w:hint="eastAsia"/>
-        </w:rPr>
-        <w:t>Leaky-</w:t>
-      </w:r>
-      <w:proofErr w:type="spellStart"/>
-      <w:r>
-        <w:rPr>
-          <w:rFonts w:hint="eastAsia"/>
-        </w:rPr>
-        <w:t>ReLU</w:t>
-      </w:r>
-      <w:proofErr w:type="spellEnd"/>
+        <w:t>，並在每個卷積層後接一個批次標準化與激活函式</w:t>
+      </w:r>
+      <w:r>
+        <w:rPr>
+          <w:rFonts w:hint="eastAsia"/>
+        </w:rPr>
+        <w:t>Leaky-ReLU</w:t>
+      </w:r>
       <w:r>
         <w:rPr>
           <w:rFonts w:hint="eastAsia"/>
         </w:rPr>
         <w:t>，在最後一層使用</w:t>
       </w:r>
-      <w:proofErr w:type="spellStart"/>
-      <w:r>
-        <w:rPr>
-          <w:rFonts w:hint="eastAsia"/>
-        </w:rPr>
-        <w:t>softmax</w:t>
-      </w:r>
-      <w:proofErr w:type="spellEnd"/>
-      <w:r>
-        <w:rPr>
-          <w:rFonts w:hint="eastAsia"/>
-        </w:rPr>
-        <w:t>激</w:t>
-      </w:r>
-      <w:proofErr w:type="gramStart"/>
-      <w:r>
-        <w:rPr>
-          <w:rFonts w:hint="eastAsia"/>
-        </w:rPr>
-        <w:t>活函式</w:t>
-      </w:r>
-      <w:proofErr w:type="gramEnd"/>
-      <w:r>
-        <w:rPr>
-          <w:rFonts w:hint="eastAsia"/>
-        </w:rPr>
-        <w:t>，判斷</w:t>
-      </w:r>
-      <w:r>
-        <w:rPr>
-          <w:rFonts w:hint="eastAsia"/>
-        </w:rPr>
-        <w:t>70x70</w:t>
-      </w:r>
-      <w:r>
-        <w:rPr>
-          <w:rFonts w:hint="eastAsia"/>
-        </w:rPr>
-        <w:t>的各個區域為真或假的機率，最後將機率的平均值作為判別器的輸出。</w:t>
+      <w:r>
+        <w:rPr>
+          <w:rFonts w:hint="eastAsia"/>
+        </w:rPr>
+        <w:t>Pa</w:t>
+      </w:r>
+      <w:r>
+        <w:t>tchGAN</w:t>
+      </w:r>
+      <w:r>
+        <w:rPr>
+          <w:rFonts w:hint="eastAsia"/>
+        </w:rPr>
+        <w:t>，判斷各個區域為真或假的機率，</w:t>
+      </w:r>
+      <w:r>
+        <w:rPr>
+          <w:rFonts w:hint="eastAsia"/>
+        </w:rPr>
+        <w:t>如此一來將能生成更逼真的影像</w:t>
+      </w:r>
+      <w:r>
+        <w:rPr>
+          <w:rFonts w:hint="eastAsia"/>
+        </w:rPr>
+        <w:t>。</w:t>
       </w:r>
     </w:p>
     <w:p>
@@ -15813,38 +14669,21 @@
         <w:rPr>
           <w:rFonts w:hint="eastAsia"/>
         </w:rPr>
+        <w:lastRenderedPageBreak/>
         <w:t>本次實驗使用的是</w:t>
       </w:r>
-      <w:proofErr w:type="spellStart"/>
       <w:r>
         <w:t>CycleGAN</w:t>
       </w:r>
-      <w:proofErr w:type="spellEnd"/>
-      <w:r>
-        <w:rPr>
-          <w:rFonts w:hint="eastAsia"/>
-        </w:rPr>
-        <w:t>進行三</w:t>
-      </w:r>
-      <w:proofErr w:type="gramStart"/>
-      <w:r>
-        <w:rPr>
-          <w:rFonts w:hint="eastAsia"/>
-        </w:rPr>
-        <w:t>維素模</w:t>
-      </w:r>
-      <w:proofErr w:type="gramEnd"/>
-      <w:r>
-        <w:rPr>
-          <w:rFonts w:hint="eastAsia"/>
-        </w:rPr>
-        <w:t>與擬真照片的轉換。為了保持良好的生成效果</w:t>
-      </w:r>
-      <w:proofErr w:type="spellStart"/>
+      <w:r>
+        <w:rPr>
+          <w:rFonts w:hint="eastAsia"/>
+        </w:rPr>
+        <w:t>進行三維素模與擬真照片的轉換。為了保持良好的生成效果</w:t>
+      </w:r>
       <w:r>
         <w:t>CycleGAN</w:t>
       </w:r>
-      <w:proofErr w:type="spellEnd"/>
       <w:r>
         <w:rPr>
           <w:rFonts w:hint="eastAsia"/>
@@ -15858,21 +14697,7 @@
         <w:rPr>
           <w:rFonts w:hint="eastAsia"/>
         </w:rPr>
-        <w:t>負責將三</w:t>
-      </w:r>
-      <w:proofErr w:type="gramStart"/>
-      <w:r>
-        <w:rPr>
-          <w:rFonts w:hint="eastAsia"/>
-        </w:rPr>
-        <w:t>維素模</w:t>
-      </w:r>
-      <w:proofErr w:type="gramEnd"/>
-      <w:r>
-        <w:rPr>
-          <w:rFonts w:hint="eastAsia"/>
-        </w:rPr>
-        <w:t>轉換為擬真照片，再利用另一個生成器</w:t>
+        <w:t>負責將三維素模轉換為擬真照片，再利用另一個生成器</w:t>
       </w:r>
       <w:r>
         <w:t>F</w:t>
@@ -15881,46 +14706,10 @@
         <w:rPr>
           <w:rFonts w:hint="eastAsia"/>
         </w:rPr>
-        <w:t>將擬真照片轉換為三</w:t>
-      </w:r>
-      <w:proofErr w:type="gramStart"/>
-      <w:r>
-        <w:rPr>
-          <w:rFonts w:hint="eastAsia"/>
-        </w:rPr>
-        <w:t>維素模</w:t>
-      </w:r>
-      <w:proofErr w:type="gramEnd"/>
-      <w:r>
-        <w:rPr>
-          <w:rFonts w:hint="eastAsia"/>
-        </w:rPr>
-        <w:t>，而每</w:t>
-      </w:r>
-      <w:proofErr w:type="gramStart"/>
-      <w:r>
-        <w:rPr>
-          <w:rFonts w:hint="eastAsia"/>
-        </w:rPr>
-        <w:t>個</w:t>
-      </w:r>
-      <w:proofErr w:type="gramEnd"/>
-      <w:r>
-        <w:rPr>
-          <w:rFonts w:hint="eastAsia"/>
-        </w:rPr>
-        <w:t>生成器轉換之後都會有一個對應的判別器，它會負責判斷生成器生成出來的圖片真偽，最後會比較原圖與復原過後的圖片的相似程度，使其滿足</w:t>
-      </w:r>
-      <w:r>
-        <w:t xml:space="preserve"> </w:t>
-      </w:r>
-      <w:proofErr w:type="spellStart"/>
-      <w:r>
-        <w:t>F</w:t>
-      </w:r>
-      <w:proofErr w:type="spellEnd"/>
-      <w:r>
-        <w:t xml:space="preserve"> ( G ( x )) ≈ x </w:t>
+        <w:t>將擬真照片轉換為三維素模，而每個生成器轉換之後都會有一個對應的判別器，它會負責判斷生成器生成出來的圖片真偽，最後會比較原圖與復原過後的圖片的相似程度，使其滿足</w:t>
+      </w:r>
+      <w:r>
+        <w:t xml:space="preserve"> F ( G ( x )) ≈ x </w:t>
       </w:r>
       <w:r>
         <w:rPr>
@@ -15935,14 +14724,7 @@
         <w:rPr>
           <w:rFonts w:hint="eastAsia"/>
         </w:rPr>
-        <w:t>，目標</w:t>
-      </w:r>
-      <w:r>
-        <w:rPr>
-          <w:rFonts w:hint="eastAsia"/>
-        </w:rPr>
-        <w:lastRenderedPageBreak/>
-        <w:t>函式如圖</w:t>
+        <w:t>，目標函式如圖</w:t>
       </w:r>
       <w:r>
         <w:t>3-</w:t>
@@ -16159,16 +14941,8 @@
         <w:rPr>
           <w:szCs w:val="24"/>
         </w:rPr>
-        <w:t xml:space="preserve"> </w:t>
-      </w:r>
-      <w:proofErr w:type="spellStart"/>
-      <w:r>
-        <w:rPr>
-          <w:szCs w:val="24"/>
-        </w:rPr>
-        <w:t>CycleGAN</w:t>
-      </w:r>
-      <w:proofErr w:type="spellEnd"/>
+        <w:t xml:space="preserve"> CycleGAN</w:t>
+      </w:r>
       <w:r>
         <w:rPr>
           <w:szCs w:val="24"/>
@@ -16194,20 +14968,7 @@
           <w:rFonts w:hint="eastAsia"/>
         </w:rPr>
         <w:tab/>
-      </w:r>
-      <w:proofErr w:type="spellStart"/>
-      <w:r>
-        <w:rPr>
-          <w:rFonts w:hint="eastAsia"/>
-        </w:rPr>
-        <w:t>CycleGAN</w:t>
-      </w:r>
-      <w:proofErr w:type="spellEnd"/>
-      <w:r>
-        <w:rPr>
-          <w:rFonts w:hint="eastAsia"/>
-        </w:rPr>
-        <w:t xml:space="preserve"> </w:t>
+        <w:t xml:space="preserve">CycleGAN </w:t>
       </w:r>
       <w:r>
         <w:rPr>
@@ -16221,56 +14982,12 @@
         </w:rPr>
         <w:t xml:space="preserve"> 3 </w:t>
       </w:r>
-      <w:proofErr w:type="gramStart"/>
-      <w:r>
-        <w:rPr>
-          <w:rFonts w:hint="eastAsia"/>
-        </w:rPr>
-        <w:t>個卷積</w:t>
-      </w:r>
-      <w:proofErr w:type="gramEnd"/>
-      <w:r>
-        <w:rPr>
-          <w:rFonts w:hint="eastAsia"/>
-        </w:rPr>
-        <w:t>層組成的編碼器，並對圖片</w:t>
-      </w:r>
-      <w:proofErr w:type="gramStart"/>
-      <w:r>
-        <w:rPr>
-          <w:rFonts w:hint="eastAsia"/>
-        </w:rPr>
-        <w:t>進行池化增加</w:t>
-      </w:r>
-      <w:proofErr w:type="gramEnd"/>
-      <w:r>
-        <w:rPr>
-          <w:rFonts w:hint="eastAsia"/>
-        </w:rPr>
-        <w:t>通道數並縮小圖片尺寸。產生出來的活化</w:t>
-      </w:r>
-      <w:proofErr w:type="gramStart"/>
-      <w:r>
-        <w:rPr>
-          <w:rFonts w:hint="eastAsia"/>
-        </w:rPr>
-        <w:t>函式會送</w:t>
-      </w:r>
-      <w:proofErr w:type="gramEnd"/>
-      <w:r>
-        <w:rPr>
-          <w:rFonts w:hint="eastAsia"/>
-        </w:rPr>
-        <w:t>入由</w:t>
-      </w:r>
-      <w:proofErr w:type="gramStart"/>
-      <w:r>
-        <w:rPr>
-          <w:rFonts w:hint="eastAsia"/>
-        </w:rPr>
-        <w:t>數個殘差塊</w:t>
-      </w:r>
-      <w:proofErr w:type="gramEnd"/>
+      <w:r>
+        <w:rPr>
+          <w:rFonts w:hint="eastAsia"/>
+        </w:rPr>
+        <w:t>個卷積層組成的編碼器，並對圖片進行池化增加通道數並縮小圖片尺寸。產生出來的活化函式會送入由數個殘差塊</w:t>
+      </w:r>
       <w:r>
         <w:rPr>
           <w:rFonts w:hint="eastAsia"/>
@@ -16289,19 +15006,11 @@
         </w:rPr>
         <w:t xml:space="preserve"> 9 </w:t>
       </w:r>
-      <w:proofErr w:type="gramStart"/>
-      <w:r>
-        <w:rPr>
-          <w:rFonts w:hint="eastAsia"/>
-        </w:rPr>
-        <w:t>個</w:t>
-      </w:r>
-      <w:proofErr w:type="gramEnd"/>
-      <w:r>
-        <w:rPr>
-          <w:rFonts w:hint="eastAsia"/>
-        </w:rPr>
-        <w:t>。接下來，再由</w:t>
+      <w:r>
+        <w:rPr>
+          <w:rFonts w:hint="eastAsia"/>
+        </w:rPr>
+        <w:t>個。接下來，再由</w:t>
       </w:r>
       <w:r>
         <w:rPr>
@@ -16313,21 +15022,7 @@
         <w:rPr>
           <w:rFonts w:hint="eastAsia"/>
         </w:rPr>
-        <w:t>層轉</w:t>
-      </w:r>
-      <w:proofErr w:type="gramStart"/>
-      <w:r>
-        <w:rPr>
-          <w:rFonts w:hint="eastAsia"/>
-        </w:rPr>
-        <w:t>置卷積</w:t>
-      </w:r>
-      <w:proofErr w:type="gramEnd"/>
-      <w:r>
-        <w:rPr>
-          <w:rFonts w:hint="eastAsia"/>
-        </w:rPr>
-        <w:t>層</w:t>
+        <w:t>層轉置卷積層</w:t>
       </w:r>
       <w:r>
         <w:rPr>
@@ -16360,14 +15055,12 @@
         </w:rPr>
         <w:t>判別器使用的是</w:t>
       </w:r>
-      <w:proofErr w:type="spellStart"/>
       <w:r>
         <w:rPr>
           <w:rFonts w:hint="eastAsia"/>
         </w:rPr>
         <w:t>PatchGAN</w:t>
       </w:r>
-      <w:proofErr w:type="spellEnd"/>
       <w:r>
         <w:rPr>
           <w:rFonts w:hint="eastAsia"/>
@@ -16441,12 +15134,43 @@
           <w:sz w:val="36"/>
         </w:rPr>
       </w:pPr>
+      <w:r>
+        <w:rPr>
+          <w:rFonts w:hint="eastAsia"/>
+          <w:sz w:val="36"/>
+          <w:lang w:eastAsia="zh-TW"/>
+        </w:rPr>
+        <w:t>損失函數</w:t>
+      </w:r>
+    </w:p>
+    <w:p>
+      <w:pPr>
+        <w:spacing w:line="360" w:lineRule="auto"/>
+        <w:jc w:val="both"/>
+        <w:rPr>
+          <w:rFonts w:hint="eastAsia"/>
+        </w:rPr>
+      </w:pPr>
+    </w:p>
+    <w:p>
+      <w:pPr>
+        <w:pStyle w:val="2"/>
+        <w:numPr>
+          <w:ilvl w:val="1"/>
+          <w:numId w:val="15"/>
+        </w:numPr>
+        <w:spacing w:before="217" w:after="217"/>
+        <w:rPr>
+          <w:sz w:val="36"/>
+        </w:rPr>
+      </w:pPr>
       <w:bookmarkStart w:id="36" w:name="_Toc106649744"/>
       <w:r>
         <w:rPr>
           <w:rFonts w:hint="eastAsia"/>
           <w:sz w:val="36"/>
         </w:rPr>
+        <w:lastRenderedPageBreak/>
         <w:t>參數調整</w:t>
       </w:r>
       <w:bookmarkEnd w:id="36"/>
@@ -16466,11 +15190,9 @@
       <w:r>
         <w:t>與</w:t>
       </w:r>
-      <w:proofErr w:type="spellStart"/>
       <w:r>
         <w:t>CycleGAN</w:t>
       </w:r>
-      <w:proofErr w:type="spellEnd"/>
       <w:r>
         <w:t>兩種不同的模型進行訓練，這兩種模型</w:t>
       </w:r>
@@ -16495,35 +15217,14 @@
       <w:r>
         <w:t>Adam</w:t>
       </w:r>
-      <w:proofErr w:type="gramStart"/>
-      <w:r>
-        <w:t>優化器</w:t>
-      </w:r>
-      <w:proofErr w:type="gramEnd"/>
-      <w:r>
-        <w:t>。一般來說，</w:t>
-      </w:r>
-      <w:proofErr w:type="gramStart"/>
-      <w:r>
-        <w:t>優化器</w:t>
-      </w:r>
-      <w:proofErr w:type="gramEnd"/>
-      <w:r>
-        <w:t>的學習率</w:t>
+      <w:r>
+        <w:t>優化器。一般來說，優化器的學習率</w:t>
       </w:r>
       <w:r>
         <w:t>(learning rate)</w:t>
       </w:r>
       <w:r>
-        <w:t>會影響模型訓練的好壞，太高的學習率會造成模型</w:t>
-      </w:r>
-      <w:proofErr w:type="gramStart"/>
-      <w:r>
-        <w:t>的過擬合</w:t>
-      </w:r>
-      <w:proofErr w:type="gramEnd"/>
-      <w:r>
-        <w:t>，太小則會花費過多時間學習。本研究使用的</w:t>
+        <w:t>會影響模型訓練的好壞，太高的學習率會造成模型的過擬合，太小則會花費過多時間學習。本研究使用的</w:t>
       </w:r>
       <w:r>
         <w:rPr>
@@ -16559,12 +15260,11 @@
         <w:t>為</w:t>
       </w:r>
       <w:r>
-        <w:t>32</w:t>
+        <w:t>1</w:t>
       </w:r>
       <w:r>
         <w:t>，</w:t>
       </w:r>
-      <w:proofErr w:type="spellStart"/>
       <w:r>
         <w:rPr>
           <w:rFonts w:hint="eastAsia"/>
@@ -16574,15 +15274,9 @@
       <w:r>
         <w:t>eakyReLU</w:t>
       </w:r>
-      <w:proofErr w:type="spellEnd"/>
-      <w:r>
-        <w:t>及</w:t>
-      </w:r>
-      <w:proofErr w:type="spellStart"/>
-      <w:r>
-        <w:t>ReLU</w:t>
-      </w:r>
-      <w:proofErr w:type="spellEnd"/>
+      <w:r>
+        <w:t>的負</w:t>
+      </w:r>
       <w:r>
         <w:t>斜率設定為</w:t>
       </w:r>
@@ -16632,15 +15326,7 @@
         <w:t>poch</w:t>
       </w:r>
       <w:r>
-        <w:t>會造成模型</w:t>
-      </w:r>
-      <w:proofErr w:type="gramStart"/>
-      <w:r>
-        <w:t>的欠擬合</w:t>
-      </w:r>
-      <w:proofErr w:type="gramEnd"/>
-      <w:r>
-        <w:t>，過多的</w:t>
+        <w:t>會造成模型的欠擬合，過多的</w:t>
       </w:r>
       <w:r>
         <w:t>e</w:t>
@@ -16649,15 +15335,7 @@
         <w:t>poch</w:t>
       </w:r>
       <w:r>
-        <w:t>則會造成模型</w:t>
-      </w:r>
-      <w:proofErr w:type="gramStart"/>
-      <w:r>
-        <w:t>的過擬合</w:t>
-      </w:r>
-      <w:proofErr w:type="gramEnd"/>
-      <w:r>
-        <w:t>，因此本研究要找出最合適的</w:t>
+        <w:t>則會造成模型的過擬合，因此本研究要找出最合適的</w:t>
       </w:r>
       <w:r>
         <w:t>e</w:t>
@@ -16666,11 +15344,7 @@
         <w:t>poch</w:t>
       </w:r>
       <w:r>
-        <w:t>，使得模型剛好擬合，</w:t>
-      </w:r>
-      <w:r>
-        <w:lastRenderedPageBreak/>
-        <w:t>兩種模型</w:t>
+        <w:t>，使得模型剛好擬合，兩種模型</w:t>
       </w:r>
       <w:r>
         <w:rPr>
@@ -16747,7 +15421,6 @@
       <w:r>
         <w:t>值最平滑的</w:t>
       </w:r>
-      <w:proofErr w:type="spellStart"/>
       <w:r>
         <w:rPr>
           <w:rFonts w:hint="eastAsia"/>
@@ -16757,7 +15430,6 @@
       <w:r>
         <w:t>pcoh</w:t>
       </w:r>
-      <w:proofErr w:type="spellEnd"/>
       <w:r>
         <w:t>。</w:t>
       </w:r>
@@ -16767,9 +15439,6 @@
         <w:spacing w:line="360" w:lineRule="auto"/>
         <w:ind w:firstLine="480"/>
         <w:jc w:val="both"/>
-        <w:rPr>
-          <w:rFonts w:hint="eastAsia"/>
-        </w:rPr>
       </w:pPr>
     </w:p>
     <w:p>
@@ -16777,7 +15446,6 @@
         <w:pStyle w:val="ac"/>
         <w:jc w:val="center"/>
         <w:rPr>
-          <w:rFonts w:hint="eastAsia"/>
           <w:i w:val="0"/>
           <w:color w:val="000000" w:themeColor="text1"/>
           <w:sz w:val="24"/>
@@ -16976,13 +15644,7 @@
               <w:jc w:val="both"/>
             </w:pPr>
             <w:r>
-              <w:rPr>
-                <w:rFonts w:hint="eastAsia"/>
-              </w:rPr>
-              <w:t>3</w:t>
-            </w:r>
-            <w:r>
-              <w:t>2</w:t>
+              <w:t>1</w:t>
             </w:r>
           </w:p>
         </w:tc>
@@ -17007,21 +15669,14 @@
               <w:t>L</w:t>
             </w:r>
             <w:r>
-              <w:t xml:space="preserve">eaky </w:t>
-            </w:r>
-            <w:proofErr w:type="spellStart"/>
-            <w:r>
-              <w:t>ReLu</w:t>
-            </w:r>
-            <w:proofErr w:type="spellEnd"/>
+              <w:t>eaky ReLu</w:t>
+            </w:r>
             <w:r>
               <w:t>、</w:t>
             </w:r>
-            <w:proofErr w:type="spellStart"/>
             <w:r>
               <w:t>ReLU</w:t>
             </w:r>
-            <w:proofErr w:type="spellEnd"/>
             <w:r>
               <w:t>斜率</w:t>
             </w:r>
@@ -17230,19 +15885,24 @@
         </w:rPr>
         <w:t>圖像翻譯的訓練模型以及</w:t>
       </w:r>
-      <w:proofErr w:type="spellStart"/>
       <w:r>
         <w:rPr>
           <w:rFonts w:hint="eastAsia"/>
         </w:rPr>
         <w:t>CycleGAN</w:t>
       </w:r>
-      <w:proofErr w:type="spellEnd"/>
-      <w:r>
-        <w:rPr>
-          <w:rFonts w:hint="eastAsia"/>
-        </w:rPr>
-        <w:t>風格轉換的訓練模型，</w:t>
+      <w:r>
+        <w:rPr>
+          <w:rFonts w:hint="eastAsia"/>
+        </w:rPr>
+        <w:t>風格轉換的訓練模</w:t>
+      </w:r>
+      <w:r>
+        <w:rPr>
+          <w:rFonts w:hint="eastAsia"/>
+        </w:rPr>
+        <w:lastRenderedPageBreak/>
+        <w:t>型，</w:t>
       </w:r>
       <w:r>
         <w:rPr>
@@ -17286,7 +15946,6 @@
         </w:rPr>
         <w:t>與</w:t>
       </w:r>
-      <w:proofErr w:type="spellStart"/>
       <w:r>
         <w:rPr>
           <w:rFonts w:hint="eastAsia"/>
@@ -17296,7 +15955,6 @@
       <w:r>
         <w:t>ycleGAN</w:t>
       </w:r>
-      <w:proofErr w:type="spellEnd"/>
       <w:r>
         <w:t>進行比較，</w:t>
       </w:r>
@@ -17312,7 +15970,6 @@
         </w:rPr>
         <w:t>與</w:t>
       </w:r>
-      <w:proofErr w:type="spellStart"/>
       <w:r>
         <w:rPr>
           <w:rFonts w:hint="eastAsia"/>
@@ -17322,7 +15979,6 @@
       <w:r>
         <w:t>ycleGAN</w:t>
       </w:r>
-      <w:proofErr w:type="spellEnd"/>
       <w:r>
         <w:t>訓練出差不多</w:t>
       </w:r>
@@ -17341,14 +15997,12 @@
         </w:rPr>
         <w:t>而</w:t>
       </w:r>
-      <w:proofErr w:type="spellStart"/>
       <w:r>
         <w:rPr>
           <w:rFonts w:hint="eastAsia"/>
         </w:rPr>
         <w:t>CycleGAN</w:t>
       </w:r>
-      <w:proofErr w:type="spellEnd"/>
       <w:r>
         <w:rPr>
           <w:rFonts w:hint="eastAsia"/>
@@ -17379,14 +16033,12 @@
         </w:rPr>
         <w:t>進行訓練的模型以及</w:t>
       </w:r>
-      <w:proofErr w:type="spellStart"/>
       <w:r>
         <w:rPr>
           <w:rFonts w:hint="eastAsia"/>
         </w:rPr>
         <w:t>CycleGAN</w:t>
       </w:r>
-      <w:proofErr w:type="spellEnd"/>
       <w:r>
         <w:rPr>
           <w:rFonts w:hint="eastAsia"/>
@@ -17443,7 +16095,6 @@
       <w:pPr>
         <w:widowControl/>
         <w:rPr>
-          <w:rFonts w:hint="eastAsia"/>
           <w:i/>
           <w:iCs/>
           <w:color w:val="44546A" w:themeColor="text2"/>
@@ -17455,6 +16106,280 @@
     </w:p>
     <w:p>
       <w:pPr>
+        <w:widowControl/>
+        <w:rPr>
+          <w:i/>
+          <w:iCs/>
+          <w:color w:val="44546A" w:themeColor="text2"/>
+          <w:sz w:val="18"/>
+          <w:szCs w:val="18"/>
+          <w:lang w:eastAsia="zh-HK"/>
+        </w:rPr>
+      </w:pPr>
+    </w:p>
+    <w:p>
+      <w:pPr>
+        <w:widowControl/>
+        <w:rPr>
+          <w:i/>
+          <w:iCs/>
+          <w:color w:val="44546A" w:themeColor="text2"/>
+          <w:sz w:val="18"/>
+          <w:szCs w:val="18"/>
+          <w:lang w:eastAsia="zh-HK"/>
+        </w:rPr>
+      </w:pPr>
+    </w:p>
+    <w:p>
+      <w:pPr>
+        <w:widowControl/>
+        <w:rPr>
+          <w:i/>
+          <w:iCs/>
+          <w:color w:val="44546A" w:themeColor="text2"/>
+          <w:sz w:val="18"/>
+          <w:szCs w:val="18"/>
+          <w:lang w:eastAsia="zh-HK"/>
+        </w:rPr>
+      </w:pPr>
+    </w:p>
+    <w:p>
+      <w:pPr>
+        <w:widowControl/>
+        <w:rPr>
+          <w:i/>
+          <w:iCs/>
+          <w:color w:val="44546A" w:themeColor="text2"/>
+          <w:sz w:val="18"/>
+          <w:szCs w:val="18"/>
+          <w:lang w:eastAsia="zh-HK"/>
+        </w:rPr>
+      </w:pPr>
+    </w:p>
+    <w:p>
+      <w:pPr>
+        <w:widowControl/>
+        <w:rPr>
+          <w:i/>
+          <w:iCs/>
+          <w:color w:val="44546A" w:themeColor="text2"/>
+          <w:sz w:val="18"/>
+          <w:szCs w:val="18"/>
+          <w:lang w:eastAsia="zh-HK"/>
+        </w:rPr>
+      </w:pPr>
+    </w:p>
+    <w:p>
+      <w:pPr>
+        <w:widowControl/>
+        <w:rPr>
+          <w:i/>
+          <w:iCs/>
+          <w:color w:val="44546A" w:themeColor="text2"/>
+          <w:sz w:val="18"/>
+          <w:szCs w:val="18"/>
+          <w:lang w:eastAsia="zh-HK"/>
+        </w:rPr>
+      </w:pPr>
+    </w:p>
+    <w:p>
+      <w:pPr>
+        <w:widowControl/>
+        <w:rPr>
+          <w:i/>
+          <w:iCs/>
+          <w:color w:val="44546A" w:themeColor="text2"/>
+          <w:sz w:val="18"/>
+          <w:szCs w:val="18"/>
+          <w:lang w:eastAsia="zh-HK"/>
+        </w:rPr>
+      </w:pPr>
+    </w:p>
+    <w:p>
+      <w:pPr>
+        <w:widowControl/>
+        <w:rPr>
+          <w:i/>
+          <w:iCs/>
+          <w:color w:val="44546A" w:themeColor="text2"/>
+          <w:sz w:val="18"/>
+          <w:szCs w:val="18"/>
+          <w:lang w:eastAsia="zh-HK"/>
+        </w:rPr>
+      </w:pPr>
+    </w:p>
+    <w:p>
+      <w:pPr>
+        <w:widowControl/>
+        <w:rPr>
+          <w:i/>
+          <w:iCs/>
+          <w:color w:val="44546A" w:themeColor="text2"/>
+          <w:sz w:val="18"/>
+          <w:szCs w:val="18"/>
+          <w:lang w:eastAsia="zh-HK"/>
+        </w:rPr>
+      </w:pPr>
+    </w:p>
+    <w:p>
+      <w:pPr>
+        <w:widowControl/>
+        <w:rPr>
+          <w:i/>
+          <w:iCs/>
+          <w:color w:val="44546A" w:themeColor="text2"/>
+          <w:sz w:val="18"/>
+          <w:szCs w:val="18"/>
+          <w:lang w:eastAsia="zh-HK"/>
+        </w:rPr>
+      </w:pPr>
+    </w:p>
+    <w:p>
+      <w:pPr>
+        <w:widowControl/>
+        <w:rPr>
+          <w:i/>
+          <w:iCs/>
+          <w:color w:val="44546A" w:themeColor="text2"/>
+          <w:sz w:val="18"/>
+          <w:szCs w:val="18"/>
+          <w:lang w:eastAsia="zh-HK"/>
+        </w:rPr>
+      </w:pPr>
+    </w:p>
+    <w:p>
+      <w:pPr>
+        <w:widowControl/>
+        <w:rPr>
+          <w:i/>
+          <w:iCs/>
+          <w:color w:val="44546A" w:themeColor="text2"/>
+          <w:sz w:val="18"/>
+          <w:szCs w:val="18"/>
+          <w:lang w:eastAsia="zh-HK"/>
+        </w:rPr>
+      </w:pPr>
+    </w:p>
+    <w:p>
+      <w:pPr>
+        <w:widowControl/>
+        <w:rPr>
+          <w:i/>
+          <w:iCs/>
+          <w:color w:val="44546A" w:themeColor="text2"/>
+          <w:sz w:val="18"/>
+          <w:szCs w:val="18"/>
+          <w:lang w:eastAsia="zh-HK"/>
+        </w:rPr>
+      </w:pPr>
+    </w:p>
+    <w:p>
+      <w:pPr>
+        <w:widowControl/>
+        <w:rPr>
+          <w:i/>
+          <w:iCs/>
+          <w:color w:val="44546A" w:themeColor="text2"/>
+          <w:sz w:val="18"/>
+          <w:szCs w:val="18"/>
+          <w:lang w:eastAsia="zh-HK"/>
+        </w:rPr>
+      </w:pPr>
+    </w:p>
+    <w:p>
+      <w:pPr>
+        <w:widowControl/>
+        <w:rPr>
+          <w:i/>
+          <w:iCs/>
+          <w:color w:val="44546A" w:themeColor="text2"/>
+          <w:sz w:val="18"/>
+          <w:szCs w:val="18"/>
+          <w:lang w:eastAsia="zh-HK"/>
+        </w:rPr>
+      </w:pPr>
+    </w:p>
+    <w:p>
+      <w:pPr>
+        <w:widowControl/>
+        <w:rPr>
+          <w:i/>
+          <w:iCs/>
+          <w:color w:val="44546A" w:themeColor="text2"/>
+          <w:sz w:val="18"/>
+          <w:szCs w:val="18"/>
+          <w:lang w:eastAsia="zh-HK"/>
+        </w:rPr>
+      </w:pPr>
+    </w:p>
+    <w:p>
+      <w:pPr>
+        <w:widowControl/>
+        <w:rPr>
+          <w:i/>
+          <w:iCs/>
+          <w:color w:val="44546A" w:themeColor="text2"/>
+          <w:sz w:val="18"/>
+          <w:szCs w:val="18"/>
+          <w:lang w:eastAsia="zh-HK"/>
+        </w:rPr>
+      </w:pPr>
+    </w:p>
+    <w:p>
+      <w:pPr>
+        <w:widowControl/>
+        <w:rPr>
+          <w:i/>
+          <w:iCs/>
+          <w:color w:val="44546A" w:themeColor="text2"/>
+          <w:sz w:val="18"/>
+          <w:szCs w:val="18"/>
+          <w:lang w:eastAsia="zh-HK"/>
+        </w:rPr>
+      </w:pPr>
+    </w:p>
+    <w:p>
+      <w:pPr>
+        <w:widowControl/>
+        <w:rPr>
+          <w:i/>
+          <w:iCs/>
+          <w:color w:val="44546A" w:themeColor="text2"/>
+          <w:sz w:val="18"/>
+          <w:szCs w:val="18"/>
+          <w:lang w:eastAsia="zh-HK"/>
+        </w:rPr>
+      </w:pPr>
+    </w:p>
+    <w:p>
+      <w:pPr>
+        <w:widowControl/>
+        <w:rPr>
+          <w:i/>
+          <w:iCs/>
+          <w:color w:val="44546A" w:themeColor="text2"/>
+          <w:sz w:val="18"/>
+          <w:szCs w:val="18"/>
+          <w:lang w:eastAsia="zh-HK"/>
+        </w:rPr>
+      </w:pPr>
+    </w:p>
+    <w:p>
+      <w:pPr>
+        <w:widowControl/>
+        <w:rPr>
+          <w:rFonts w:hint="eastAsia"/>
+          <w:i/>
+          <w:iCs/>
+          <w:color w:val="44546A" w:themeColor="text2"/>
+          <w:sz w:val="18"/>
+          <w:szCs w:val="18"/>
+          <w:lang w:eastAsia="zh-HK"/>
+        </w:rPr>
+      </w:pPr>
+    </w:p>
+    <w:p>
+      <w:pPr>
         <w:pStyle w:val="1"/>
         <w:numPr>
           <w:ilvl w:val="0"/>
@@ -17484,6 +16409,7 @@
         <w:spacing w:line="360" w:lineRule="auto"/>
         <w:jc w:val="both"/>
         <w:rPr>
+          <w:rFonts w:hint="eastAsia"/>
           <w:lang w:val="zh-TW" w:eastAsia="zh-HK"/>
         </w:rPr>
       </w:pPr>
@@ -17496,9 +16422,15 @@
       </w:r>
       <w:r>
         <w:rPr>
-          <w:rFonts w:hint="eastAsia"/>
           <w:lang w:val="zh-TW" w:eastAsia="zh-HK"/>
         </w:rPr>
+        <w:tab/>
+      </w:r>
+      <w:r>
+        <w:rPr>
+          <w:rFonts w:hint="eastAsia"/>
+          <w:lang w:val="zh-TW" w:eastAsia="zh-HK"/>
+        </w:rPr>
         <w:t>本章節介紹實驗結果，並比較結果的差異。本研究資料集採用</w:t>
       </w:r>
       <w:r>
@@ -17511,44 +16443,96 @@
         <w:rPr>
           <w:lang w:val="zh-TW" w:eastAsia="zh-HK"/>
         </w:rPr>
-        <w:t>進行圖片的繪製，一共繪製了</w:t>
+        <w:t>進行圖片的繪製，一共蒐集到</w:t>
       </w:r>
       <w:r>
         <w:rPr>
           <w:lang w:val="zh-TW" w:eastAsia="zh-HK"/>
         </w:rPr>
-        <w:t>6000</w:t>
+        <w:t>了</w:t>
       </w:r>
       <w:r>
         <w:rPr>
           <w:lang w:val="zh-TW" w:eastAsia="zh-HK"/>
         </w:rPr>
-        <w:t>張，三</w:t>
-      </w:r>
-      <w:proofErr w:type="gramStart"/>
+        <w:t>12</w:t>
+      </w:r>
       <w:r>
         <w:rPr>
           <w:lang w:val="zh-TW" w:eastAsia="zh-HK"/>
         </w:rPr>
-        <w:t>維素模</w:t>
-      </w:r>
-      <w:proofErr w:type="gramEnd"/>
+        <w:t>000</w:t>
+      </w:r>
       <w:r>
         <w:rPr>
           <w:lang w:val="zh-TW" w:eastAsia="zh-HK"/>
         </w:rPr>
-        <w:t>與擬真圖片各占一半，也就是各</w:t>
+        <w:t>張，</w:t>
       </w:r>
       <w:r>
         <w:rPr>
           <w:lang w:val="zh-TW" w:eastAsia="zh-HK"/>
         </w:rPr>
-        <w:t>3000</w:t>
+        <w:t>其中有</w:t>
       </w:r>
       <w:r>
         <w:rPr>
           <w:lang w:val="zh-TW" w:eastAsia="zh-HK"/>
         </w:rPr>
+        <w:t>一</w:t>
+      </w:r>
+      <w:r>
+        <w:rPr>
+          <w:lang w:val="zh-TW" w:eastAsia="zh-HK"/>
+        </w:rPr>
+        <w:t>部分</w:t>
+      </w:r>
+      <w:r>
+        <w:rPr>
+          <w:lang w:val="zh-TW" w:eastAsia="zh-HK"/>
+        </w:rPr>
+        <w:t>的</w:t>
+      </w:r>
+      <w:r>
+        <w:rPr>
+          <w:lang w:val="zh-TW" w:eastAsia="zh-HK"/>
+        </w:rPr>
+        <w:t>圖片</w:t>
+      </w:r>
+      <w:r>
+        <w:rPr>
+          <w:lang w:val="zh-TW" w:eastAsia="zh-HK"/>
+        </w:rPr>
+        <w:t>是由水平翻轉的方式蒐集而來，</w:t>
+      </w:r>
+      <w:r>
+        <w:rPr>
+          <w:lang w:val="zh-TW" w:eastAsia="zh-HK"/>
+        </w:rPr>
+        <w:t>且</w:t>
+      </w:r>
+      <w:r>
+        <w:rPr>
+          <w:lang w:val="zh-TW" w:eastAsia="zh-HK"/>
+        </w:rPr>
+        <w:t>三維素模與擬真圖片各占一半，也就是各</w:t>
+      </w:r>
+      <w:r>
+        <w:rPr>
+          <w:lang w:val="zh-TW" w:eastAsia="zh-HK"/>
+        </w:rPr>
+        <w:t>6</w:t>
+      </w:r>
+      <w:r>
+        <w:rPr>
+          <w:lang w:val="zh-TW" w:eastAsia="zh-HK"/>
+        </w:rPr>
+        <w:t>000</w:t>
+      </w:r>
+      <w:r>
+        <w:rPr>
+          <w:lang w:val="zh-TW" w:eastAsia="zh-HK"/>
+        </w:rPr>
         <w:t>張來進行實驗。第一節會介紹本研究使用的硬體設備及實驗環境，</w:t>
       </w:r>
       <w:r>
@@ -17633,26 +16617,31 @@
           <w:rFonts w:hint="eastAsia"/>
           <w:lang w:val="zh-TW" w:eastAsia="zh-HK"/>
         </w:rPr>
-        <w:t>製作的擬真圖片進行比較</w:t>
+        <w:t>製作的擬真圖片</w:t>
       </w:r>
       <w:r>
         <w:rPr>
           <w:rFonts w:hint="eastAsia"/>
           <w:lang w:val="zh-TW" w:eastAsia="zh-HK"/>
         </w:rPr>
+        <w:t>來</w:t>
+      </w:r>
+      <w:r>
+        <w:rPr>
+          <w:rFonts w:hint="eastAsia"/>
+          <w:lang w:val="zh-TW" w:eastAsia="zh-HK"/>
+        </w:rPr>
+        <w:t>進行比較</w:t>
+      </w:r>
+      <w:r>
+        <w:rPr>
+          <w:rFonts w:hint="eastAsia"/>
+          <w:lang w:val="zh-TW" w:eastAsia="zh-HK"/>
+        </w:rPr>
         <w:t>。</w:t>
       </w:r>
-    </w:p>
-    <w:p>
-      <w:pPr>
-        <w:spacing w:line="360" w:lineRule="auto"/>
-        <w:jc w:val="both"/>
-        <w:rPr>
-          <w:rFonts w:hint="eastAsia"/>
-          <w:color w:val="000000" w:themeColor="text1"/>
-          <w:lang w:val="zh-TW" w:eastAsia="zh-HK"/>
-        </w:rPr>
-      </w:pPr>
+      <w:bookmarkStart w:id="41" w:name="_GoBack"/>
+      <w:bookmarkEnd w:id="41"/>
     </w:p>
     <w:p>
       <w:pPr>
@@ -17660,14 +16649,13 @@
         <w:spacing w:line="360" w:lineRule="auto"/>
         <w:jc w:val="center"/>
         <w:rPr>
-          <w:rFonts w:hint="eastAsia"/>
           <w:i w:val="0"/>
           <w:color w:val="000000" w:themeColor="text1"/>
           <w:sz w:val="24"/>
           <w:lang w:val="zh-TW" w:eastAsia="zh-HK"/>
         </w:rPr>
       </w:pPr>
-      <w:bookmarkStart w:id="41" w:name="_Toc106664277"/>
+      <w:bookmarkStart w:id="42" w:name="_Toc106664277"/>
       <w:r>
         <w:rPr>
           <w:rFonts w:hint="eastAsia"/>
@@ -17778,7 +16766,7 @@
         </w:rPr>
         <w:t>硬體設備及實驗環境</w:t>
       </w:r>
-      <w:bookmarkEnd w:id="41"/>
+      <w:bookmarkEnd w:id="42"/>
     </w:p>
     <w:tbl>
       <w:tblPr>
@@ -18179,13 +17167,13 @@
                 <w:rFonts w:hint="eastAsia"/>
                 <w:lang w:val="zh-TW" w:eastAsia="zh-HK"/>
               </w:rPr>
-              <w:t>P</w:t>
+              <w:t>Ke</w:t>
             </w:r>
             <w:r>
               <w:rPr>
                 <w:lang w:val="zh-TW" w:eastAsia="zh-HK"/>
               </w:rPr>
-              <w:t>ytorch</w:t>
+              <w:t>ras</w:t>
             </w:r>
           </w:p>
         </w:tc>
@@ -18205,16 +17193,15 @@
             </w:pPr>
             <w:r>
               <w:rPr>
-                <w:rFonts w:hint="eastAsia"/>
                 <w:lang w:val="zh-TW" w:eastAsia="zh-HK"/>
               </w:rPr>
-              <w:t>1</w:t>
+              <w:t>2.7.</w:t>
             </w:r>
             <w:r>
               <w:rPr>
                 <w:lang w:val="zh-TW" w:eastAsia="zh-HK"/>
               </w:rPr>
-              <w:t>.8.0</w:t>
+              <w:t>0</w:t>
             </w:r>
           </w:p>
         </w:tc>
@@ -18263,16 +17250,9 @@
             </w:pPr>
             <w:r>
               <w:rPr>
-                <w:rFonts w:hint="eastAsia"/>
                 <w:lang w:val="zh-TW" w:eastAsia="zh-HK"/>
               </w:rPr>
-              <w:t>6</w:t>
-            </w:r>
-            <w:r>
-              <w:rPr>
-                <w:lang w:val="zh-TW" w:eastAsia="zh-HK"/>
-              </w:rPr>
-              <w:t>.1.0</w:t>
+              <w:t>8.3.1</w:t>
             </w:r>
           </w:p>
         </w:tc>
@@ -18330,7 +17310,13 @@
               <w:rPr>
                 <w:lang w:val="zh-TW" w:eastAsia="zh-HK"/>
               </w:rPr>
-              <w:t>.1.0</w:t>
+              <w:t>.7.</w:t>
+            </w:r>
+            <w:r>
+              <w:rPr>
+                <w:lang w:val="zh-TW" w:eastAsia="zh-HK"/>
+              </w:rPr>
+              <w:t>0</w:t>
             </w:r>
           </w:p>
         </w:tc>
@@ -18349,7 +17335,7 @@
           <w:lang w:eastAsia="zh-TW"/>
         </w:rPr>
       </w:pPr>
-      <w:bookmarkStart w:id="42" w:name="_Toc106649747"/>
+      <w:bookmarkStart w:id="43" w:name="_Toc106649747"/>
       <w:r>
         <w:rPr>
           <w:sz w:val="36"/>
@@ -18363,7 +17349,6 @@
         <w:spacing w:line="360" w:lineRule="auto"/>
         <w:ind w:firstLine="480"/>
         <w:rPr>
-          <w:rFonts w:hint="eastAsia"/>
           <w:lang w:val="zh-TW"/>
         </w:rPr>
       </w:pPr>
@@ -18471,79 +17456,64 @@
       </w:r>
       <w:r>
         <w:rPr>
-          <w:rFonts w:hint="eastAsia"/>
           <w:lang w:val="zh-TW"/>
         </w:rPr>
-        <w:t>P</w:t>
-      </w:r>
-      <w:r>
-        <w:rPr>
+        <w:t>Keras2.7</w:t>
+      </w:r>
+      <w:r>
+        <w:rPr>
+          <w:rFonts w:hint="eastAsia"/>
           <w:lang w:val="zh-TW"/>
         </w:rPr>
-        <w:t>ytorch1.8</w:t>
-      </w:r>
-      <w:r>
-        <w:rPr>
-          <w:rFonts w:hint="eastAsia"/>
+        <w:t>.</w:t>
+      </w:r>
+      <w:r>
+        <w:rPr>
           <w:lang w:val="zh-TW"/>
         </w:rPr>
-        <w:t>.</w:t>
+        <w:t>0</w:t>
       </w:r>
       <w:r>
         <w:rPr>
           <w:lang w:val="zh-TW"/>
         </w:rPr>
-        <w:t>0</w:t>
+        <w:t>、</w:t>
       </w:r>
       <w:r>
         <w:rPr>
           <w:lang w:val="zh-TW"/>
         </w:rPr>
+        <w:t>pillow8.3.1</w:t>
+      </w:r>
+      <w:r>
+        <w:rPr>
+          <w:lang w:val="zh-TW"/>
+        </w:rPr>
         <w:t>、</w:t>
       </w:r>
       <w:r>
         <w:rPr>
           <w:lang w:val="zh-TW"/>
         </w:rPr>
-        <w:t>pillow6.1.0</w:t>
+        <w:t>Scipy1.7</w:t>
       </w:r>
       <w:r>
         <w:rPr>
           <w:lang w:val="zh-TW"/>
         </w:rPr>
-        <w:t>、</w:t>
+        <w:t>.0</w:t>
       </w:r>
       <w:r>
         <w:rPr>
           <w:lang w:val="zh-TW"/>
         </w:rPr>
-        <w:t>Scipy1.1.0</w:t>
+        <w:t>。資料總預訓練時間為</w:t>
       </w:r>
       <w:r>
         <w:rPr>
           <w:lang w:val="zh-TW"/>
         </w:rPr>
-        <w:t>。</w:t>
-      </w:r>
-      <w:proofErr w:type="gramStart"/>
-      <w:r>
-        <w:rPr>
-          <w:lang w:val="zh-TW"/>
-        </w:rPr>
-        <w:t>資料總預訓練</w:t>
-      </w:r>
-      <w:proofErr w:type="gramEnd"/>
-      <w:r>
-        <w:rPr>
-          <w:lang w:val="zh-TW"/>
-        </w:rPr>
-        <w:t>時間為</w:t>
-      </w:r>
-      <w:r>
-        <w:rPr>
-          <w:lang w:val="zh-TW"/>
-        </w:rPr>
-        <w:t>84</w:t>
+        <w:t>??</w:t>
       </w:r>
       <w:r>
         <w:rPr>
@@ -18595,7 +17565,7 @@
         </w:rPr>
         <w:t>為基礎的三維模型轉換結果</w:t>
       </w:r>
-      <w:bookmarkEnd w:id="42"/>
+      <w:bookmarkEnd w:id="43"/>
     </w:p>
     <w:p>
       <w:pPr>
@@ -18603,7 +17573,6 @@
         <w:ind w:firstLine="480"/>
         <w:jc w:val="both"/>
         <w:rPr>
-          <w:rFonts w:hint="eastAsia"/>
           <w:lang w:val="zh-TW"/>
         </w:rPr>
       </w:pPr>
@@ -18611,53 +17580,49 @@
         <w:rPr>
           <w:lang w:val="zh-TW"/>
         </w:rPr>
-        <w:t>本階段實驗的訓練資料為三</w:t>
-      </w:r>
-      <w:proofErr w:type="gramStart"/>
+        <w:t>本</w:t>
+      </w:r>
       <w:r>
         <w:rPr>
           <w:lang w:val="zh-TW"/>
         </w:rPr>
-        <w:t>維素模</w:t>
-      </w:r>
-      <w:proofErr w:type="gramEnd"/>
+        <w:t>階段實驗的訓練資料為三維素模與擬真照片的成對資料進行訓練，共蒐集</w:t>
+      </w:r>
       <w:r>
         <w:rPr>
           <w:lang w:val="zh-TW"/>
         </w:rPr>
-        <w:t>與擬真照片的成對資料進行訓練，共繪製了</w:t>
+        <w:t>了</w:t>
       </w:r>
       <w:r>
         <w:rPr>
           <w:lang w:val="zh-TW"/>
         </w:rPr>
-        <w:t>6000</w:t>
+        <w:t>12</w:t>
       </w:r>
       <w:r>
         <w:rPr>
           <w:lang w:val="zh-TW"/>
         </w:rPr>
-        <w:t>張，三</w:t>
-      </w:r>
-      <w:proofErr w:type="gramStart"/>
+        <w:t>000</w:t>
+      </w:r>
       <w:r>
         <w:rPr>
           <w:lang w:val="zh-TW"/>
         </w:rPr>
-        <w:t>維素模</w:t>
-      </w:r>
-      <w:proofErr w:type="gramEnd"/>
+        <w:t>張，三維素模與擬真照片各為</w:t>
+      </w:r>
       <w:r>
         <w:rPr>
           <w:lang w:val="zh-TW"/>
         </w:rPr>
-        <w:t>與擬真照片各為</w:t>
+        <w:t>6</w:t>
       </w:r>
       <w:r>
         <w:rPr>
           <w:lang w:val="zh-TW"/>
         </w:rPr>
-        <w:t>3000</w:t>
+        <w:t>000</w:t>
       </w:r>
       <w:r>
         <w:rPr>
@@ -18669,48 +17634,72 @@
         <w:rPr>
           <w:lang w:val="zh-TW"/>
         </w:rPr>
-        <w:t>3000</w:t>
+        <w:t>6</w:t>
       </w:r>
       <w:r>
         <w:rPr>
           <w:lang w:val="zh-TW"/>
         </w:rPr>
+        <w:t>000</w:t>
+      </w:r>
+      <w:r>
+        <w:rPr>
+          <w:lang w:val="zh-TW"/>
+        </w:rPr>
         <w:t>組成對資料。而本階段實驗會先將其中</w:t>
       </w:r>
       <w:r>
         <w:rPr>
           <w:lang w:val="zh-TW"/>
         </w:rPr>
-        <w:t>1000</w:t>
+        <w:t>2</w:t>
       </w:r>
       <w:r>
         <w:rPr>
           <w:lang w:val="zh-TW"/>
         </w:rPr>
+        <w:t>000</w:t>
+      </w:r>
+      <w:r>
+        <w:rPr>
+          <w:lang w:val="zh-TW"/>
+        </w:rPr>
         <w:t>組進行訓練，接著再抓取</w:t>
       </w:r>
       <w:r>
         <w:rPr>
           <w:lang w:val="zh-TW"/>
         </w:rPr>
-        <w:t>2000</w:t>
+        <w:t>4</w:t>
       </w:r>
       <w:r>
         <w:rPr>
           <w:lang w:val="zh-TW"/>
         </w:rPr>
+        <w:t>000</w:t>
+      </w:r>
+      <w:r>
+        <w:rPr>
+          <w:lang w:val="zh-TW"/>
+        </w:rPr>
         <w:t>組，最後抓取</w:t>
       </w:r>
       <w:r>
         <w:rPr>
           <w:lang w:val="zh-TW"/>
         </w:rPr>
-        <w:t>3000</w:t>
+        <w:t>6</w:t>
       </w:r>
       <w:r>
         <w:rPr>
           <w:lang w:val="zh-TW"/>
         </w:rPr>
+        <w:t>000</w:t>
+      </w:r>
+      <w:r>
+        <w:rPr>
+          <w:lang w:val="zh-TW"/>
+        </w:rPr>
         <w:t>組進行訓練，觀察以</w:t>
       </w:r>
       <w:r>
@@ -18753,67 +17742,103 @@
         <w:rPr>
           <w:lang w:val="zh-TW"/>
         </w:rPr>
-        <w:t>1000</w:t>
+        <w:t>2</w:t>
       </w:r>
       <w:r>
         <w:rPr>
           <w:lang w:val="zh-TW"/>
         </w:rPr>
+        <w:t>000</w:t>
+      </w:r>
+      <w:r>
+        <w:rPr>
+          <w:lang w:val="zh-TW"/>
+        </w:rPr>
         <w:t>組的資料會有</w:t>
       </w:r>
       <w:r>
         <w:rPr>
           <w:lang w:val="zh-TW"/>
         </w:rPr>
-        <w:t>900</w:t>
+        <w:t>18</w:t>
       </w:r>
       <w:r>
         <w:rPr>
           <w:lang w:val="zh-TW"/>
         </w:rPr>
+        <w:t>00</w:t>
+      </w:r>
+      <w:r>
+        <w:rPr>
+          <w:lang w:val="zh-TW"/>
+        </w:rPr>
         <w:t>組的訓練資料、</w:t>
       </w:r>
       <w:r>
         <w:rPr>
           <w:lang w:val="zh-TW"/>
         </w:rPr>
-        <w:t>2000</w:t>
+        <w:t>4</w:t>
       </w:r>
       <w:r>
         <w:rPr>
           <w:lang w:val="zh-TW"/>
         </w:rPr>
+        <w:t>000</w:t>
+      </w:r>
+      <w:r>
+        <w:rPr>
+          <w:lang w:val="zh-TW"/>
+        </w:rPr>
         <w:t>組的資料會有</w:t>
       </w:r>
       <w:r>
         <w:rPr>
           <w:lang w:val="zh-TW"/>
         </w:rPr>
-        <w:t>1800</w:t>
+        <w:t>36</w:t>
       </w:r>
       <w:r>
         <w:rPr>
           <w:lang w:val="zh-TW"/>
         </w:rPr>
+        <w:t>00</w:t>
+      </w:r>
+      <w:r>
+        <w:rPr>
+          <w:lang w:val="zh-TW"/>
+        </w:rPr>
         <w:t>組的訓練資料、</w:t>
       </w:r>
       <w:r>
         <w:rPr>
           <w:lang w:val="zh-TW"/>
         </w:rPr>
-        <w:t>3000</w:t>
+        <w:t>6</w:t>
       </w:r>
       <w:r>
         <w:rPr>
           <w:lang w:val="zh-TW"/>
         </w:rPr>
+        <w:t>000</w:t>
+      </w:r>
+      <w:r>
+        <w:rPr>
+          <w:lang w:val="zh-TW"/>
+        </w:rPr>
         <w:t>組的資料會有</w:t>
       </w:r>
       <w:r>
         <w:rPr>
           <w:lang w:val="zh-TW"/>
         </w:rPr>
-        <w:t>2700</w:t>
+        <w:t>54</w:t>
+      </w:r>
+      <w:r>
+        <w:rPr>
+          <w:lang w:val="zh-TW"/>
+        </w:rPr>
+        <w:t>00</w:t>
       </w:r>
       <w:r>
         <w:rPr>
@@ -18956,7 +17981,6 @@
         <w:spacing w:line="360" w:lineRule="auto"/>
         <w:jc w:val="both"/>
         <w:rPr>
-          <w:rFonts w:hint="eastAsia"/>
           <w:lang w:val="zh-TW"/>
         </w:rPr>
       </w:pPr>
@@ -18967,13 +17991,12 @@
         <w:spacing w:line="360" w:lineRule="auto"/>
         <w:jc w:val="center"/>
         <w:rPr>
-          <w:rFonts w:hint="eastAsia"/>
           <w:i w:val="0"/>
           <w:color w:val="auto"/>
           <w:sz w:val="24"/>
         </w:rPr>
       </w:pPr>
-      <w:bookmarkStart w:id="43" w:name="_Toc106664278"/>
+      <w:bookmarkStart w:id="44" w:name="_Toc106664278"/>
       <w:r>
         <w:rPr>
           <w:rFonts w:hint="eastAsia"/>
@@ -19102,7 +18125,7 @@
         </w:rPr>
         <w:t>實驗數據</w:t>
       </w:r>
-      <w:bookmarkEnd w:id="43"/>
+      <w:bookmarkEnd w:id="44"/>
     </w:p>
     <w:tbl>
       <w:tblPr>
@@ -19130,9 +18153,6 @@
             <w:pPr>
               <w:spacing w:line="360" w:lineRule="auto"/>
               <w:jc w:val="center"/>
-              <w:rPr>
-                <w:rFonts w:hint="eastAsia"/>
-              </w:rPr>
             </w:pPr>
           </w:p>
         </w:tc>
@@ -19144,9 +18164,6 @@
             <w:pPr>
               <w:spacing w:line="360" w:lineRule="auto"/>
               <w:jc w:val="center"/>
-              <w:rPr>
-                <w:rFonts w:hint="eastAsia"/>
-              </w:rPr>
             </w:pPr>
             <w:r>
               <w:rPr>
@@ -19164,9 +18181,6 @@
             <w:pPr>
               <w:spacing w:line="360" w:lineRule="auto"/>
               <w:jc w:val="center"/>
-              <w:rPr>
-                <w:rFonts w:hint="eastAsia"/>
-              </w:rPr>
             </w:pPr>
             <w:r>
               <w:rPr>
@@ -19187,9 +18201,6 @@
             <w:pPr>
               <w:spacing w:line="360" w:lineRule="auto"/>
               <w:jc w:val="center"/>
-              <w:rPr>
-                <w:rFonts w:hint="eastAsia"/>
-              </w:rPr>
             </w:pPr>
             <w:r>
               <w:rPr>
@@ -19220,9 +18231,6 @@
             <w:pPr>
               <w:spacing w:line="360" w:lineRule="auto"/>
               <w:jc w:val="center"/>
-              <w:rPr>
-                <w:rFonts w:hint="eastAsia"/>
-              </w:rPr>
             </w:pPr>
             <w:r>
               <w:rPr>
@@ -19246,12 +18254,9 @@
             <w:pPr>
               <w:spacing w:line="360" w:lineRule="auto"/>
               <w:jc w:val="center"/>
-              <w:rPr>
-                <w:rFonts w:hint="eastAsia"/>
-              </w:rPr>
             </w:pPr>
             <w:r>
-              <w:t>900</w:t>
+              <w:t>1800</w:t>
             </w:r>
             <w:r>
               <w:t>組</w:t>
@@ -19266,9 +18271,6 @@
             <w:pPr>
               <w:spacing w:line="360" w:lineRule="auto"/>
               <w:jc w:val="center"/>
-              <w:rPr>
-                <w:rFonts w:hint="eastAsia"/>
-              </w:rPr>
             </w:pPr>
             <w:r>
               <w:rPr>
@@ -19286,9 +18288,6 @@
             <w:pPr>
               <w:spacing w:line="360" w:lineRule="auto"/>
               <w:jc w:val="center"/>
-              <w:rPr>
-                <w:rFonts w:hint="eastAsia"/>
-              </w:rPr>
             </w:pPr>
             <w:r>
               <w:rPr>
@@ -19312,9 +18311,6 @@
             <w:pPr>
               <w:spacing w:line="360" w:lineRule="auto"/>
               <w:jc w:val="center"/>
-              <w:rPr>
-                <w:rFonts w:hint="eastAsia"/>
-              </w:rPr>
             </w:pPr>
             <w:r>
               <w:rPr>
@@ -19338,20 +18334,11 @@
             <w:pPr>
               <w:spacing w:line="360" w:lineRule="auto"/>
               <w:jc w:val="center"/>
-              <w:rPr>
-                <w:rFonts w:hint="eastAsia"/>
-              </w:rPr>
             </w:pPr>
             <w:r>
-              <w:rPr>
-                <w:rFonts w:hint="eastAsia"/>
-              </w:rPr>
-              <w:t>900</w:t>
-            </w:r>
-            <w:r>
-              <w:rPr>
-                <w:rFonts w:hint="eastAsia"/>
-              </w:rPr>
+              <w:t>1800</w:t>
+            </w:r>
+            <w:r>
               <w:t>組</w:t>
             </w:r>
           </w:p>
@@ -19364,9 +18351,6 @@
             <w:pPr>
               <w:spacing w:line="360" w:lineRule="auto"/>
               <w:jc w:val="center"/>
-              <w:rPr>
-                <w:rFonts w:hint="eastAsia"/>
-              </w:rPr>
             </w:pPr>
             <w:r>
               <w:rPr>
@@ -19384,9 +18368,6 @@
             <w:pPr>
               <w:spacing w:line="360" w:lineRule="auto"/>
               <w:jc w:val="center"/>
-              <w:rPr>
-                <w:rFonts w:hint="eastAsia"/>
-              </w:rPr>
             </w:pPr>
             <w:r>
               <w:rPr>
@@ -19410,9 +18391,6 @@
             <w:pPr>
               <w:spacing w:line="360" w:lineRule="auto"/>
               <w:jc w:val="center"/>
-              <w:rPr>
-                <w:rFonts w:hint="eastAsia"/>
-              </w:rPr>
             </w:pPr>
             <w:r>
               <w:rPr>
@@ -19436,20 +18414,11 @@
             <w:pPr>
               <w:spacing w:line="360" w:lineRule="auto"/>
               <w:jc w:val="center"/>
-              <w:rPr>
-                <w:rFonts w:hint="eastAsia"/>
-              </w:rPr>
             </w:pPr>
             <w:r>
-              <w:rPr>
-                <w:rFonts w:hint="eastAsia"/>
-              </w:rPr>
-              <w:t>900</w:t>
-            </w:r>
-            <w:r>
-              <w:rPr>
-                <w:rFonts w:hint="eastAsia"/>
-              </w:rPr>
+              <w:t>1800</w:t>
+            </w:r>
+            <w:r>
               <w:t>組</w:t>
             </w:r>
           </w:p>
@@ -19462,9 +18431,6 @@
             <w:pPr>
               <w:spacing w:line="360" w:lineRule="auto"/>
               <w:jc w:val="center"/>
-              <w:rPr>
-                <w:rFonts w:hint="eastAsia"/>
-              </w:rPr>
             </w:pPr>
             <w:r>
               <w:rPr>
@@ -19482,9 +18448,6 @@
             <w:pPr>
               <w:spacing w:line="360" w:lineRule="auto"/>
               <w:jc w:val="center"/>
-              <w:rPr>
-                <w:rFonts w:hint="eastAsia"/>
-              </w:rPr>
             </w:pPr>
             <w:r>
               <w:rPr>
@@ -19508,9 +18471,6 @@
             <w:pPr>
               <w:spacing w:line="360" w:lineRule="auto"/>
               <w:jc w:val="center"/>
-              <w:rPr>
-                <w:rFonts w:hint="eastAsia"/>
-              </w:rPr>
             </w:pPr>
             <w:r>
               <w:rPr>
@@ -19534,15 +18494,18 @@
             <w:pPr>
               <w:spacing w:line="360" w:lineRule="auto"/>
               <w:jc w:val="center"/>
+            </w:pPr>
+            <w:r>
               <w:rPr>
                 <w:rFonts w:hint="eastAsia"/>
               </w:rPr>
-            </w:pPr>
+              <w:t>360</w:t>
+            </w:r>
             <w:r>
               <w:rPr>
                 <w:rFonts w:hint="eastAsia"/>
               </w:rPr>
-              <w:t>1800</w:t>
+              <w:t>0</w:t>
             </w:r>
             <w:r>
               <w:rPr>
@@ -19560,9 +18523,6 @@
             <w:pPr>
               <w:spacing w:line="360" w:lineRule="auto"/>
               <w:jc w:val="center"/>
-              <w:rPr>
-                <w:rFonts w:hint="eastAsia"/>
-              </w:rPr>
             </w:pPr>
             <w:r>
               <w:rPr>
@@ -19580,9 +18540,6 @@
             <w:pPr>
               <w:spacing w:line="360" w:lineRule="auto"/>
               <w:jc w:val="center"/>
-              <w:rPr>
-                <w:rFonts w:hint="eastAsia"/>
-              </w:rPr>
             </w:pPr>
             <w:r>
               <w:rPr>
@@ -19606,9 +18563,6 @@
             <w:pPr>
               <w:spacing w:line="360" w:lineRule="auto"/>
               <w:jc w:val="center"/>
-              <w:rPr>
-                <w:rFonts w:hint="eastAsia"/>
-              </w:rPr>
             </w:pPr>
             <w:r>
               <w:rPr>
@@ -19632,15 +18586,18 @@
             <w:pPr>
               <w:spacing w:line="360" w:lineRule="auto"/>
               <w:jc w:val="center"/>
+            </w:pPr>
+            <w:r>
               <w:rPr>
                 <w:rFonts w:hint="eastAsia"/>
               </w:rPr>
-            </w:pPr>
+              <w:t>360</w:t>
+            </w:r>
             <w:r>
               <w:rPr>
                 <w:rFonts w:hint="eastAsia"/>
               </w:rPr>
-              <w:t>1800</w:t>
+              <w:t>0</w:t>
             </w:r>
             <w:r>
               <w:rPr>
@@ -19658,9 +18615,6 @@
             <w:pPr>
               <w:spacing w:line="360" w:lineRule="auto"/>
               <w:jc w:val="center"/>
-              <w:rPr>
-                <w:rFonts w:hint="eastAsia"/>
-              </w:rPr>
             </w:pPr>
             <w:r>
               <w:rPr>
@@ -19678,9 +18632,6 @@
             <w:pPr>
               <w:spacing w:line="360" w:lineRule="auto"/>
               <w:jc w:val="center"/>
-              <w:rPr>
-                <w:rFonts w:hint="eastAsia"/>
-              </w:rPr>
             </w:pPr>
             <w:r>
               <w:rPr>
@@ -19704,9 +18655,6 @@
             <w:pPr>
               <w:spacing w:line="360" w:lineRule="auto"/>
               <w:jc w:val="center"/>
-              <w:rPr>
-                <w:rFonts w:hint="eastAsia"/>
-              </w:rPr>
             </w:pPr>
             <w:r>
               <w:rPr>
@@ -19730,15 +18678,18 @@
             <w:pPr>
               <w:spacing w:line="360" w:lineRule="auto"/>
               <w:jc w:val="center"/>
+            </w:pPr>
+            <w:r>
               <w:rPr>
                 <w:rFonts w:hint="eastAsia"/>
               </w:rPr>
-            </w:pPr>
+              <w:t>360</w:t>
+            </w:r>
             <w:r>
               <w:rPr>
                 <w:rFonts w:hint="eastAsia"/>
               </w:rPr>
-              <w:t>1800</w:t>
+              <w:t>0</w:t>
             </w:r>
             <w:r>
               <w:rPr>
@@ -19756,9 +18707,6 @@
             <w:pPr>
               <w:spacing w:line="360" w:lineRule="auto"/>
               <w:jc w:val="center"/>
-              <w:rPr>
-                <w:rFonts w:hint="eastAsia"/>
-              </w:rPr>
             </w:pPr>
             <w:r>
               <w:rPr>
@@ -19776,9 +18724,6 @@
             <w:pPr>
               <w:spacing w:line="360" w:lineRule="auto"/>
               <w:jc w:val="center"/>
-              <w:rPr>
-                <w:rFonts w:hint="eastAsia"/>
-              </w:rPr>
             </w:pPr>
             <w:r>
               <w:rPr>
@@ -19802,9 +18747,6 @@
             <w:pPr>
               <w:spacing w:line="360" w:lineRule="auto"/>
               <w:jc w:val="center"/>
-              <w:rPr>
-                <w:rFonts w:hint="eastAsia"/>
-              </w:rPr>
             </w:pPr>
             <w:r>
               <w:rPr>
@@ -19828,15 +18770,18 @@
             <w:pPr>
               <w:spacing w:line="360" w:lineRule="auto"/>
               <w:jc w:val="center"/>
+            </w:pPr>
+            <w:r>
               <w:rPr>
                 <w:rFonts w:hint="eastAsia"/>
               </w:rPr>
-            </w:pPr>
+              <w:t>540</w:t>
+            </w:r>
             <w:r>
               <w:rPr>
                 <w:rFonts w:hint="eastAsia"/>
               </w:rPr>
-              <w:t>2700</w:t>
+              <w:t>0</w:t>
             </w:r>
             <w:r>
               <w:rPr>
@@ -19854,9 +18799,6 @@
             <w:pPr>
               <w:spacing w:line="360" w:lineRule="auto"/>
               <w:jc w:val="center"/>
-              <w:rPr>
-                <w:rFonts w:hint="eastAsia"/>
-              </w:rPr>
             </w:pPr>
             <w:r>
               <w:rPr>
@@ -19874,9 +18816,6 @@
             <w:pPr>
               <w:spacing w:line="360" w:lineRule="auto"/>
               <w:jc w:val="center"/>
-              <w:rPr>
-                <w:rFonts w:hint="eastAsia"/>
-              </w:rPr>
             </w:pPr>
             <w:r>
               <w:rPr>
@@ -19900,9 +18839,6 @@
             <w:pPr>
               <w:spacing w:line="360" w:lineRule="auto"/>
               <w:jc w:val="center"/>
-              <w:rPr>
-                <w:rFonts w:hint="eastAsia"/>
-              </w:rPr>
             </w:pPr>
             <w:r>
               <w:rPr>
@@ -19926,15 +18862,18 @@
             <w:pPr>
               <w:spacing w:line="360" w:lineRule="auto"/>
               <w:jc w:val="center"/>
+            </w:pPr>
+            <w:r>
               <w:rPr>
                 <w:rFonts w:hint="eastAsia"/>
               </w:rPr>
-            </w:pPr>
+              <w:t>540</w:t>
+            </w:r>
             <w:r>
               <w:rPr>
                 <w:rFonts w:hint="eastAsia"/>
               </w:rPr>
-              <w:t>2700</w:t>
+              <w:t>0</w:t>
             </w:r>
             <w:r>
               <w:rPr>
@@ -19952,9 +18891,6 @@
             <w:pPr>
               <w:spacing w:line="360" w:lineRule="auto"/>
               <w:jc w:val="center"/>
-              <w:rPr>
-                <w:rFonts w:hint="eastAsia"/>
-              </w:rPr>
             </w:pPr>
             <w:r>
               <w:rPr>
@@ -19972,9 +18908,6 @@
             <w:pPr>
               <w:spacing w:line="360" w:lineRule="auto"/>
               <w:jc w:val="center"/>
-              <w:rPr>
-                <w:rFonts w:hint="eastAsia"/>
-              </w:rPr>
             </w:pPr>
             <w:r>
               <w:rPr>
@@ -19998,9 +18931,6 @@
             <w:pPr>
               <w:spacing w:line="360" w:lineRule="auto"/>
               <w:jc w:val="center"/>
-              <w:rPr>
-                <w:rFonts w:hint="eastAsia"/>
-              </w:rPr>
             </w:pPr>
             <w:r>
               <w:rPr>
@@ -20024,15 +18954,18 @@
             <w:pPr>
               <w:spacing w:line="360" w:lineRule="auto"/>
               <w:jc w:val="center"/>
+            </w:pPr>
+            <w:r>
               <w:rPr>
                 <w:rFonts w:hint="eastAsia"/>
               </w:rPr>
-            </w:pPr>
+              <w:t>540</w:t>
+            </w:r>
             <w:r>
               <w:rPr>
                 <w:rFonts w:hint="eastAsia"/>
               </w:rPr>
-              <w:t>2700</w:t>
+              <w:t>0</w:t>
             </w:r>
             <w:r>
               <w:rPr>
@@ -20050,9 +18983,6 @@
             <w:pPr>
               <w:spacing w:line="360" w:lineRule="auto"/>
               <w:jc w:val="center"/>
-              <w:rPr>
-                <w:rFonts w:hint="eastAsia"/>
-              </w:rPr>
             </w:pPr>
             <w:r>
               <w:rPr>
@@ -20070,9 +19000,6 @@
             <w:pPr>
               <w:spacing w:line="360" w:lineRule="auto"/>
               <w:jc w:val="center"/>
-              <w:rPr>
-                <w:rFonts w:hint="eastAsia"/>
-              </w:rPr>
             </w:pPr>
             <w:r>
               <w:rPr>
@@ -20089,7 +19016,6 @@
         <w:widowControl/>
         <w:spacing w:line="360" w:lineRule="auto"/>
         <w:rPr>
-          <w:rFonts w:hint="eastAsia"/>
           <w:i/>
           <w:iCs/>
           <w:color w:val="44546A" w:themeColor="text2"/>
@@ -20098,8 +19024,6 @@
           <w:lang w:eastAsia="zh-HK"/>
         </w:rPr>
       </w:pPr>
-      <w:bookmarkStart w:id="44" w:name="_GoBack"/>
-      <w:bookmarkEnd w:id="44"/>
     </w:p>
     <w:p>
       <w:pPr>
@@ -20152,7 +19076,6 @@
         <w:spacing w:line="360" w:lineRule="auto"/>
         <w:ind w:firstLine="480"/>
         <w:rPr>
-          <w:rFonts w:hint="eastAsia"/>
           <w:lang w:val="zh-TW"/>
         </w:rPr>
       </w:pPr>
@@ -20160,144 +19083,140 @@
         <w:rPr>
           <w:lang w:val="zh-TW"/>
         </w:rPr>
-        <w:t>本實驗使用循環式對抗網路進行訓練，因此不需要成對的資料，只需要蒐集大量的三</w:t>
-      </w:r>
-      <w:proofErr w:type="gramStart"/>
-      <w:r>
-        <w:rPr>
+        <w:t>本實驗使用循環式對抗網路進行訓練，因此不需要成對的資料，只需要蒐集大量的三維素模的圖片以及擬真圖片進行訓練，</w:t>
+      </w:r>
+      <w:r>
+        <w:rPr>
+          <w:rFonts w:hint="eastAsia"/>
           <w:lang w:val="zh-TW"/>
         </w:rPr>
-        <w:t>維素模</w:t>
-      </w:r>
-      <w:proofErr w:type="gramEnd"/>
-      <w:r>
-        <w:rPr>
+        <w:t>本階段實驗的資料共有</w:t>
+      </w:r>
+      <w:r>
+        <w:rPr>
+          <w:rFonts w:hint="eastAsia"/>
           <w:lang w:val="zh-TW"/>
         </w:rPr>
-        <w:t>的圖片以及擬真圖片進行訓練，</w:t>
+        <w:t>12</w:t>
       </w:r>
       <w:r>
         <w:rPr>
           <w:rFonts w:hint="eastAsia"/>
           <w:lang w:val="zh-TW"/>
         </w:rPr>
-        <w:t>本階段實驗的資料共有</w:t>
+        <w:t>000</w:t>
       </w:r>
       <w:r>
         <w:rPr>
           <w:rFonts w:hint="eastAsia"/>
           <w:lang w:val="zh-TW"/>
         </w:rPr>
-        <w:t>6000</w:t>
+        <w:t>張蒐集</w:t>
       </w:r>
       <w:r>
         <w:rPr>
           <w:rFonts w:hint="eastAsia"/>
           <w:lang w:val="zh-TW"/>
         </w:rPr>
-        <w:t>張繪製出來的圖片，三</w:t>
-      </w:r>
-      <w:proofErr w:type="gramStart"/>
+        <w:t>出來的圖片，三維素模與擬真照片各占一半</w:t>
+      </w:r>
       <w:r>
         <w:rPr>
           <w:rFonts w:hint="eastAsia"/>
           <w:lang w:val="zh-TW"/>
         </w:rPr>
-        <w:t>維素模</w:t>
-      </w:r>
-      <w:proofErr w:type="gramEnd"/>
+        <w:t>，並將訓練資料與測試資料進行</w:t>
+      </w:r>
       <w:r>
         <w:rPr>
           <w:rFonts w:hint="eastAsia"/>
           <w:lang w:val="zh-TW"/>
         </w:rPr>
-        <w:t>與擬真照片各占一半</w:t>
+        <w:t>9:1</w:t>
       </w:r>
       <w:r>
         <w:rPr>
           <w:rFonts w:hint="eastAsia"/>
           <w:lang w:val="zh-TW"/>
         </w:rPr>
-        <w:t>，並將訓練資料與測試資料進行</w:t>
+        <w:t>的切分，因此訓練資料共有</w:t>
       </w:r>
       <w:r>
         <w:rPr>
           <w:rFonts w:hint="eastAsia"/>
           <w:lang w:val="zh-TW"/>
         </w:rPr>
-        <w:t>9:1</w:t>
-      </w:r>
-      <w:proofErr w:type="gramStart"/>
+        <w:t>108</w:t>
+      </w:r>
       <w:r>
         <w:rPr>
           <w:rFonts w:hint="eastAsia"/>
           <w:lang w:val="zh-TW"/>
         </w:rPr>
-        <w:t>的切分</w:t>
-      </w:r>
-      <w:proofErr w:type="gramEnd"/>
+        <w:t>00</w:t>
+      </w:r>
       <w:r>
         <w:rPr>
           <w:rFonts w:hint="eastAsia"/>
           <w:lang w:val="zh-TW"/>
         </w:rPr>
-        <w:t>，因此訓練資料共有</w:t>
+        <w:t>張</w:t>
       </w:r>
       <w:r>
         <w:rPr>
           <w:rFonts w:hint="eastAsia"/>
           <w:lang w:val="zh-TW"/>
         </w:rPr>
-        <w:t>5400</w:t>
+        <w:t>，而為了與實驗</w:t>
       </w:r>
       <w:r>
         <w:rPr>
           <w:rFonts w:hint="eastAsia"/>
           <w:lang w:val="zh-TW"/>
         </w:rPr>
-        <w:t>張</w:t>
+        <w:t>1</w:t>
       </w:r>
       <w:r>
         <w:rPr>
           <w:rFonts w:hint="eastAsia"/>
           <w:lang w:val="zh-TW"/>
         </w:rPr>
-        <w:t>，而為了與實驗</w:t>
+        <w:t>到實驗</w:t>
       </w:r>
       <w:r>
         <w:rPr>
           <w:rFonts w:hint="eastAsia"/>
           <w:lang w:val="zh-TW"/>
         </w:rPr>
-        <w:t>1</w:t>
+        <w:t>9</w:t>
       </w:r>
       <w:r>
         <w:rPr>
           <w:rFonts w:hint="eastAsia"/>
           <w:lang w:val="zh-TW"/>
         </w:rPr>
-        <w:t>到實驗</w:t>
+        <w:t>進行對照，本階段實驗一樣會進行</w:t>
       </w:r>
       <w:r>
         <w:rPr>
           <w:rFonts w:hint="eastAsia"/>
           <w:lang w:val="zh-TW"/>
         </w:rPr>
-        <w:t>9</w:t>
+        <w:t>200</w:t>
       </w:r>
       <w:r>
         <w:rPr>
           <w:rFonts w:hint="eastAsia"/>
           <w:lang w:val="zh-TW"/>
         </w:rPr>
-        <w:t>進行對照，本階段實驗一樣會進行</w:t>
+        <w:t>次、</w:t>
       </w:r>
       <w:r>
         <w:rPr>
           <w:rFonts w:hint="eastAsia"/>
           <w:lang w:val="zh-TW"/>
         </w:rPr>
-        <w:t>200</w:t>
+        <w:t>300</w:t>
       </w:r>
       <w:r>
         <w:rPr>
@@ -20311,387 +19230,72 @@
           <w:rFonts w:hint="eastAsia"/>
           <w:lang w:val="zh-TW"/>
         </w:rPr>
-        <w:t>300</w:t>
+        <w:t>400</w:t>
       </w:r>
       <w:r>
         <w:rPr>
           <w:rFonts w:hint="eastAsia"/>
           <w:lang w:val="zh-TW"/>
         </w:rPr>
-        <w:t>次、</w:t>
+        <w:t>次的</w:t>
       </w:r>
       <w:r>
         <w:rPr>
           <w:rFonts w:hint="eastAsia"/>
           <w:lang w:val="zh-TW"/>
         </w:rPr>
-        <w:t>400</w:t>
+        <w:t>epochs</w:t>
       </w:r>
       <w:r>
         <w:rPr>
           <w:rFonts w:hint="eastAsia"/>
           <w:lang w:val="zh-TW"/>
         </w:rPr>
-        <w:t>次的</w:t>
+        <w:t>進行訓練，並分別為實驗</w:t>
       </w:r>
       <w:r>
         <w:rPr>
           <w:rFonts w:hint="eastAsia"/>
           <w:lang w:val="zh-TW"/>
         </w:rPr>
-        <w:t>epochs</w:t>
+        <w:t>10</w:t>
       </w:r>
       <w:r>
         <w:rPr>
           <w:rFonts w:hint="eastAsia"/>
           <w:lang w:val="zh-TW"/>
         </w:rPr>
-        <w:t>進行訓練，並分別為實驗</w:t>
+        <w:t>至</w:t>
       </w:r>
       <w:r>
         <w:rPr>
           <w:rFonts w:hint="eastAsia"/>
           <w:lang w:val="zh-TW"/>
         </w:rPr>
-        <w:t>10</w:t>
+        <w:t>實驗</w:t>
       </w:r>
       <w:r>
         <w:rPr>
           <w:rFonts w:hint="eastAsia"/>
           <w:lang w:val="zh-TW"/>
         </w:rPr>
-        <w:t>至</w:t>
+        <w:t>12</w:t>
       </w:r>
       <w:r>
         <w:rPr>
           <w:rFonts w:hint="eastAsia"/>
           <w:lang w:val="zh-TW"/>
         </w:rPr>
-        <w:t>實驗</w:t>
-      </w:r>
-      <w:r>
-        <w:rPr>
-          <w:rFonts w:hint="eastAsia"/>
+        <w:t>。</w:t>
+      </w:r>
+    </w:p>
+    <w:p>
+      <w:pPr>
+        <w:spacing w:line="360" w:lineRule="auto"/>
+        <w:rPr>
           <w:lang w:val="zh-TW"/>
         </w:rPr>
-        <w:t>12</w:t>
-      </w:r>
-      <w:r>
-        <w:rPr>
-          <w:rFonts w:hint="eastAsia"/>
-          <w:lang w:val="zh-TW"/>
-        </w:rPr>
-        <w:t>。但擔心</w:t>
-      </w:r>
-      <w:r>
-        <w:rPr>
-          <w:rFonts w:hint="eastAsia"/>
-          <w:lang w:val="zh-TW"/>
-        </w:rPr>
-        <w:t>訓練</w:t>
-      </w:r>
-      <w:r>
-        <w:rPr>
-          <w:rFonts w:hint="eastAsia"/>
-          <w:lang w:val="zh-TW"/>
-        </w:rPr>
-        <w:t>CycleGAN</w:t>
-      </w:r>
-      <w:r>
-        <w:rPr>
-          <w:rFonts w:hint="eastAsia"/>
-          <w:lang w:val="zh-TW"/>
-        </w:rPr>
-        <w:t>的</w:t>
-      </w:r>
-      <w:r>
-        <w:rPr>
-          <w:rFonts w:hint="eastAsia"/>
-          <w:lang w:val="zh-TW"/>
-        </w:rPr>
-        <w:t>資料量不夠，</w:t>
-      </w:r>
-      <w:r>
-        <w:rPr>
-          <w:rFonts w:hint="eastAsia"/>
-          <w:lang w:val="zh-TW"/>
-        </w:rPr>
-        <w:t>因此本階段會再</w:t>
-      </w:r>
-      <w:r>
-        <w:rPr>
-          <w:rFonts w:hint="eastAsia"/>
-          <w:lang w:val="zh-TW"/>
-        </w:rPr>
-        <w:t>將所有圖片進行水平翻轉，並儲存為新的圖片，</w:t>
-      </w:r>
-      <w:r>
-        <w:rPr>
-          <w:rFonts w:hint="eastAsia"/>
-          <w:lang w:val="zh-TW"/>
-        </w:rPr>
-        <w:t>最後</w:t>
-      </w:r>
-      <w:r>
-        <w:rPr>
-          <w:rFonts w:hint="eastAsia"/>
-          <w:lang w:val="zh-TW"/>
-        </w:rPr>
-        <w:t>包含水平翻轉過後的資料共有</w:t>
-      </w:r>
-      <w:r>
-        <w:rPr>
-          <w:rFonts w:hint="eastAsia"/>
-          <w:lang w:val="zh-TW"/>
-        </w:rPr>
-        <w:t>12000</w:t>
-      </w:r>
-      <w:r>
-        <w:rPr>
-          <w:rFonts w:hint="eastAsia"/>
-          <w:lang w:val="zh-TW"/>
-        </w:rPr>
-        <w:t>張，</w:t>
-      </w:r>
-      <w:r>
-        <w:rPr>
-          <w:rFonts w:hint="eastAsia"/>
-          <w:lang w:val="zh-TW"/>
-        </w:rPr>
-        <w:t>嘗試</w:t>
-      </w:r>
-      <w:r>
-        <w:rPr>
-          <w:rFonts w:hint="eastAsia"/>
-          <w:lang w:val="zh-TW"/>
-        </w:rPr>
-        <w:t>增強對目標的轉換</w:t>
-      </w:r>
-      <w:r>
-        <w:rPr>
-          <w:rFonts w:hint="eastAsia"/>
-          <w:lang w:val="zh-TW"/>
-        </w:rPr>
-        <w:t>，</w:t>
-      </w:r>
-      <w:r>
-        <w:rPr>
-          <w:rFonts w:hint="eastAsia"/>
-          <w:lang w:val="zh-TW"/>
-        </w:rPr>
-        <w:t>且一樣</w:t>
-      </w:r>
-      <w:r>
-        <w:rPr>
-          <w:rFonts w:hint="eastAsia"/>
-          <w:lang w:val="zh-TW"/>
-        </w:rPr>
-        <w:t>將</w:t>
-      </w:r>
-      <w:r>
-        <w:rPr>
-          <w:rFonts w:hint="eastAsia"/>
-          <w:lang w:val="zh-TW"/>
-        </w:rPr>
-        <w:lastRenderedPageBreak/>
-        <w:t>訓練資料與測試資料</w:t>
-      </w:r>
-      <w:r>
-        <w:rPr>
-          <w:rFonts w:hint="eastAsia"/>
-          <w:lang w:val="zh-TW"/>
-        </w:rPr>
-        <w:t>做</w:t>
-      </w:r>
-      <w:r>
-        <w:rPr>
-          <w:rFonts w:hint="eastAsia"/>
-          <w:lang w:val="zh-TW"/>
-        </w:rPr>
-        <w:t>9</w:t>
-      </w:r>
-      <w:r>
-        <w:rPr>
-          <w:lang w:val="zh-TW"/>
-        </w:rPr>
-        <w:t>:1</w:t>
-      </w:r>
-      <w:r>
-        <w:rPr>
-          <w:lang w:val="zh-TW"/>
-        </w:rPr>
-        <w:t>的</w:t>
-      </w:r>
-      <w:r>
-        <w:rPr>
-          <w:lang w:val="zh-TW"/>
-        </w:rPr>
-        <w:t>區分，因此本階段實驗的訓練資料共有</w:t>
-      </w:r>
-      <w:r>
-        <w:rPr>
-          <w:lang w:val="zh-TW"/>
-        </w:rPr>
-        <w:t>10800</w:t>
-      </w:r>
-      <w:r>
-        <w:rPr>
-          <w:lang w:val="zh-TW"/>
-        </w:rPr>
-        <w:t>張</w:t>
-      </w:r>
-      <w:r>
-        <w:rPr>
-          <w:lang w:val="zh-TW"/>
-        </w:rPr>
-        <w:t>，且</w:t>
-      </w:r>
-      <w:r>
-        <w:rPr>
-          <w:lang w:val="zh-TW"/>
-        </w:rPr>
-        <w:t>一樣會進行</w:t>
-      </w:r>
-      <w:r>
-        <w:rPr>
-          <w:lang w:val="zh-TW"/>
-        </w:rPr>
-        <w:t>200</w:t>
-      </w:r>
-      <w:r>
-        <w:rPr>
-          <w:lang w:val="zh-TW"/>
-        </w:rPr>
-        <w:t>次、</w:t>
-      </w:r>
-      <w:r>
-        <w:rPr>
-          <w:lang w:val="zh-TW"/>
-        </w:rPr>
-        <w:t>300</w:t>
-      </w:r>
-      <w:r>
-        <w:rPr>
-          <w:lang w:val="zh-TW"/>
-        </w:rPr>
-        <w:t>次、</w:t>
-      </w:r>
-      <w:r>
-        <w:rPr>
-          <w:lang w:val="zh-TW"/>
-        </w:rPr>
-        <w:t>400</w:t>
-      </w:r>
-      <w:r>
-        <w:rPr>
-          <w:lang w:val="zh-TW"/>
-        </w:rPr>
-        <w:t>次</w:t>
-      </w:r>
-      <w:r>
-        <w:rPr>
-          <w:rFonts w:hint="eastAsia"/>
-          <w:lang w:val="zh-TW"/>
-        </w:rPr>
-        <w:t>e</w:t>
-      </w:r>
-      <w:r>
-        <w:rPr>
-          <w:lang w:val="zh-TW"/>
-        </w:rPr>
-        <w:t>poch</w:t>
-      </w:r>
-      <w:r>
-        <w:rPr>
-          <w:rFonts w:hint="eastAsia"/>
-          <w:lang w:val="zh-TW"/>
-        </w:rPr>
-        <w:t>s</w:t>
-      </w:r>
-      <w:r>
-        <w:rPr>
-          <w:rFonts w:hint="eastAsia"/>
-          <w:lang w:val="zh-TW"/>
-        </w:rPr>
-        <w:t>作為實驗</w:t>
-      </w:r>
-      <w:r>
-        <w:rPr>
-          <w:rFonts w:hint="eastAsia"/>
-          <w:lang w:val="zh-TW"/>
-        </w:rPr>
-        <w:t>13</w:t>
-      </w:r>
-      <w:r>
-        <w:rPr>
-          <w:rFonts w:hint="eastAsia"/>
-          <w:lang w:val="zh-TW"/>
-        </w:rPr>
-        <w:t>至實驗</w:t>
-      </w:r>
-      <w:r>
-        <w:rPr>
-          <w:rFonts w:hint="eastAsia"/>
-          <w:lang w:val="zh-TW"/>
-        </w:rPr>
-        <w:t>15</w:t>
-      </w:r>
-      <w:r>
-        <w:rPr>
-          <w:rFonts w:hint="eastAsia"/>
-          <w:lang w:val="zh-TW"/>
-        </w:rPr>
-        <w:t>，並</w:t>
-      </w:r>
-      <w:r>
-        <w:rPr>
-          <w:rFonts w:hint="eastAsia"/>
-          <w:lang w:val="zh-TW"/>
-        </w:rPr>
-        <w:t>與</w:t>
-      </w:r>
-      <w:r>
-        <w:rPr>
-          <w:rFonts w:hint="eastAsia"/>
-          <w:lang w:val="zh-TW"/>
-        </w:rPr>
-        <w:t>實驗</w:t>
-      </w:r>
-      <w:r>
-        <w:rPr>
-          <w:rFonts w:hint="eastAsia"/>
-          <w:lang w:val="zh-TW"/>
-        </w:rPr>
-        <w:t>10</w:t>
-      </w:r>
-      <w:r>
-        <w:rPr>
-          <w:rFonts w:hint="eastAsia"/>
-          <w:lang w:val="zh-TW"/>
-        </w:rPr>
-        <w:t>至實驗</w:t>
-      </w:r>
-      <w:r>
-        <w:rPr>
-          <w:rFonts w:hint="eastAsia"/>
-          <w:lang w:val="zh-TW"/>
-        </w:rPr>
-        <w:t>12</w:t>
-      </w:r>
-      <w:r>
-        <w:rPr>
-          <w:rFonts w:hint="eastAsia"/>
-          <w:lang w:val="zh-TW"/>
-        </w:rPr>
-        <w:t>進行比較</w:t>
-      </w:r>
-      <w:r>
-        <w:rPr>
-          <w:rFonts w:hint="eastAsia"/>
-          <w:lang w:val="zh-TW"/>
-        </w:rPr>
-        <w:t>。</w:t>
-      </w:r>
+      </w:pPr>
     </w:p>
     <w:p>
       <w:pPr>
@@ -20721,6 +19325,7 @@
           <w:color w:val="000000" w:themeColor="text1"/>
           <w:sz w:val="24"/>
         </w:rPr>
+        <w:lastRenderedPageBreak/>
         <w:t>表</w:t>
       </w:r>
       <w:r>
@@ -20814,18 +19419,8 @@
           <w:color w:val="000000" w:themeColor="text1"/>
           <w:sz w:val="24"/>
         </w:rPr>
-        <w:t xml:space="preserve"> </w:t>
-      </w:r>
-      <w:proofErr w:type="spellStart"/>
-      <w:r>
-        <w:rPr>
-          <w:i w:val="0"/>
-          <w:color w:val="000000" w:themeColor="text1"/>
-          <w:sz w:val="24"/>
-        </w:rPr>
-        <w:t>CycleGAN</w:t>
-      </w:r>
-      <w:proofErr w:type="spellEnd"/>
+        <w:t xml:space="preserve"> CycleGAN</w:t>
+      </w:r>
       <w:r>
         <w:rPr>
           <w:i w:val="0"/>
@@ -20862,9 +19457,6 @@
             <w:pPr>
               <w:spacing w:line="360" w:lineRule="auto"/>
               <w:jc w:val="center"/>
-              <w:rPr>
-                <w:rFonts w:hint="eastAsia"/>
-              </w:rPr>
             </w:pPr>
           </w:p>
         </w:tc>
@@ -20876,9 +19468,6 @@
             <w:pPr>
               <w:spacing w:line="360" w:lineRule="auto"/>
               <w:jc w:val="center"/>
-              <w:rPr>
-                <w:rFonts w:hint="eastAsia"/>
-              </w:rPr>
             </w:pPr>
             <w:r>
               <w:rPr>
@@ -20896,9 +19485,6 @@
             <w:pPr>
               <w:spacing w:line="360" w:lineRule="auto"/>
               <w:jc w:val="center"/>
-              <w:rPr>
-                <w:rFonts w:hint="eastAsia"/>
-              </w:rPr>
             </w:pPr>
             <w:r>
               <w:rPr>
@@ -20919,9 +19505,6 @@
             <w:pPr>
               <w:spacing w:line="360" w:lineRule="auto"/>
               <w:jc w:val="center"/>
-              <w:rPr>
-                <w:rFonts w:hint="eastAsia"/>
-              </w:rPr>
             </w:pPr>
             <w:r>
               <w:rPr>
@@ -20952,9 +19535,6 @@
             <w:pPr>
               <w:spacing w:line="360" w:lineRule="auto"/>
               <w:jc w:val="center"/>
-              <w:rPr>
-                <w:rFonts w:hint="eastAsia"/>
-              </w:rPr>
             </w:pPr>
             <w:r>
               <w:rPr>
@@ -20981,12 +19561,9 @@
             <w:pPr>
               <w:spacing w:line="360" w:lineRule="auto"/>
               <w:jc w:val="center"/>
-              <w:rPr>
-                <w:rFonts w:hint="eastAsia"/>
-              </w:rPr>
             </w:pPr>
             <w:r>
-              <w:t>5400</w:t>
+              <w:t>10800</w:t>
             </w:r>
             <w:r>
               <w:t>張</w:t>
@@ -21001,9 +19578,6 @@
             <w:pPr>
               <w:spacing w:line="360" w:lineRule="auto"/>
               <w:jc w:val="center"/>
-              <w:rPr>
-                <w:rFonts w:hint="eastAsia"/>
-              </w:rPr>
             </w:pPr>
             <w:r>
               <w:rPr>
@@ -21021,9 +19595,6 @@
             <w:pPr>
               <w:spacing w:line="360" w:lineRule="auto"/>
               <w:jc w:val="center"/>
-              <w:rPr>
-                <w:rFonts w:hint="eastAsia"/>
-              </w:rPr>
             </w:pPr>
             <w:r>
               <w:rPr>
@@ -21047,9 +19618,6 @@
             <w:pPr>
               <w:spacing w:line="360" w:lineRule="auto"/>
               <w:jc w:val="center"/>
-              <w:rPr>
-                <w:rFonts w:hint="eastAsia"/>
-              </w:rPr>
             </w:pPr>
             <w:r>
               <w:rPr>
@@ -21070,17 +19638,11 @@
             <w:pPr>
               <w:spacing w:line="360" w:lineRule="auto"/>
               <w:jc w:val="center"/>
-              <w:rPr>
-                <w:rFonts w:hint="eastAsia"/>
-              </w:rPr>
             </w:pPr>
             <w:r>
-              <w:t>5400</w:t>
-            </w:r>
-            <w:r>
-              <w:rPr>
-                <w:rFonts w:hint="eastAsia"/>
-              </w:rPr>
+              <w:t>10800</w:t>
+            </w:r>
+            <w:r>
               <w:t>張</w:t>
             </w:r>
           </w:p>
@@ -21093,9 +19655,6 @@
             <w:pPr>
               <w:spacing w:line="360" w:lineRule="auto"/>
               <w:jc w:val="center"/>
-              <w:rPr>
-                <w:rFonts w:hint="eastAsia"/>
-              </w:rPr>
             </w:pPr>
             <w:r>
               <w:rPr>
@@ -21113,9 +19672,6 @@
             <w:pPr>
               <w:spacing w:line="360" w:lineRule="auto"/>
               <w:jc w:val="center"/>
-              <w:rPr>
-                <w:rFonts w:hint="eastAsia"/>
-              </w:rPr>
             </w:pPr>
             <w:r>
               <w:rPr>
@@ -21139,113 +19695,15 @@
             <w:pPr>
               <w:spacing w:line="360" w:lineRule="auto"/>
               <w:jc w:val="center"/>
+            </w:pPr>
+            <w:r>
               <w:rPr>
                 <w:rFonts w:hint="eastAsia"/>
               </w:rPr>
-            </w:pPr>
-            <w:r>
-              <w:rPr>
-                <w:rFonts w:hint="eastAsia"/>
-              </w:rPr>
               <w:t>實驗</w:t>
             </w:r>
             <w:r>
               <w:t>12</w:t>
-            </w:r>
-          </w:p>
-        </w:tc>
-        <w:tc>
-          <w:tcPr>
-            <w:tcW w:w="1984" w:type="dxa"/>
-          </w:tcPr>
-          <w:p>
-            <w:pPr>
-              <w:spacing w:line="360" w:lineRule="auto"/>
-              <w:jc w:val="center"/>
-              <w:rPr>
-                <w:rFonts w:hint="eastAsia"/>
-              </w:rPr>
-            </w:pPr>
-            <w:r>
-              <w:t>5400</w:t>
-            </w:r>
-            <w:r>
-              <w:rPr>
-                <w:rFonts w:hint="eastAsia"/>
-              </w:rPr>
-              <w:t>張</w:t>
-            </w:r>
-          </w:p>
-        </w:tc>
-        <w:tc>
-          <w:tcPr>
-            <w:tcW w:w="1984" w:type="dxa"/>
-          </w:tcPr>
-          <w:p>
-            <w:pPr>
-              <w:spacing w:line="360" w:lineRule="auto"/>
-              <w:jc w:val="center"/>
-              <w:rPr>
-                <w:rFonts w:hint="eastAsia"/>
-              </w:rPr>
-            </w:pPr>
-            <w:r>
-              <w:rPr>
-                <w:rFonts w:hint="eastAsia"/>
-              </w:rPr>
-              <w:t>400</w:t>
-            </w:r>
-          </w:p>
-        </w:tc>
-        <w:tc>
-          <w:tcPr>
-            <w:tcW w:w="1985" w:type="dxa"/>
-          </w:tcPr>
-          <w:p>
-            <w:pPr>
-              <w:spacing w:line="360" w:lineRule="auto"/>
-              <w:jc w:val="center"/>
-              <w:rPr>
-                <w:rFonts w:hint="eastAsia"/>
-              </w:rPr>
-            </w:pPr>
-            <w:r>
-              <w:rPr>
-                <w:rFonts w:hint="eastAsia"/>
-              </w:rPr>
-              <w:t>0.0002</w:t>
-            </w:r>
-          </w:p>
-        </w:tc>
-      </w:tr>
-      <w:tr>
-        <w:trPr>
-          <w:trHeight w:val="567"/>
-          <w:jc w:val="center"/>
-        </w:trPr>
-        <w:tc>
-          <w:tcPr>
-            <w:tcW w:w="1419" w:type="dxa"/>
-          </w:tcPr>
-          <w:p>
-            <w:pPr>
-              <w:spacing w:line="360" w:lineRule="auto"/>
-              <w:jc w:val="center"/>
-              <w:rPr>
-                <w:rFonts w:hint="eastAsia"/>
-              </w:rPr>
-            </w:pPr>
-            <w:r>
-              <w:rPr>
-                <w:rFonts w:hint="eastAsia"/>
-              </w:rPr>
-              <w:t>實驗</w:t>
-            </w:r>
-            <w:r>
-              <w:rPr>
-                <w:rFonts w:hint="eastAsia"/>
-              </w:rPr>
-              <w:t>13</w:t>
             </w:r>
           </w:p>
         </w:tc>
@@ -21274,15 +19732,12 @@
             <w:pPr>
               <w:spacing w:line="360" w:lineRule="auto"/>
               <w:jc w:val="center"/>
+            </w:pPr>
+            <w:r>
               <w:rPr>
                 <w:rFonts w:hint="eastAsia"/>
               </w:rPr>
-            </w:pPr>
-            <w:r>
-              <w:rPr>
-                <w:rFonts w:hint="eastAsia"/>
-              </w:rPr>
-              <w:t>200</w:t>
+              <w:t>400</w:t>
             </w:r>
           </w:p>
         </w:tc>
@@ -21294,187 +19749,6 @@
             <w:pPr>
               <w:spacing w:line="360" w:lineRule="auto"/>
               <w:jc w:val="center"/>
-              <w:rPr>
-                <w:rFonts w:hint="eastAsia"/>
-              </w:rPr>
-            </w:pPr>
-            <w:r>
-              <w:rPr>
-                <w:rFonts w:hint="eastAsia"/>
-              </w:rPr>
-              <w:t>0.0002</w:t>
-            </w:r>
-          </w:p>
-        </w:tc>
-      </w:tr>
-      <w:tr>
-        <w:trPr>
-          <w:trHeight w:val="567"/>
-          <w:jc w:val="center"/>
-        </w:trPr>
-        <w:tc>
-          <w:tcPr>
-            <w:tcW w:w="1419" w:type="dxa"/>
-          </w:tcPr>
-          <w:p>
-            <w:pPr>
-              <w:spacing w:line="360" w:lineRule="auto"/>
-              <w:jc w:val="center"/>
-              <w:rPr>
-                <w:rFonts w:hint="eastAsia"/>
-              </w:rPr>
-            </w:pPr>
-            <w:r>
-              <w:rPr>
-                <w:rFonts w:hint="eastAsia"/>
-              </w:rPr>
-              <w:t>實驗</w:t>
-            </w:r>
-            <w:r>
-              <w:rPr>
-                <w:rFonts w:hint="eastAsia"/>
-              </w:rPr>
-              <w:t>14</w:t>
-            </w:r>
-          </w:p>
-        </w:tc>
-        <w:tc>
-          <w:tcPr>
-            <w:tcW w:w="1984" w:type="dxa"/>
-          </w:tcPr>
-          <w:p>
-            <w:pPr>
-              <w:spacing w:line="360" w:lineRule="auto"/>
-              <w:jc w:val="center"/>
-            </w:pPr>
-            <w:r>
-              <w:t>10800</w:t>
-            </w:r>
-            <w:r>
-              <w:t>張</w:t>
-            </w:r>
-          </w:p>
-        </w:tc>
-        <w:tc>
-          <w:tcPr>
-            <w:tcW w:w="1984" w:type="dxa"/>
-          </w:tcPr>
-          <w:p>
-            <w:pPr>
-              <w:spacing w:line="360" w:lineRule="auto"/>
-              <w:jc w:val="center"/>
-              <w:rPr>
-                <w:rFonts w:hint="eastAsia"/>
-              </w:rPr>
-            </w:pPr>
-            <w:r>
-              <w:rPr>
-                <w:rFonts w:hint="eastAsia"/>
-              </w:rPr>
-              <w:t>300</w:t>
-            </w:r>
-          </w:p>
-        </w:tc>
-        <w:tc>
-          <w:tcPr>
-            <w:tcW w:w="1985" w:type="dxa"/>
-          </w:tcPr>
-          <w:p>
-            <w:pPr>
-              <w:spacing w:line="360" w:lineRule="auto"/>
-              <w:jc w:val="center"/>
-              <w:rPr>
-                <w:rFonts w:hint="eastAsia"/>
-              </w:rPr>
-            </w:pPr>
-            <w:r>
-              <w:rPr>
-                <w:rFonts w:hint="eastAsia"/>
-              </w:rPr>
-              <w:t>0.0002</w:t>
-            </w:r>
-          </w:p>
-        </w:tc>
-      </w:tr>
-      <w:tr>
-        <w:trPr>
-          <w:trHeight w:val="567"/>
-          <w:jc w:val="center"/>
-        </w:trPr>
-        <w:tc>
-          <w:tcPr>
-            <w:tcW w:w="1419" w:type="dxa"/>
-          </w:tcPr>
-          <w:p>
-            <w:pPr>
-              <w:spacing w:line="360" w:lineRule="auto"/>
-              <w:jc w:val="center"/>
-              <w:rPr>
-                <w:rFonts w:hint="eastAsia"/>
-              </w:rPr>
-            </w:pPr>
-            <w:r>
-              <w:rPr>
-                <w:rFonts w:hint="eastAsia"/>
-              </w:rPr>
-              <w:t>實驗</w:t>
-            </w:r>
-            <w:r>
-              <w:rPr>
-                <w:rFonts w:hint="eastAsia"/>
-              </w:rPr>
-              <w:t>15</w:t>
-            </w:r>
-          </w:p>
-        </w:tc>
-        <w:tc>
-          <w:tcPr>
-            <w:tcW w:w="1984" w:type="dxa"/>
-          </w:tcPr>
-          <w:p>
-            <w:pPr>
-              <w:spacing w:line="360" w:lineRule="auto"/>
-              <w:jc w:val="center"/>
-            </w:pPr>
-            <w:r>
-              <w:t>10800</w:t>
-            </w:r>
-            <w:r>
-              <w:t>張</w:t>
-            </w:r>
-          </w:p>
-        </w:tc>
-        <w:tc>
-          <w:tcPr>
-            <w:tcW w:w="1984" w:type="dxa"/>
-          </w:tcPr>
-          <w:p>
-            <w:pPr>
-              <w:spacing w:line="360" w:lineRule="auto"/>
-              <w:jc w:val="center"/>
-              <w:rPr>
-                <w:rFonts w:hint="eastAsia"/>
-              </w:rPr>
-            </w:pPr>
-            <w:r>
-              <w:rPr>
-                <w:rFonts w:hint="eastAsia"/>
-              </w:rPr>
-              <w:t>400</w:t>
-            </w:r>
-          </w:p>
-        </w:tc>
-        <w:tc>
-          <w:tcPr>
-            <w:tcW w:w="1985" w:type="dxa"/>
-          </w:tcPr>
-          <w:p>
-            <w:pPr>
-              <w:spacing w:line="360" w:lineRule="auto"/>
-              <w:jc w:val="center"/>
-              <w:rPr>
-                <w:rFonts w:hint="eastAsia"/>
-              </w:rPr>
             </w:pPr>
             <w:r>
               <w:rPr>
@@ -21490,7 +19764,6 @@
       <w:pPr>
         <w:widowControl/>
         <w:rPr>
-          <w:rFonts w:hint="eastAsia"/>
           <w:i/>
           <w:iCs/>
           <w:color w:val="44546A" w:themeColor="text2"/>
@@ -21546,7 +19819,6 @@
     <w:p>
       <w:pPr>
         <w:rPr>
-          <w:rFonts w:hint="eastAsia"/>
           <w:lang w:val="zh-TW"/>
         </w:rPr>
       </w:pPr>
@@ -21610,28 +19882,6 @@
     <w:p>
       <w:pPr>
         <w:rPr>
-          <w:lang w:val="zh-TW" w:eastAsia="zh-HK"/>
-        </w:rPr>
-      </w:pPr>
-    </w:p>
-    <w:p>
-      <w:pPr>
-        <w:rPr>
-          <w:lang w:val="zh-TW" w:eastAsia="zh-HK"/>
-        </w:rPr>
-      </w:pPr>
-    </w:p>
-    <w:p>
-      <w:pPr>
-        <w:rPr>
-          <w:lang w:val="zh-TW" w:eastAsia="zh-HK"/>
-        </w:rPr>
-      </w:pPr>
-    </w:p>
-    <w:p>
-      <w:pPr>
-        <w:rPr>
-          <w:rFonts w:hint="eastAsia"/>
           <w:lang w:val="zh-TW" w:eastAsia="zh-HK"/>
         </w:rPr>
       </w:pPr>
@@ -21658,7 +19908,6 @@
     <w:p>
       <w:pPr>
         <w:rPr>
-          <w:rFonts w:hint="eastAsia"/>
           <w:lang w:val="zh-TW" w:eastAsia="zh-HK"/>
         </w:rPr>
       </w:pPr>
@@ -21666,7 +19915,6 @@
     <w:p>
       <w:pPr>
         <w:rPr>
-          <w:rFonts w:hint="eastAsia"/>
           <w:lang w:val="zh-TW" w:eastAsia="zh-HK"/>
         </w:rPr>
       </w:pPr>
@@ -21691,7 +19939,6 @@
         <w:widowControl/>
         <w:ind w:left="480"/>
         <w:rPr>
-          <w:rFonts w:hint="eastAsia"/>
           <w:i/>
           <w:iCs/>
           <w:color w:val="44546A" w:themeColor="text2"/>
@@ -22014,6 +20261,32 @@
     </w:p>
     <w:p>
       <w:pPr>
+        <w:widowControl/>
+        <w:rPr>
+          <w:i/>
+          <w:iCs/>
+          <w:color w:val="44546A" w:themeColor="text2"/>
+          <w:sz w:val="18"/>
+          <w:szCs w:val="18"/>
+          <w:lang w:eastAsia="zh-HK"/>
+        </w:rPr>
+      </w:pPr>
+    </w:p>
+    <w:p>
+      <w:pPr>
+        <w:widowControl/>
+        <w:rPr>
+          <w:i/>
+          <w:iCs/>
+          <w:color w:val="44546A" w:themeColor="text2"/>
+          <w:sz w:val="18"/>
+          <w:szCs w:val="18"/>
+          <w:lang w:eastAsia="zh-HK"/>
+        </w:rPr>
+      </w:pPr>
+    </w:p>
+    <w:p>
+      <w:pPr>
         <w:pStyle w:val="1"/>
         <w:rPr>
           <w:lang w:val="en-US"/>
@@ -22039,7 +20312,6 @@
           <w:shd w:val="clear" w:color="auto" w:fill="FFFFFF"/>
         </w:rPr>
       </w:pPr>
-      <w:proofErr w:type="spellStart"/>
       <w:r>
         <w:rPr>
           <w:rFonts w:cs="Arial"/>
@@ -22047,57 +20319,7 @@
           <w:szCs w:val="24"/>
           <w:shd w:val="clear" w:color="auto" w:fill="FFFFFF"/>
         </w:rPr>
-        <w:t>Antipov</w:t>
-      </w:r>
-      <w:proofErr w:type="spellEnd"/>
-      <w:r>
-        <w:rPr>
-          <w:rFonts w:cs="Arial"/>
-          <w:color w:val="222222"/>
-          <w:szCs w:val="24"/>
-          <w:shd w:val="clear" w:color="auto" w:fill="FFFFFF"/>
-        </w:rPr>
-        <w:t xml:space="preserve">, G., </w:t>
-      </w:r>
-      <w:proofErr w:type="spellStart"/>
-      <w:r>
-        <w:rPr>
-          <w:rFonts w:cs="Arial"/>
-          <w:color w:val="222222"/>
-          <w:szCs w:val="24"/>
-          <w:shd w:val="clear" w:color="auto" w:fill="FFFFFF"/>
-        </w:rPr>
-        <w:t>Baccouche</w:t>
-      </w:r>
-      <w:proofErr w:type="spellEnd"/>
-      <w:r>
-        <w:rPr>
-          <w:rFonts w:cs="Arial"/>
-          <w:color w:val="222222"/>
-          <w:szCs w:val="24"/>
-          <w:shd w:val="clear" w:color="auto" w:fill="FFFFFF"/>
-        </w:rPr>
-        <w:t xml:space="preserve">, M., &amp; </w:t>
-      </w:r>
-      <w:proofErr w:type="spellStart"/>
-      <w:r>
-        <w:rPr>
-          <w:rFonts w:cs="Arial"/>
-          <w:color w:val="222222"/>
-          <w:szCs w:val="24"/>
-          <w:shd w:val="clear" w:color="auto" w:fill="FFFFFF"/>
-        </w:rPr>
-        <w:t>Dugelay</w:t>
-      </w:r>
-      <w:proofErr w:type="spellEnd"/>
-      <w:r>
-        <w:rPr>
-          <w:rFonts w:cs="Arial"/>
-          <w:color w:val="222222"/>
-          <w:szCs w:val="24"/>
-          <w:shd w:val="clear" w:color="auto" w:fill="FFFFFF"/>
-        </w:rPr>
-        <w:t>, J. L. (2017, September). Face aging with conditional generative adversarial networks. In </w:t>
+        <w:t>Antipov, G., Baccouche, M., &amp; Dugelay, J. L. (2017, September). Face aging with conditional generative adversarial networks. In </w:t>
       </w:r>
       <w:r>
         <w:rPr>
@@ -22162,21 +20384,8 @@
         <w:rPr>
           <w:szCs w:val="24"/>
         </w:rPr>
-        <w:t xml:space="preserve">Bu, Q., Luo, J., Ma, K., Feng, H., &amp; Feng, J. (2020). An enhanced pix2pix </w:t>
-      </w:r>
-      <w:proofErr w:type="spellStart"/>
-      <w:r>
-        <w:rPr>
-          <w:szCs w:val="24"/>
-        </w:rPr>
-        <w:t>dehazing</w:t>
-      </w:r>
-      <w:proofErr w:type="spellEnd"/>
-      <w:r>
-        <w:rPr>
-          <w:szCs w:val="24"/>
-        </w:rPr>
-        <w:t xml:space="preserve"> network with guided filter layer. Applied Sciences, 10(17), 5898.</w:t>
+        <w:lastRenderedPageBreak/>
+        <w:t>Bu, Q., Luo, J., Ma, K., Feng, H., &amp; Feng, J. (2020). An enhanced pix2pix dehazing network with guided filter layer. Applied Sciences, 10(17), 5898.</w:t>
       </w:r>
     </w:p>
     <w:p>
@@ -22195,43 +20404,7 @@
           <w:szCs w:val="24"/>
           <w:shd w:val="clear" w:color="auto" w:fill="FFFFFF"/>
         </w:rPr>
-        <w:t xml:space="preserve">Chang, Y. L., Liu, Z. Y., Lee, K. Y., &amp; Hsu, W. (2019). Free-form video </w:t>
-      </w:r>
-      <w:proofErr w:type="spellStart"/>
-      <w:r>
-        <w:rPr>
-          <w:color w:val="222222"/>
-          <w:szCs w:val="24"/>
-          <w:shd w:val="clear" w:color="auto" w:fill="FFFFFF"/>
-        </w:rPr>
-        <w:t>inpainting</w:t>
-      </w:r>
-      <w:proofErr w:type="spellEnd"/>
-      <w:r>
-        <w:rPr>
-          <w:color w:val="222222"/>
-          <w:szCs w:val="24"/>
-          <w:shd w:val="clear" w:color="auto" w:fill="FFFFFF"/>
-        </w:rPr>
-        <w:t xml:space="preserve"> with 3d gated convolution and temporal </w:t>
-      </w:r>
-      <w:proofErr w:type="spellStart"/>
-      <w:r>
-        <w:rPr>
-          <w:color w:val="222222"/>
-          <w:szCs w:val="24"/>
-          <w:shd w:val="clear" w:color="auto" w:fill="FFFFFF"/>
-        </w:rPr>
-        <w:t>patchgan</w:t>
-      </w:r>
-      <w:proofErr w:type="spellEnd"/>
-      <w:r>
-        <w:rPr>
-          <w:color w:val="222222"/>
-          <w:szCs w:val="24"/>
-          <w:shd w:val="clear" w:color="auto" w:fill="FFFFFF"/>
-        </w:rPr>
-        <w:t>. In Proceedings of the IEEE/CVF International Con</w:t>
+        <w:t>Chang, Y. L., Liu, Z. Y., Lee, K. Y., &amp; Hsu, W. (2019). Free-form video inpainting with 3d gated convolution and temporal patchgan. In Proceedings of the IEEE/CVF International Con</w:t>
       </w:r>
       <w:r>
         <w:rPr>
@@ -22260,62 +20433,14 @@
           <w:shd w:val="clear" w:color="auto" w:fill="FFFFFF"/>
         </w:rPr>
       </w:pPr>
-      <w:proofErr w:type="spellStart"/>
       <w:r>
         <w:rPr>
           <w:color w:val="222222"/>
           <w:szCs w:val="24"/>
           <w:shd w:val="clear" w:color="auto" w:fill="FFFFFF"/>
         </w:rPr>
-        <w:t>Demir</w:t>
-      </w:r>
-      <w:proofErr w:type="spellEnd"/>
-      <w:r>
-        <w:rPr>
-          <w:color w:val="222222"/>
-          <w:szCs w:val="24"/>
-          <w:shd w:val="clear" w:color="auto" w:fill="FFFFFF"/>
-        </w:rPr>
-        <w:t xml:space="preserve">, U., &amp; </w:t>
-      </w:r>
-      <w:proofErr w:type="spellStart"/>
-      <w:r>
-        <w:rPr>
-          <w:color w:val="222222"/>
-          <w:szCs w:val="24"/>
-          <w:shd w:val="clear" w:color="auto" w:fill="FFFFFF"/>
-        </w:rPr>
-        <w:t>Unal</w:t>
-      </w:r>
-      <w:proofErr w:type="spellEnd"/>
-      <w:r>
-        <w:rPr>
-          <w:color w:val="222222"/>
-          <w:szCs w:val="24"/>
-          <w:shd w:val="clear" w:color="auto" w:fill="FFFFFF"/>
-        </w:rPr>
-        <w:t xml:space="preserve">, G. (2018). Patch-based image </w:t>
-      </w:r>
-      <w:proofErr w:type="spellStart"/>
-      <w:r>
-        <w:rPr>
-          <w:color w:val="222222"/>
-          <w:szCs w:val="24"/>
-          <w:shd w:val="clear" w:color="auto" w:fill="FFFFFF"/>
-        </w:rPr>
-        <w:t>inpainting</w:t>
-      </w:r>
-      <w:proofErr w:type="spellEnd"/>
-      <w:r>
-        <w:rPr>
-          <w:color w:val="222222"/>
-          <w:szCs w:val="24"/>
-          <w:shd w:val="clear" w:color="auto" w:fill="FFFFFF"/>
-        </w:rPr>
-        <w:t xml:space="preserve"> with generative adversarial networks. </w:t>
-      </w:r>
-      <w:proofErr w:type="spellStart"/>
-      <w:proofErr w:type="gramStart"/>
+        <w:t>Demir, U., &amp; Unal, G. (2018). Patch-based image inpainting with generative adversarial networks. </w:t>
+      </w:r>
       <w:r>
         <w:rPr>
           <w:i/>
@@ -22324,19 +20449,7 @@
           <w:szCs w:val="24"/>
           <w:shd w:val="clear" w:color="auto" w:fill="FFFFFF"/>
         </w:rPr>
-        <w:t>arXiv</w:t>
-      </w:r>
-      <w:proofErr w:type="spellEnd"/>
-      <w:proofErr w:type="gramEnd"/>
-      <w:r>
-        <w:rPr>
-          <w:i/>
-          <w:iCs/>
-          <w:color w:val="222222"/>
-          <w:szCs w:val="24"/>
-          <w:shd w:val="clear" w:color="auto" w:fill="FFFFFF"/>
-        </w:rPr>
-        <w:t xml:space="preserve"> preprint arXiv:1803.07422</w:t>
+        <w:t>arXiv preprint arXiv:1803.07422</w:t>
       </w:r>
       <w:r>
         <w:rPr>
@@ -22355,89 +20468,11 @@
           <w:szCs w:val="24"/>
         </w:rPr>
       </w:pPr>
-      <w:proofErr w:type="spellStart"/>
-      <w:r>
-        <w:rPr>
-          <w:szCs w:val="24"/>
-        </w:rPr>
-        <w:t>Goodfellow</w:t>
-      </w:r>
-      <w:proofErr w:type="spellEnd"/>
-      <w:r>
-        <w:rPr>
-          <w:szCs w:val="24"/>
-        </w:rPr>
-        <w:t xml:space="preserve">, I., </w:t>
-      </w:r>
-      <w:proofErr w:type="spellStart"/>
-      <w:r>
-        <w:rPr>
-          <w:szCs w:val="24"/>
-        </w:rPr>
-        <w:t>Pouget-Abadie</w:t>
-      </w:r>
-      <w:proofErr w:type="spellEnd"/>
-      <w:r>
-        <w:rPr>
-          <w:szCs w:val="24"/>
-        </w:rPr>
-        <w:t xml:space="preserve">, J., Mirza, M., Xu, B., </w:t>
-      </w:r>
-      <w:proofErr w:type="spellStart"/>
-      <w:r>
-        <w:rPr>
-          <w:szCs w:val="24"/>
-        </w:rPr>
-        <w:t>Warde</w:t>
-      </w:r>
-      <w:proofErr w:type="spellEnd"/>
-      <w:r>
-        <w:rPr>
-          <w:szCs w:val="24"/>
-        </w:rPr>
-        <w:t xml:space="preserve">-Farley, D., </w:t>
-      </w:r>
-      <w:proofErr w:type="spellStart"/>
-      <w:r>
-        <w:rPr>
-          <w:szCs w:val="24"/>
-        </w:rPr>
-        <w:t>Ozair</w:t>
-      </w:r>
-      <w:proofErr w:type="spellEnd"/>
-      <w:r>
-        <w:rPr>
-          <w:szCs w:val="24"/>
-        </w:rPr>
-        <w:t>, S</w:t>
-      </w:r>
-      <w:proofErr w:type="gramStart"/>
-      <w:r>
-        <w:rPr>
-          <w:szCs w:val="24"/>
-        </w:rPr>
-        <w:t>., ...</w:t>
-      </w:r>
-      <w:proofErr w:type="gramEnd"/>
-      <w:r>
-        <w:rPr>
-          <w:szCs w:val="24"/>
-        </w:rPr>
-        <w:t xml:space="preserve"> &amp; </w:t>
-      </w:r>
-      <w:proofErr w:type="spellStart"/>
-      <w:r>
-        <w:rPr>
-          <w:szCs w:val="24"/>
-        </w:rPr>
-        <w:t>Bengio</w:t>
-      </w:r>
-      <w:proofErr w:type="spellEnd"/>
-      <w:r>
-        <w:rPr>
-          <w:szCs w:val="24"/>
-        </w:rPr>
-        <w:t>, Y. (2014). Generative adversarial nets. Advances in neural information processing systems, 27.</w:t>
+      <w:r>
+        <w:rPr>
+          <w:szCs w:val="24"/>
+        </w:rPr>
+        <w:t>Goodfellow, I., Pouget-Abadie, J., Mirza, M., Xu, B., Warde-Farley, D., Ozair, S., ... &amp; Bengio, Y. (2014). Generative adversarial nets. Advances in neural information processing systems, 27.</w:t>
       </w:r>
     </w:p>
     <w:p>
@@ -22467,63 +20502,7 @@
         <w:rPr>
           <w:szCs w:val="24"/>
         </w:rPr>
-        <w:t xml:space="preserve">He, K., </w:t>
-      </w:r>
-      <w:proofErr w:type="spellStart"/>
-      <w:r>
-        <w:rPr>
-          <w:szCs w:val="24"/>
-        </w:rPr>
-        <w:t>Gkioxari</w:t>
-      </w:r>
-      <w:proofErr w:type="spellEnd"/>
-      <w:r>
-        <w:rPr>
-          <w:szCs w:val="24"/>
-        </w:rPr>
-        <w:t xml:space="preserve">, G., </w:t>
-      </w:r>
-      <w:proofErr w:type="spellStart"/>
-      <w:r>
-        <w:rPr>
-          <w:szCs w:val="24"/>
-        </w:rPr>
-        <w:t>Dollár</w:t>
-      </w:r>
-      <w:proofErr w:type="spellEnd"/>
-      <w:r>
-        <w:rPr>
-          <w:szCs w:val="24"/>
-        </w:rPr>
-        <w:t xml:space="preserve">, P., &amp; </w:t>
-      </w:r>
-      <w:proofErr w:type="spellStart"/>
-      <w:r>
-        <w:rPr>
-          <w:szCs w:val="24"/>
-        </w:rPr>
-        <w:t>Girshick</w:t>
-      </w:r>
-      <w:proofErr w:type="spellEnd"/>
-      <w:r>
-        <w:rPr>
-          <w:szCs w:val="24"/>
-        </w:rPr>
-        <w:t>, R. (2017). Mask r-</w:t>
-      </w:r>
-      <w:proofErr w:type="spellStart"/>
-      <w:r>
-        <w:rPr>
-          <w:szCs w:val="24"/>
-        </w:rPr>
-        <w:t>cnn</w:t>
-      </w:r>
-      <w:proofErr w:type="spellEnd"/>
-      <w:r>
-        <w:rPr>
-          <w:szCs w:val="24"/>
-        </w:rPr>
-        <w:t>. In Proceedings of the IEEE international con</w:t>
+        <w:t>He, K., Gkioxari, G., Dollár, P., &amp; Girshick, R. (2017). Mask r-cnn. In Proceedings of the IEEE international con</w:t>
       </w:r>
       <w:r>
         <w:rPr>
@@ -22550,22 +20529,7 @@
         <w:rPr>
           <w:szCs w:val="24"/>
         </w:rPr>
-        <w:lastRenderedPageBreak/>
-        <w:t xml:space="preserve">Isola, P., Zhu, J. Y., Zhou, T., &amp; </w:t>
-      </w:r>
-      <w:proofErr w:type="spellStart"/>
-      <w:r>
-        <w:rPr>
-          <w:szCs w:val="24"/>
-        </w:rPr>
-        <w:t>Efros</w:t>
-      </w:r>
-      <w:proofErr w:type="spellEnd"/>
-      <w:r>
-        <w:rPr>
-          <w:szCs w:val="24"/>
-        </w:rPr>
-        <w:t>, A. A. (2017). Image-to-image translation with conditional adversarial networks. In Proceedings of the IEEE conference on computer visi</w:t>
+        <w:t>Isola, P., Zhu, J. Y., Zhou, T., &amp; Efros, A. A. (2017). Image-to-image translation with conditional adversarial networks. In Proceedings of the IEEE conference on computer visi</w:t>
       </w:r>
       <w:r>
         <w:rPr>
@@ -22590,41 +20554,13 @@
           <w:shd w:val="clear" w:color="auto" w:fill="FFFFFF"/>
         </w:rPr>
       </w:pPr>
-      <w:proofErr w:type="spellStart"/>
       <w:r>
         <w:rPr>
           <w:color w:val="222222"/>
           <w:szCs w:val="24"/>
           <w:shd w:val="clear" w:color="auto" w:fill="FFFFFF"/>
         </w:rPr>
-        <w:t>Karara</w:t>
-      </w:r>
-      <w:proofErr w:type="spellEnd"/>
-      <w:r>
-        <w:rPr>
-          <w:color w:val="222222"/>
-          <w:szCs w:val="24"/>
-          <w:shd w:val="clear" w:color="auto" w:fill="FFFFFF"/>
-        </w:rPr>
-        <w:t xml:space="preserve">, G., Hajji, R., &amp; </w:t>
-      </w:r>
-      <w:proofErr w:type="spellStart"/>
-      <w:r>
-        <w:rPr>
-          <w:color w:val="222222"/>
-          <w:szCs w:val="24"/>
-          <w:shd w:val="clear" w:color="auto" w:fill="FFFFFF"/>
-        </w:rPr>
-        <w:t>Poux</w:t>
-      </w:r>
-      <w:proofErr w:type="spellEnd"/>
-      <w:r>
-        <w:rPr>
-          <w:color w:val="222222"/>
-          <w:szCs w:val="24"/>
-          <w:shd w:val="clear" w:color="auto" w:fill="FFFFFF"/>
-        </w:rPr>
-        <w:t>, F. (2021). 3D Point Cloud Semantic Augmentation: Instance Segmentation of 360° Panoramas by Deep Learning Techniques. Remote Sensing, 13(18), 3647.</w:t>
+        <w:t>Karara, G., Hajji, R., &amp; Poux, F. (2021). 3D Point Cloud Semantic Augmentation: Instance Segmentation of 360° Panoramas by Deep Learning Techniques. Remote Sensing, 13(18), 3647.</w:t>
       </w:r>
     </w:p>
     <w:p>
@@ -22670,25 +20606,16 @@
           <w:szCs w:val="20"/>
           <w:shd w:val="clear" w:color="auto" w:fill="FFFFFF"/>
         </w:rPr>
-        <w:t xml:space="preserve">121-147). </w:t>
-      </w:r>
-      <w:proofErr w:type="spellStart"/>
+        <w:t xml:space="preserve">121-147). Apress, </w:t>
+      </w:r>
       <w:r>
         <w:rPr>
           <w:color w:val="222222"/>
           <w:szCs w:val="20"/>
           <w:shd w:val="clear" w:color="auto" w:fill="FFFFFF"/>
         </w:rPr>
-        <w:t>Apress</w:t>
-      </w:r>
-      <w:proofErr w:type="spellEnd"/>
-      <w:r>
-        <w:rPr>
-          <w:color w:val="222222"/>
-          <w:szCs w:val="20"/>
-          <w:shd w:val="clear" w:color="auto" w:fill="FFFFFF"/>
-        </w:rPr>
-        <w:t>, Berkeley, CA.</w:t>
+        <w:lastRenderedPageBreak/>
+        <w:t>Berkeley, CA.</w:t>
       </w:r>
     </w:p>
     <w:p>
@@ -22722,47 +20649,19 @@
         <w:rPr>
           <w:szCs w:val="24"/>
         </w:rPr>
-        <w:t xml:space="preserve">Long, J., </w:t>
-      </w:r>
-      <w:proofErr w:type="spellStart"/>
-      <w:r>
-        <w:rPr>
-          <w:szCs w:val="24"/>
-        </w:rPr>
-        <w:t>Shelhamer</w:t>
-      </w:r>
-      <w:proofErr w:type="spellEnd"/>
-      <w:r>
-        <w:rPr>
-          <w:szCs w:val="24"/>
-        </w:rPr>
-        <w:t>, E., &amp; Darrell, T. (2015). Fully convolutional networks for semantic segmentation. In Proceedings of the IEEE conference on computer vis</w:t>
-      </w:r>
-      <w:r>
-        <w:rPr>
-          <w:szCs w:val="24"/>
-        </w:rPr>
-        <w:t xml:space="preserve">ion and pattern recognition </w:t>
-      </w:r>
-      <w:proofErr w:type="gramStart"/>
-      <w:r>
-        <w:rPr>
-          <w:szCs w:val="24"/>
-        </w:rPr>
-        <w:t>(</w:t>
-      </w:r>
-      <w:r>
-        <w:rPr>
-          <w:szCs w:val="24"/>
-        </w:rPr>
-        <w:t xml:space="preserve"> 3431</w:t>
-      </w:r>
-      <w:proofErr w:type="gramEnd"/>
-      <w:r>
-        <w:rPr>
-          <w:szCs w:val="24"/>
-        </w:rPr>
-        <w:t>-3440).</w:t>
+        <w:t>Long, J., Shelhamer, E., &amp; Darrell, T. (2015). Fully convolutional networks for semantic segmentation. In Proceedings of the IEEE conference on computer vis</w:t>
+      </w:r>
+      <w:r>
+        <w:rPr>
+          <w:szCs w:val="24"/>
+        </w:rPr>
+        <w:t>ion and pattern recognition (</w:t>
+      </w:r>
+      <w:r>
+        <w:rPr>
+          <w:szCs w:val="24"/>
+        </w:rPr>
+        <w:t xml:space="preserve"> 3431-3440).</w:t>
       </w:r>
     </w:p>
     <w:p>
@@ -22777,37 +20676,7 @@
         <w:rPr>
           <w:szCs w:val="24"/>
         </w:rPr>
-        <w:t xml:space="preserve">Mirza, M., &amp; </w:t>
-      </w:r>
-      <w:proofErr w:type="spellStart"/>
-      <w:r>
-        <w:rPr>
-          <w:szCs w:val="24"/>
-        </w:rPr>
-        <w:t>Osindero</w:t>
-      </w:r>
-      <w:proofErr w:type="spellEnd"/>
-      <w:r>
-        <w:rPr>
-          <w:szCs w:val="24"/>
-        </w:rPr>
-        <w:t xml:space="preserve">, S. (2014). Conditional generative adversarial nets. </w:t>
-      </w:r>
-      <w:proofErr w:type="spellStart"/>
-      <w:proofErr w:type="gramStart"/>
-      <w:r>
-        <w:rPr>
-          <w:szCs w:val="24"/>
-        </w:rPr>
-        <w:t>arXiv</w:t>
-      </w:r>
-      <w:proofErr w:type="spellEnd"/>
-      <w:proofErr w:type="gramEnd"/>
-      <w:r>
-        <w:rPr>
-          <w:szCs w:val="24"/>
-        </w:rPr>
-        <w:t xml:space="preserve"> preprint arXiv:1411.1784.</w:t>
+        <w:t>Mirza, M., &amp; Osindero, S. (2014). Conditional generative adversarial nets. arXiv preprint arXiv:1411.1784.</w:t>
       </w:r>
     </w:p>
     <w:p>
@@ -22835,41 +20704,13 @@
           <w:shd w:val="clear" w:color="auto" w:fill="FFFFFF"/>
         </w:rPr>
       </w:pPr>
-      <w:proofErr w:type="spellStart"/>
       <w:r>
         <w:rPr>
           <w:color w:val="222222"/>
           <w:szCs w:val="24"/>
           <w:shd w:val="clear" w:color="auto" w:fill="FFFFFF"/>
         </w:rPr>
-        <w:t>Ronneberger</w:t>
-      </w:r>
-      <w:proofErr w:type="spellEnd"/>
-      <w:r>
-        <w:rPr>
-          <w:color w:val="222222"/>
-          <w:szCs w:val="24"/>
-          <w:shd w:val="clear" w:color="auto" w:fill="FFFFFF"/>
-        </w:rPr>
-        <w:t xml:space="preserve">, O., Fischer, P., &amp; </w:t>
-      </w:r>
-      <w:proofErr w:type="spellStart"/>
-      <w:r>
-        <w:rPr>
-          <w:color w:val="222222"/>
-          <w:szCs w:val="24"/>
-          <w:shd w:val="clear" w:color="auto" w:fill="FFFFFF"/>
-        </w:rPr>
-        <w:t>Brox</w:t>
-      </w:r>
-      <w:proofErr w:type="spellEnd"/>
-      <w:r>
-        <w:rPr>
-          <w:color w:val="222222"/>
-          <w:szCs w:val="24"/>
-          <w:shd w:val="clear" w:color="auto" w:fill="FFFFFF"/>
-        </w:rPr>
-        <w:t>, T. (2015, October). U-net: Convolutional networks for biomedical image segmentation. In </w:t>
+        <w:t>Ronneberger, O., Fischer, P., &amp; Brox, T. (2015, October). U-net: Convolutional networks for biomedical image segmentation. In </w:t>
       </w:r>
       <w:r>
         <w:rPr>
@@ -22887,33 +20728,15 @@
           <w:szCs w:val="24"/>
           <w:shd w:val="clear" w:color="auto" w:fill="FFFFFF"/>
         </w:rPr>
-        <w:t> </w:t>
-      </w:r>
-      <w:proofErr w:type="gramStart"/>
+        <w:t> (</w:t>
+      </w:r>
       <w:r>
         <w:rPr>
           <w:color w:val="222222"/>
           <w:szCs w:val="24"/>
           <w:shd w:val="clear" w:color="auto" w:fill="FFFFFF"/>
         </w:rPr>
-        <w:t>(</w:t>
-      </w:r>
-      <w:r>
-        <w:rPr>
-          <w:color w:val="222222"/>
-          <w:szCs w:val="24"/>
-          <w:shd w:val="clear" w:color="auto" w:fill="FFFFFF"/>
-        </w:rPr>
-        <w:t xml:space="preserve"> 234</w:t>
-      </w:r>
-      <w:proofErr w:type="gramEnd"/>
-      <w:r>
-        <w:rPr>
-          <w:color w:val="222222"/>
-          <w:szCs w:val="24"/>
-          <w:shd w:val="clear" w:color="auto" w:fill="FFFFFF"/>
-        </w:rPr>
-        <w:t>-241). Springer, Cham.</w:t>
+        <w:t xml:space="preserve"> 234-241). Springer, Cham.</w:t>
       </w:r>
     </w:p>
     <w:p>
@@ -22924,20 +20747,11 @@
           <w:szCs w:val="24"/>
         </w:rPr>
       </w:pPr>
-      <w:proofErr w:type="spellStart"/>
-      <w:r>
-        <w:rPr>
-          <w:szCs w:val="24"/>
-        </w:rPr>
-        <w:lastRenderedPageBreak/>
-        <w:t>Weng</w:t>
-      </w:r>
-      <w:proofErr w:type="spellEnd"/>
-      <w:r>
-        <w:rPr>
-          <w:szCs w:val="24"/>
-        </w:rPr>
-        <w:t>, W., &amp; Zhu, X. (2015). Convolutional Networks for Biomedical Image Segmentation. IEEE Access.</w:t>
+      <w:r>
+        <w:rPr>
+          <w:szCs w:val="24"/>
+        </w:rPr>
+        <w:t>Weng, W., &amp; Zhu, X. (2015). Convolutional Networks for Biomedical Image Segmentation. IEEE Access.</w:t>
       </w:r>
     </w:p>
     <w:p>
@@ -22958,49 +20772,7 @@
           <w:szCs w:val="24"/>
           <w:shd w:val="clear" w:color="auto" w:fill="FFFFFF"/>
         </w:rPr>
-        <w:t xml:space="preserve">Wu, H., Zhang, J., Huang, K., Liang, K., &amp; Yu, Y. (2019). </w:t>
-      </w:r>
-      <w:proofErr w:type="spellStart"/>
-      <w:r>
-        <w:rPr>
-          <w:rFonts w:cs="Arial"/>
-          <w:color w:val="222222"/>
-          <w:szCs w:val="24"/>
-          <w:shd w:val="clear" w:color="auto" w:fill="FFFFFF"/>
-        </w:rPr>
-        <w:t>Fastfcn</w:t>
-      </w:r>
-      <w:proofErr w:type="spellEnd"/>
-      <w:r>
-        <w:rPr>
-          <w:rFonts w:cs="Arial"/>
-          <w:color w:val="222222"/>
-          <w:szCs w:val="24"/>
-          <w:shd w:val="clear" w:color="auto" w:fill="FFFFFF"/>
-        </w:rPr>
-        <w:t xml:space="preserve">: Rethinking dilated convolution in the backbone for semantic segmentation. </w:t>
-      </w:r>
-      <w:proofErr w:type="spellStart"/>
-      <w:proofErr w:type="gramStart"/>
-      <w:r>
-        <w:rPr>
-          <w:rFonts w:cs="Arial"/>
-          <w:color w:val="222222"/>
-          <w:szCs w:val="24"/>
-          <w:shd w:val="clear" w:color="auto" w:fill="FFFFFF"/>
-        </w:rPr>
-        <w:t>arXiv</w:t>
-      </w:r>
-      <w:proofErr w:type="spellEnd"/>
-      <w:proofErr w:type="gramEnd"/>
-      <w:r>
-        <w:rPr>
-          <w:rFonts w:cs="Arial"/>
-          <w:color w:val="222222"/>
-          <w:szCs w:val="24"/>
-          <w:shd w:val="clear" w:color="auto" w:fill="FFFFFF"/>
-        </w:rPr>
-        <w:t xml:space="preserve"> preprint arXiv:1903.11816.</w:t>
+        <w:t>Wu, H., Zhang, J., Huang, K., Liang, K., &amp; Yu, Y. (2019). Fastfcn: Rethinking dilated convolution in the backbone for semantic segmentation. arXiv preprint arXiv:1903.11816.</w:t>
       </w:r>
     </w:p>
     <w:p>
@@ -23013,41 +20785,13 @@
           <w:shd w:val="clear" w:color="auto" w:fill="FFFFFF"/>
         </w:rPr>
       </w:pPr>
-      <w:proofErr w:type="spellStart"/>
       <w:r>
         <w:rPr>
           <w:color w:val="222222"/>
           <w:szCs w:val="24"/>
           <w:shd w:val="clear" w:color="auto" w:fill="FFFFFF"/>
         </w:rPr>
-        <w:t>Xie</w:t>
-      </w:r>
-      <w:proofErr w:type="spellEnd"/>
-      <w:r>
-        <w:rPr>
-          <w:color w:val="222222"/>
-          <w:szCs w:val="24"/>
-          <w:shd w:val="clear" w:color="auto" w:fill="FFFFFF"/>
-        </w:rPr>
-        <w:t>, C., Wang, Z., Chen, H., Ma, X., Xing, W., Zhao, L</w:t>
-      </w:r>
-      <w:proofErr w:type="gramStart"/>
-      <w:r>
-        <w:rPr>
-          <w:color w:val="222222"/>
-          <w:szCs w:val="24"/>
-          <w:shd w:val="clear" w:color="auto" w:fill="FFFFFF"/>
-        </w:rPr>
-        <w:t>., ...</w:t>
-      </w:r>
-      <w:proofErr w:type="gramEnd"/>
-      <w:r>
-        <w:rPr>
-          <w:color w:val="222222"/>
-          <w:szCs w:val="24"/>
-          <w:shd w:val="clear" w:color="auto" w:fill="FFFFFF"/>
-        </w:rPr>
-        <w:t xml:space="preserve"> &amp; Lin, Z. (2021). Image Style Transfer Algorithm Based on Semantic Segmentation. </w:t>
+        <w:t>Xie, C., Wang, Z., Chen, H., Ma, X., Xing, W., Zhao, L., ... &amp; Lin, Z. (2021). Image Style Transfer Algorithm Based on Semantic Segmentation. </w:t>
       </w:r>
       <w:r>
         <w:rPr>
@@ -23098,6 +20842,7 @@
         <w:rPr>
           <w:szCs w:val="24"/>
         </w:rPr>
+        <w:lastRenderedPageBreak/>
         <w:t xml:space="preserve">Xu, Y., Wang, K., Yang, K., Sun, D., &amp; Fu, J. (2019, September). Semantic segmentation of panoramic images using a synthetic dataset. In Artificial Intelligence and Machine Learning in Defense Applications (Vol. 11169, p. 111690B). </w:t>
       </w:r>
     </w:p>
@@ -23128,47 +20873,19 @@
         <w:rPr>
           <w:szCs w:val="24"/>
         </w:rPr>
-        <w:t xml:space="preserve">Zhu, J. Y., Park, T., Isola, P., &amp; </w:t>
-      </w:r>
-      <w:proofErr w:type="spellStart"/>
-      <w:r>
-        <w:rPr>
-          <w:szCs w:val="24"/>
-        </w:rPr>
-        <w:t>Efros</w:t>
-      </w:r>
-      <w:proofErr w:type="spellEnd"/>
-      <w:r>
-        <w:rPr>
-          <w:szCs w:val="24"/>
-        </w:rPr>
-        <w:t>, A. A. (2017). Unpaired image-to-image translation using cycle-consistent adversarial networks. In Proceedings of the IEEE international conference on computer vision</w:t>
-      </w:r>
-      <w:r>
-        <w:rPr>
-          <w:szCs w:val="24"/>
-        </w:rPr>
-        <w:t xml:space="preserve"> </w:t>
-      </w:r>
-      <w:proofErr w:type="gramStart"/>
-      <w:r>
-        <w:rPr>
-          <w:szCs w:val="24"/>
-        </w:rPr>
-        <w:t>(</w:t>
-      </w:r>
-      <w:r>
-        <w:rPr>
-          <w:szCs w:val="24"/>
-        </w:rPr>
-        <w:t xml:space="preserve"> 2223</w:t>
-      </w:r>
-      <w:proofErr w:type="gramEnd"/>
-      <w:r>
-        <w:rPr>
-          <w:szCs w:val="24"/>
-        </w:rPr>
-        <w:t>-2232).</w:t>
+        <w:t>Zhu, J. Y., Park, T., Isola, P., &amp; Efros, A. A. (2017). Unpaired image-to-image translation using cycle-consistent adversarial networks. In Proceedings of the IEEE international conference on computer vision</w:t>
+      </w:r>
+      <w:r>
+        <w:rPr>
+          <w:szCs w:val="24"/>
+        </w:rPr>
+        <w:t xml:space="preserve"> (</w:t>
+      </w:r>
+      <w:r>
+        <w:rPr>
+          <w:szCs w:val="24"/>
+        </w:rPr>
+        <w:t xml:space="preserve"> 2223-2232).</w:t>
       </w:r>
     </w:p>
     <w:p>
@@ -23189,27 +20906,7 @@
           <w:szCs w:val="20"/>
           <w:shd w:val="clear" w:color="auto" w:fill="FFFFFF"/>
         </w:rPr>
-        <w:t xml:space="preserve">Zhang, H., Xu, T., Li, H., Zhang, S., Wang, X., Huang, X., &amp; Metaxas, D. N. (2017). </w:t>
-      </w:r>
-      <w:proofErr w:type="spellStart"/>
-      <w:r>
-        <w:rPr>
-          <w:color w:val="222222"/>
-          <w:sz w:val="22"/>
-          <w:szCs w:val="20"/>
-          <w:shd w:val="clear" w:color="auto" w:fill="FFFFFF"/>
-        </w:rPr>
-        <w:t>Stackgan</w:t>
-      </w:r>
-      <w:proofErr w:type="spellEnd"/>
-      <w:r>
-        <w:rPr>
-          <w:color w:val="222222"/>
-          <w:sz w:val="22"/>
-          <w:szCs w:val="20"/>
-          <w:shd w:val="clear" w:color="auto" w:fill="FFFFFF"/>
-        </w:rPr>
-        <w:t>: Text to photo-realistic image synthesis with stacked generative adversarial networks. In </w:t>
+        <w:t>Zhang, H., Xu, T., Li, H., Zhang, S., Wang, X., Huang, X., &amp; Metaxas, D. N. (2017). Stackgan: Text to photo-realistic image synthesis with stacked generative adversarial networks. In </w:t>
       </w:r>
       <w:r>
         <w:rPr>
@@ -23379,7 +21076,6 @@
           <w:szCs w:val="24"/>
           <w:shd w:val="clear" w:color="auto" w:fill="FFFFFF"/>
         </w:rPr>
-        <w:lastRenderedPageBreak/>
         <w:t>宋傑</w:t>
       </w:r>
       <w:r>
@@ -23391,7 +21087,6 @@
         </w:rPr>
         <w:t xml:space="preserve">, </w:t>
       </w:r>
-      <w:proofErr w:type="gramStart"/>
       <w:r>
         <w:rPr>
           <w:rFonts w:hint="eastAsia"/>
@@ -23401,7 +21096,6 @@
         </w:rPr>
         <w:t>肖亮</w:t>
       </w:r>
-      <w:proofErr w:type="gramEnd"/>
       <w:r>
         <w:rPr>
           <w:rFonts w:hint="eastAsia"/>
@@ -23436,19 +21130,8 @@
           <w:szCs w:val="24"/>
           <w:shd w:val="clear" w:color="auto" w:fill="FFFFFF"/>
         </w:rPr>
-        <w:t>蔡子</w:t>
-      </w:r>
-      <w:proofErr w:type="gramStart"/>
-      <w:r>
-        <w:rPr>
-          <w:rFonts w:hint="eastAsia"/>
-          <w:color w:val="222222"/>
-          <w:szCs w:val="24"/>
-          <w:shd w:val="clear" w:color="auto" w:fill="FFFFFF"/>
-        </w:rPr>
-        <w:t>贇</w:t>
-      </w:r>
-      <w:proofErr w:type="gramEnd"/>
+        <w:t>蔡子贇</w:t>
+      </w:r>
       <w:r>
         <w:rPr>
           <w:rFonts w:hint="eastAsia"/>
@@ -23577,23 +21260,7 @@
           <w:rFonts w:hint="eastAsia"/>
           <w:szCs w:val="24"/>
         </w:rPr>
-        <w:t>施</w:t>
-      </w:r>
-      <w:proofErr w:type="gramStart"/>
-      <w:r>
-        <w:rPr>
-          <w:rFonts w:hint="eastAsia"/>
-          <w:szCs w:val="24"/>
-        </w:rPr>
-        <w:t>旻</w:t>
-      </w:r>
-      <w:proofErr w:type="gramEnd"/>
-      <w:r>
-        <w:rPr>
-          <w:rFonts w:hint="eastAsia"/>
-          <w:szCs w:val="24"/>
-        </w:rPr>
-        <w:t>岳（</w:t>
+        <w:t>施旻岳（</w:t>
       </w:r>
       <w:r>
         <w:rPr>
@@ -23607,7 +21274,15 @@
           <w:rFonts w:hint="eastAsia"/>
           <w:szCs w:val="24"/>
         </w:rPr>
-        <w:t>）。以生成對抗網路為基礎之閩式建築風格轉換研究（碩士論文）。國立金門大學資訊科技與應用碩士班。</w:t>
+        <w:t>）。以生成對抗網路為基礎之閩式建築風格轉換研究（碩士論文）。國立</w:t>
+      </w:r>
+      <w:r>
+        <w:rPr>
+          <w:rFonts w:hint="eastAsia"/>
+          <w:szCs w:val="24"/>
+        </w:rPr>
+        <w:lastRenderedPageBreak/>
+        <w:t>金門大學資訊科技與應用碩士班。</w:t>
       </w:r>
     </w:p>
     <w:p>
@@ -23855,6 +21530,7 @@
           <w:docPartUnique/>
         </w:docPartObj>
       </w:sdtPr>
+      <w:sdtEndPr/>
       <w:sdtContent>
         <w:r>
           <w:fldChar w:fldCharType="begin"/>
@@ -23869,7 +21545,7 @@
           <w:rPr>
             <w:noProof/>
           </w:rPr>
-          <w:t>25</w:t>
+          <w:t>24</w:t>
         </w:r>
         <w:r>
           <w:fldChar w:fldCharType="end"/>
@@ -23889,15 +21565,12 @@
       </w:tabs>
       <w:jc w:val="right"/>
     </w:pPr>
-    <w:proofErr w:type="spellStart"/>
-    <w:proofErr w:type="gramStart"/>
     <w:r>
       <w:t>doi</w:t>
     </w:r>
     <w:r>
       <w:t>:</w:t>
     </w:r>
-    <w:proofErr w:type="gramEnd"/>
     <w:r>
       <w:rPr>
         <w:rFonts w:eastAsia="微軟正黑體"/>
@@ -23906,18 +21579,7 @@
         <w:szCs w:val="20"/>
         <w:shd w:val="clear" w:color="auto" w:fill="FFFFFF"/>
       </w:rPr>
-      <w:t>xxx</w:t>
-    </w:r>
-    <w:proofErr w:type="spellEnd"/>
-    <w:r>
-      <w:rPr>
-        <w:rFonts w:eastAsia="微軟正黑體"/>
-        <w:color w:val="000000"/>
-        <w:sz w:val="20"/>
-        <w:szCs w:val="20"/>
-        <w:shd w:val="clear" w:color="auto" w:fill="FFFFFF"/>
-      </w:rPr>
-      <w:t>/xxx</w:t>
+      <w:t>xxx/xxx</w:t>
     </w:r>
   </w:p>
 </w:ftr>
@@ -23989,9 +21651,6 @@
   <w:p>
     <w:pPr>
       <w:pStyle w:val="a4"/>
-      <w:rPr>
-        <w:rFonts w:hint="eastAsia"/>
-      </w:rPr>
     </w:pPr>
     <w:r>
       <w:rPr>
@@ -28731,6 +26390,7 @@
   <w:style w:type="character" w:default="1" w:styleId="a1">
     <w:name w:val="Default Paragraph Font"/>
     <w:uiPriority w:val="1"/>
+    <w:semiHidden/>
     <w:unhideWhenUsed/>
   </w:style>
   <w:style w:type="table" w:default="1" w:styleId="a2">
@@ -29441,7 +27101,7 @@
 </file>
 
 <file path=customXml/itemProps1.xml><?xml version="1.0" encoding="utf-8"?>
-<ds:datastoreItem xmlns:ds="http://schemas.openxmlformats.org/officeDocument/2006/customXml" ds:itemID="{F803A16B-156D-418A-B626-0592F441CFDD}">
+<ds:datastoreItem xmlns:ds="http://schemas.openxmlformats.org/officeDocument/2006/customXml" ds:itemID="{65C6D7D0-D993-4EFE-8F44-EFA7AD5E53D2}">
   <ds:schemaRefs>
     <ds:schemaRef ds:uri="http://schemas.openxmlformats.org/officeDocument/2006/bibliography"/>
   </ds:schemaRefs>
